--- a/data/internet.docx
+++ b/data/internet.docx
@@ -314,12 +314,7 @@
       </w:pPr>
       <w:r>
         <w:lastRenderedPageBreak/>
-        <w:t>ОГЛАВ</w:t>
-      </w:r>
-      <w:bookmarkStart w:id="0" w:name="_GoBack"/>
-      <w:bookmarkEnd w:id="0"/>
-      <w:r>
-        <w:t>ЛЕНИЕ</w:t>
+        <w:t>ОГЛАВЛЕНИЕ</w:t>
       </w:r>
     </w:p>
     <w:p>
@@ -335,6 +330,7 @@
       </w:pPr>
       <w:r>
         <w:rPr>
+          <w:rFonts w:ascii="Impact" w:hAnsi="Impact"/>
           <w:b w:val="0"/>
           <w:sz w:val="28"/>
           <w:szCs w:val="28"/>
@@ -343,6 +339,7 @@
       </w:r>
       <w:r>
         <w:rPr>
+          <w:rFonts w:ascii="Impact" w:hAnsi="Impact"/>
           <w:b w:val="0"/>
           <w:sz w:val="28"/>
           <w:szCs w:val="28"/>
@@ -351,6 +348,7 @@
       </w:r>
       <w:r>
         <w:rPr>
+          <w:rFonts w:ascii="Impact" w:hAnsi="Impact"/>
           <w:b w:val="0"/>
           <w:sz w:val="28"/>
           <w:szCs w:val="28"/>
@@ -361,6 +359,7 @@
         <w:r>
           <w:rPr>
             <w:rStyle w:val="a9"/>
+            <w:rFonts w:ascii="Impact" w:hAnsi="Impact"/>
             <w:b w:val="0"/>
             <w:noProof/>
             <w:sz w:val="28"/>
@@ -1472,9 +1471,16 @@
       </w:r>
     </w:p>
     <w:p>
+      <w:pPr>
+        <w:rPr>
+          <w:lang w:val="en-US"/>
+        </w:rPr>
+      </w:pPr>
       <w:r>
         <w:br w:type="page"/>
       </w:r>
+      <w:bookmarkStart w:id="0" w:name="_GoBack"/>
+      <w:bookmarkEnd w:id="0"/>
     </w:p>
     <w:p>
       <w:pPr>
@@ -3648,7 +3654,7 @@
 </file>
 
 <file path=customXml/itemProps1.xml><?xml version="1.0" encoding="utf-8"?>
-<ds:datastoreItem xmlns:ds="http://schemas.openxmlformats.org/officeDocument/2006/customXml" ds:itemID="{405D2F33-E464-4B80-8E37-70A7A0A7091B}">
+<ds:datastoreItem xmlns:ds="http://schemas.openxmlformats.org/officeDocument/2006/customXml" ds:itemID="{2F3F9914-DD3B-409C-AAEE-C1D0AD049233}">
   <ds:schemaRefs>
     <ds:schemaRef ds:uri="http://schemas.openxmlformats.org/officeDocument/2006/bibliography"/>
   </ds:schemaRefs>

--- a/data/internet.docx
+++ b/data/internet.docx
@@ -1479,19 +1479,17 @@
       <w:r>
         <w:br w:type="page"/>
       </w:r>
-      <w:bookmarkStart w:id="0" w:name="_GoBack"/>
-      <w:bookmarkEnd w:id="0"/>
     </w:p>
     <w:p>
       <w:pPr>
         <w:pStyle w:val="11"/>
       </w:pPr>
-      <w:bookmarkStart w:id="1" w:name="_Toc464813436"/>
+      <w:bookmarkStart w:id="0" w:name="_Toc464813436"/>
       <w:r>
         <w:lastRenderedPageBreak/>
         <w:t>Введение</w:t>
       </w:r>
-      <w:bookmarkEnd w:id="1"/>
+      <w:bookmarkEnd w:id="0"/>
     </w:p>
     <w:p>
       <w:pPr>
@@ -1506,19 +1504,20 @@
         <w:pStyle w:val="a4"/>
       </w:pPr>
       <w:r>
-        <w:t xml:space="preserve">Итак, Интернет - сеть сетей, всемирная компьютерная сеть. Интернет можно рассматривать со многих позиций, вот две крайние из них. Наиболее узкое </w:t>
-      </w:r>
-      <w:r>
         <w:lastRenderedPageBreak/>
-        <w:t>рассмотрение - объединение сетей, связанных между собой по протоколам tcp/ip так, что в любой момент каждый компьютер в Интернет "видит" каждый другой (то есть может передать ему пакет данных ip и получить ответ за доли секунды). Наиболее широкое - киберпространство, рождающее киберкультуру со своим образом мысли, своим языком, своей этикой. Такой взгляд на Интернет еще будет рассматриваться философами и психологами, а в этой статье речь будет идти об Интернете в первом, практическом аспекте.</w:t>
-      </w:r>
-    </w:p>
-    <w:p>
-      <w:pPr>
-        <w:pStyle w:val="a4"/>
-      </w:pPr>
-      <w:r>
-        <w:t>Сети, работающие по протоколам tcp/ip (проще говоря, tcp/ip сети), родились как проект агентства DARPA министерства обороны США. Сеть создавалась "на случай ядерной войны" и предполагала, что любой компьютер в сети может перестать функционировать в любой момент, равно как и линии связи между компьютерами. Именно такая постановка задачи привела к рождению сетевой технологии, которая де-факто стала технологией всемирной сети - технологии tcp/ip. Протокол ip - это протокол, описывающий формат пакета данных, передаваемого по сети. Следующий простой пример должен пояснить, что здесь имеется в виду. Когда Вы получаете телеграмму, весь текст в ней (и адрес, и сообщение) написан на ленте подряд, но есть правила, позволяющие понять, где тут адрес, а где сообщение. Аналогично, пакет в компьютерной сети представляет собой поток битов, а протокол ip определяет, где адрес и прочая служебная информация, а где сами передаваемые данные. Протокол tcp предназначен для контроля передачи, контроля целостности передаваемой информации. Когда Вы не расслышали, что сказал Вам собеседник в телефонном разговоре, Вы просите его повторить сказанное. Приблизительно этим занимается и протокол tcp применительно к компьютерным сетям. Компьютеры обмениваются пакетами протокола ip, контролируют их передачу по протоколу tcp и, объединяясь в глобальную сеть, образуют Интернет. Такова, в самых общих чертах, техническая сторона вопроса. Протоколы tcp/ip для компьютеров - это как правила ведения разговора для людей. Но, пользуясь этими правилами, люди обращаются с информацией по-разному: спорят, рассказывают, записывают сообщения на автоответчик.</w:t>
+        <w:t>Итак, Интернет - сеть сетей, всемирная компьютерная сеть. Интернет можно рассматривать со многих позиций, вот две крайние из них. Наиболее узкое рассмотрение - объединение сетей, связанных между собой по протоколам tcp/ip так, что в любой момент каждый компьютер в Интернет "видит" каждый другой (то есть может передать ему пакет данных ip и получить ответ за доли секунды). Наиболее широкое - киберпространство, рождающее киберкультуру со своим образом мысли, своим языком, своей этикой. Такой взгляд на Интернет еще будет рассматриваться философами и психологами, а в этой статье речь будет идти об Интернете в первом, практическом аспекте.</w:t>
+      </w:r>
+    </w:p>
+    <w:p>
+      <w:pPr>
+        <w:pStyle w:val="a4"/>
+      </w:pPr>
+      <w:r>
+        <w:t xml:space="preserve">Сети, работающие по протоколам tcp/ip (проще говоря, tcp/ip сети), родились как проект агентства DARPA министерства обороны США. Сеть создавалась "на случай ядерной войны" и предполагала, что любой компьютер в сети может перестать функционировать в любой момент, равно как и линии связи между компьютерами. Именно такая постановка задачи привела к рождению сетевой технологии, которая де-факто стала технологией всемирной сети - технологии tcp/ip. Протокол ip - это протокол, описывающий формат пакета данных, передаваемого по сети. Следующий простой пример должен пояснить, что здесь имеется в виду. Когда Вы получаете телеграмму, весь текст в ней (и адрес, и сообщение) написан на ленте подряд, но есть правила, позволяющие понять, где тут адрес, а где сообщение. Аналогично, пакет в компьютерной сети представляет собой поток битов, а протокол ip определяет, где адрес и прочая служебная информация, а где сами передаваемые данные. Протокол tcp предназначен для контроля передачи, контроля целостности передаваемой информации. Когда Вы не расслышали, что сказал Вам собеседник в телефонном разговоре, Вы просите его повторить сказанное. Приблизительно этим занимается и протокол tcp применительно к компьютерным сетям. Компьютеры обмениваются пакетами протокола ip, контролируют их передачу по протоколу tcp и, объединяясь в глобальную сеть, образуют Интернет. Такова, в самых общих чертах, техническая сторона вопроса. Протоколы tcp/ip для компьютеров - это как правила ведения </w:t>
+      </w:r>
+      <w:r>
+        <w:lastRenderedPageBreak/>
+        <w:t>разговора для людей. Но, пользуясь этими правилами, люди обращаются с информацией по-разному: спорят, рассказывают, записывают сообщения на автоответчик.</w:t>
       </w:r>
       <w:r>
         <w:br w:type="page"/>
@@ -1528,12 +1527,12 @@
       <w:pPr>
         <w:pStyle w:val="11"/>
       </w:pPr>
-      <w:bookmarkStart w:id="2" w:name="_Toc464813437"/>
+      <w:bookmarkStart w:id="1" w:name="_Toc464813437"/>
       <w:r>
         <w:lastRenderedPageBreak/>
         <w:t>Типы сервисов Интернет</w:t>
       </w:r>
-      <w:bookmarkEnd w:id="2"/>
+      <w:bookmarkEnd w:id="1"/>
     </w:p>
     <w:p>
       <w:pPr>
@@ -1566,12 +1565,12 @@
       <w:pPr>
         <w:pStyle w:val="11"/>
       </w:pPr>
-      <w:bookmarkStart w:id="3" w:name="_Toc464813438"/>
+      <w:bookmarkStart w:id="2" w:name="_Toc464813438"/>
       <w:r>
         <w:lastRenderedPageBreak/>
         <w:t>Электронная почта</w:t>
       </w:r>
-      <w:bookmarkEnd w:id="3"/>
+      <w:bookmarkEnd w:id="2"/>
       <w:r>
         <w:fldChar w:fldCharType="begin"/>
       </w:r>
@@ -1643,11 +1642,8 @@
         <w:pStyle w:val="a4"/>
       </w:pPr>
       <w:r>
-        <w:t xml:space="preserve">Электронное письмо можно шифровать и подписывать гораздо более надежно и удобно, нежели бумажное - для последнего, строго говоря, вообще нет </w:t>
-      </w:r>
-      <w:r>
         <w:lastRenderedPageBreak/>
-        <w:t>общепринятых средств шифрования. Скорость доставки электронных писем гораздо выше, чем бумажных, и минимальное время их прохождения несравнимо меньше.</w:t>
+        <w:t>Электронное письмо можно шифровать и подписывать гораздо более надежно и удобно, нежели бумажное - для последнего, строго говоря, вообще нет общепринятых средств шифрования. Скорость доставки электронных писем гораздо выше, чем бумажных, и минимальное время их прохождения несравнимо меньше.</w:t>
       </w:r>
     </w:p>
     <w:p>
@@ -1698,12 +1694,12 @@
       <w:pPr>
         <w:pStyle w:val="11"/>
       </w:pPr>
-      <w:bookmarkStart w:id="4" w:name="_Toc464813439"/>
+      <w:bookmarkStart w:id="3" w:name="_Toc464813439"/>
       <w:r>
         <w:lastRenderedPageBreak/>
         <w:t>Сетевые новости Usenet</w:t>
       </w:r>
-      <w:bookmarkEnd w:id="4"/>
+      <w:bookmarkEnd w:id="3"/>
       <w:r>
         <w:fldChar w:fldCharType="begin"/>
       </w:r>
@@ -1754,12 +1750,12 @@
       <w:pPr>
         <w:pStyle w:val="11"/>
       </w:pPr>
-      <w:bookmarkStart w:id="5" w:name="_Toc464813440"/>
+      <w:bookmarkStart w:id="4" w:name="_Toc464813440"/>
       <w:r>
         <w:lastRenderedPageBreak/>
         <w:t>Списки рассылки</w:t>
       </w:r>
-      <w:bookmarkEnd w:id="5"/>
+      <w:bookmarkEnd w:id="4"/>
       <w:r>
         <w:fldChar w:fldCharType="begin"/>
       </w:r>
@@ -1803,15 +1799,18 @@
         <w:t xml:space="preserve"> </w:t>
       </w:r>
       <w:r>
-        <w:t>следить за содержанием сообщений. Каждый список рассылки ведется какой-либо организацией и она обладает полным контролем над списком, в отличие от новостей Usenet, не принадлежащих никому и менее управляемых. В-третьих, для работы со списком рассылки достаточно доступа к электронной почте, и подписчиками могут быть люди, не имеющие доступа к новостям Usenet или каким-либо группам этих новостей. В-четвертых, такой способ передачи сообщений может быть просто быстрее, коль скоро сообщения передаются напрямую абонентам, а не по цепочке между серверами Usenet. Однако, сравнивая списки рассылки и новости Usenet, надо отметить, что часто группы Usenet могут также быть доступны и через списки рассылки, и другими способами - через WWW, например. Это значит, что Вы можете использовать тот способ работы, который более удобен для Вас.</w:t>
-      </w:r>
-    </w:p>
-    <w:p>
-      <w:pPr>
-        <w:pStyle w:val="a4"/>
-      </w:pPr>
+        <w:t xml:space="preserve">следить за содержанием сообщений. Каждый список рассылки ведется какой-либо организацией и она обладает полным контролем над списком, в отличие от новостей Usenet, не принадлежащих никому и менее управляемых. В-третьих, для работы со списком рассылки достаточно доступа к электронной почте, и подписчиками могут быть люди, не имеющие доступа к новостям Usenet или каким-либо группам этих новостей. В-четвертых, такой способ передачи сообщений может быть просто быстрее, коль скоро сообщения передаются напрямую абонентам, а не по цепочке между серверами Usenet. Однако, сравнивая списки рассылки и новости Usenet, надо отметить, что часто группы Usenet могут также быть доступны и через списки рассылки, и другими способами - через WWW, </w:t>
+      </w:r>
       <w:r>
         <w:lastRenderedPageBreak/>
+        <w:t>например. Это значит, что Вы можете использовать тот способ работы, который более удобен для Вас.</w:t>
+      </w:r>
+    </w:p>
+    <w:p>
+      <w:pPr>
+        <w:pStyle w:val="a4"/>
+      </w:pPr>
+      <w:r>
         <w:t>Ситуации, когда применяются списки рассылки как адекватное средство решения стоящих задач, достаточно характерны. Во-первых, организации часто создают списки рассылки для оповещения своих клиентов, пользователей своих продуктов или просто заинтересованных лиц о выпуске новых продуктов, коммерческих предложениях, различных новостях компании и т.д.</w:t>
       </w:r>
     </w:p>
@@ -1829,12 +1828,12 @@
       <w:pPr>
         <w:pStyle w:val="11"/>
       </w:pPr>
-      <w:bookmarkStart w:id="6" w:name="_Toc464813441"/>
+      <w:bookmarkStart w:id="5" w:name="_Toc464813441"/>
       <w:r>
         <w:lastRenderedPageBreak/>
         <w:t>FTP - передача файлов</w:t>
       </w:r>
-      <w:bookmarkEnd w:id="6"/>
+      <w:bookmarkEnd w:id="5"/>
       <w:r>
         <w:fldChar w:fldCharType="begin"/>
       </w:r>
@@ -1911,12 +1910,12 @@
       <w:pPr>
         <w:pStyle w:val="11"/>
       </w:pPr>
-      <w:bookmarkStart w:id="7" w:name="_Toc464813442"/>
+      <w:bookmarkStart w:id="6" w:name="_Toc464813442"/>
       <w:r>
         <w:lastRenderedPageBreak/>
         <w:t>Система гипермедиа WWW</w:t>
       </w:r>
-      <w:bookmarkEnd w:id="7"/>
+      <w:bookmarkEnd w:id="6"/>
     </w:p>
     <w:p>
       <w:pPr>
@@ -1973,11 +1972,11 @@
         <w:pStyle w:val="a4"/>
       </w:pPr>
       <w:r>
-        <w:t xml:space="preserve">WWW работает по принципу клиент-сервер, точнее, клиент-серверы: существует множество серверов, которые по запросу клиента возвращают ему гипермедийный документ - документ, состоящий из частей с разнообразным представлением информации (текст, звук, графика, трехмерные объекты и т.д.), в котором каждый элемент может являться ссылкой на другой документ или его часть. Ссылки эти в документах WWW организованы таким образом, что каждый информационный ресурс в глобальной сети Интернет однозначно адресуется, и документ, который Вы читаете в данный момент, способен ссылаться как на другие документы на этом же сервере, так и на документы (и вообще на ресурсы Интернет) на других компьютерах Интернет. Причем пользователь не замечает этого, и работает со всем информационным пространством Интернет как с единым целым. Ссылки </w:t>
+        <w:t xml:space="preserve">WWW работает по принципу клиент-сервер, точнее, клиент-серверы: существует множество серверов, которые по запросу клиента возвращают ему гипермедийный документ - документ, состоящий из частей с разнообразным представлением информации (текст, звук, графика, трехмерные объекты и т.д.), в котором каждый элемент может являться ссылкой на другой документ или его часть. Ссылки эти в документах WWW организованы таким образом, что каждый информационный ресурс в глобальной сети Интернет однозначно адресуется, и документ, который Вы читаете в данный момент, способен ссылаться как на другие документы на этом же сервере, так и на документы (и вообще на ресурсы Интернет) </w:t>
       </w:r>
       <w:r>
         <w:lastRenderedPageBreak/>
-        <w:t>WWW указывают не только на документы, специфичные для самой WWW, но и на прочие сервисы и информационные ресурсы Интернет. Более того, большинство программ-клиентов WWW (browsers, навигаторы) не просто понимают такие ссылки, но и являются программами-клиентами соответствующих сервисов: ftp, gopher, сетевых новостей Usenet</w:t>
+        <w:t>на других компьютерах Интернет. Причем пользователь не замечает этого, и работает со всем информационным пространством Интернет как с единым целым. Ссылки WWW указывают не только на документы, специфичные для самой WWW, но и на прочие сервисы и информационные ресурсы Интернет. Более того, большинство программ-клиентов WWW (browsers, навигаторы) не просто понимают такие ссылки, но и являются программами-клиентами соответствующих сервисов: ftp, gopher, сетевых новостей Usenet</w:t>
       </w:r>
       <w:r>
         <w:fldChar w:fldCharType="begin"/>
@@ -2020,12 +2019,12 @@
       <w:pPr>
         <w:pStyle w:val="11"/>
       </w:pPr>
-      <w:bookmarkStart w:id="8" w:name="_Toc464813443"/>
+      <w:bookmarkStart w:id="7" w:name="_Toc464813443"/>
       <w:r>
         <w:lastRenderedPageBreak/>
         <w:t>Ежедневные ссылки</w:t>
       </w:r>
-      <w:bookmarkEnd w:id="8"/>
+      <w:bookmarkEnd w:id="7"/>
       <w:r>
         <w:fldChar w:fldCharType="begin"/>
       </w:r>
@@ -2064,12 +2063,12 @@
       <w:pPr>
         <w:pStyle w:val="11"/>
       </w:pPr>
-      <w:bookmarkStart w:id="9" w:name="_Toc464813444"/>
+      <w:bookmarkStart w:id="8" w:name="_Toc464813444"/>
       <w:r>
         <w:lastRenderedPageBreak/>
         <w:t>Java</w:t>
       </w:r>
-      <w:bookmarkEnd w:id="9"/>
+      <w:bookmarkEnd w:id="8"/>
       <w:r>
         <w:fldChar w:fldCharType="begin"/>
       </w:r>
@@ -2175,169 +2174,193 @@
       <w:pPr>
         <w:pStyle w:val="11"/>
       </w:pPr>
-      <w:bookmarkStart w:id="10" w:name="_Toc464813445"/>
+      <w:bookmarkStart w:id="9" w:name="_Toc464813445"/>
       <w:r>
         <w:lastRenderedPageBreak/>
         <w:t>Проблемы Интернет</w:t>
       </w:r>
+      <w:bookmarkEnd w:id="9"/>
+      <w:r>
+        <w:fldChar w:fldCharType="begin"/>
+      </w:r>
+      <w:r>
+        <w:instrText xml:space="preserve"> XE "</w:instrText>
+      </w:r>
+      <w:r>
+        <w:instrText>Проблемы Интернет</w:instrText>
+      </w:r>
+      <w:r>
+        <w:instrText xml:space="preserve">" </w:instrText>
+      </w:r>
+      <w:r>
+        <w:fldChar w:fldCharType="end"/>
+      </w:r>
+    </w:p>
+    <w:p>
+      <w:pPr>
+        <w:pStyle w:val="a4"/>
+      </w:pPr>
+      <w:r>
+        <w:t>У Интернет есть, конечно же, свои трудности. Вот описание некоторых из них.</w:t>
+      </w:r>
+    </w:p>
+    <w:p>
+      <w:pPr>
+        <w:pStyle w:val="a4"/>
+      </w:pPr>
+      <w:r>
+        <w:t>На известной юмористической картинке изображена собака, сидящая за компьютером, и говорящая другой: "В Интернете никто не знает, что ты - собака." Действительно, сегодня нет адекватных средств идентификации удаленных пользователей. Это, например, приводит к возникновению проблем с доступом к информации, открытой публично, но к которой "детям до 16 вход воспрещен". Проблема так называемого киберпорно сегодня бурно обсуждается и пока далека от решения.</w:t>
+      </w:r>
+    </w:p>
+    <w:p>
+      <w:pPr>
+        <w:pStyle w:val="a4"/>
+      </w:pPr>
+      <w:r>
+        <w:t>Другой ряд проблем - сложность реализации законов об экспорте и авторских правах. Весьма проблематично ограничить доступ через Интернет к криптографическому программному обеспечению, запрещенному к вывозу из США и приравненному в этом плане к стратегическим вооружениям. Непонятно, что в Интернет защищается авторским правом, а что нет. Распространение электронной книги гораздо сложнее контролировать, нежели печатной, а значит и труднее продавать.</w:t>
+      </w:r>
+    </w:p>
+    <w:p>
+      <w:pPr>
+        <w:pStyle w:val="a4"/>
+      </w:pPr>
+      <w:r>
+        <w:t>Интернет</w:t>
+      </w:r>
+      <w:r>
+        <w:fldChar w:fldCharType="begin"/>
+      </w:r>
+      <w:r>
+        <w:instrText xml:space="preserve"> XE "</w:instrText>
+      </w:r>
+      <w:r>
+        <w:instrText>Интернет</w:instrText>
+      </w:r>
+      <w:r>
+        <w:instrText xml:space="preserve">" </w:instrText>
+      </w:r>
+      <w:r>
+        <w:fldChar w:fldCharType="end"/>
+      </w:r>
+      <w:r>
+        <w:t xml:space="preserve"> росла как свободная и малоуправляемая сеть. Соответственно, с ее ростом все сильнее встает проблема управляемости. Сеть коммерциализуется, уже полностью прекращено ее государственное финансирование. Интернет все меньше и меньше несет исследовательскую информацию, но больше и больше рекламную. Сеть постепенно становится индустрией, и в первую очередь развлекательной. Еще год назад подавляющее большинство документов WWW содержало сухую информацию, и даже электронные журналы отличались всего лишь парой-тройкой больших картинок. Сегодня же такие журналы уже сравнялись и обгоняют по уровню оформления и рекламы своих бумажных собратьев - на их страницах уже есть реклама, сноски, врезки, и появляются анимация и интерактивность, недоступные традиционным средствам массовой информации. А это значит появление огромного </w:t>
+      </w:r>
+      <w:r>
+        <w:lastRenderedPageBreak/>
+        <w:t>нового рынка и коммерциализацию сети, что требует введения жестких правил игры. Все это противоречит сегодняшней коммунистической идеологии и свободе Интернет, а, значит, вызовет кардинальные изменения, которые вряд ли смогут пройти безболезненно.</w:t>
+      </w:r>
+    </w:p>
+    <w:p>
+      <w:pPr>
+        <w:pStyle w:val="a4"/>
+      </w:pPr>
+      <w:r>
+        <w:t>Сегодня в Интернет используется протокол IP, использующий для адреса</w:t>
+      </w:r>
+    </w:p>
+    <w:p>
+      <w:pPr>
+        <w:pStyle w:val="a4"/>
+      </w:pPr>
+      <w:r>
+        <w:t>компьютера 32 бита. Однако, учитывая все ускоряющийся рост сети, адресное пространство может просто закончиться, причем это событие прогнозируется в пределах ближайших десяти лет. Для решения этой проблемы разрабатывается протокол IP нового поколения - IPng, в котором для адреса будет использоваться 128 бит, что позволяет адресовать астрономическое количество объектов. Переход на новый протокол предполагается планомерно осуществить в оставшиеся до коллапса годы, но кто знает, сколь болезненным он окажется - ведь такие изменения требуют практически полной смены существующего программного обеспечения и активного сетевого оборудования.</w:t>
+      </w:r>
+    </w:p>
+    <w:p>
+      <w:pPr>
+        <w:pStyle w:val="a4"/>
+      </w:pPr>
+      <w:r>
+        <w:t>Критическим вопросом для полноценного использования коммуникационных возможностей Интернет является вопрос безопасности данных. С одной стороны, компьютеры, подключенные к глобальной сети, становятся гораздо более уязвимыми. Но эта проблема в достаточной степени решаема, если точка взаимодействия корпоративной и глобальной сетей контролируема. С другой стороны, данные при прохождении от отправителя адресату могут быть прочитаны и даже изменены. Защита от опасностей такого рода весьма сложна, а средства ее обеспечения изощрены. Стопроцентных методов защиты сегодня просто не существует, но, как правило, принцип "стоимость вскрытия защиты должна быть выше ценности защищаемых данных" удается удовлетворить гораздо чаще.</w:t>
+      </w:r>
+    </w:p>
+    <w:p>
+      <w:pPr>
+        <w:rPr>
+          <w:sz w:val="28"/>
+        </w:rPr>
+      </w:pPr>
+      <w:r>
+        <w:br w:type="page"/>
+      </w:r>
+    </w:p>
+    <w:p>
+      <w:pPr>
+        <w:pStyle w:val="11"/>
+        <w:tabs>
+          <w:tab w:val="left" w:pos="260"/>
+          <w:tab w:val="center" w:pos="5102"/>
+        </w:tabs>
+        <w:jc w:val="left"/>
+      </w:pPr>
+      <w:bookmarkStart w:id="10" w:name="_Toc464813446"/>
+      <w:r>
+        <w:lastRenderedPageBreak/>
+        <w:tab/>
+      </w:r>
+      <w:r>
+        <w:tab/>
+      </w:r>
+      <w:r>
+        <w:t>Заключение</w:t>
+      </w:r>
       <w:bookmarkEnd w:id="10"/>
-      <w:r>
-        <w:fldChar w:fldCharType="begin"/>
-      </w:r>
-      <w:r>
-        <w:instrText xml:space="preserve"> XE "</w:instrText>
-      </w:r>
-      <w:r>
-        <w:instrText>Проблемы Интернет</w:instrText>
-      </w:r>
-      <w:r>
-        <w:instrText xml:space="preserve">" </w:instrText>
-      </w:r>
-      <w:r>
-        <w:fldChar w:fldCharType="end"/>
-      </w:r>
-    </w:p>
-    <w:p>
-      <w:pPr>
-        <w:pStyle w:val="a4"/>
-      </w:pPr>
-      <w:r>
-        <w:t>У Интернет есть, конечно же, свои трудности. Вот описание некоторых из них.</w:t>
-      </w:r>
-    </w:p>
-    <w:p>
-      <w:pPr>
-        <w:pStyle w:val="a4"/>
-      </w:pPr>
-      <w:r>
-        <w:t>На известной юмористической картинке изображена собака, сидящая за компьютером, и говорящая другой: "В Интернете никто не знает, что ты - собака." Действительно, сегодня нет адекватных средств идентификации удаленных пользователей. Это, например, приводит к возникновению проблем с доступом к информации, открытой публично, но к которой "детям до 16 вход воспрещен". Проблема так называемого киберпорно сегодня бурно обсуждается и пока далека от решения.</w:t>
-      </w:r>
-    </w:p>
-    <w:p>
-      <w:pPr>
-        <w:pStyle w:val="a4"/>
-      </w:pPr>
-      <w:r>
-        <w:t>Другой ряд проблем - сложность реализации законов об экспорте и авторских правах. Весьма проблематично ограничить доступ через Интернет к криптографическому программному обеспечению, запрещенному к вывозу из США и приравненному в этом плане к стратегическим вооружениям. Непонятно, что в Интернет защищается авторским правом, а что нет. Распространение электронной книги гораздо сложнее контролировать, нежели печатной, а значит и труднее продавать.</w:t>
-      </w:r>
-    </w:p>
-    <w:p>
-      <w:pPr>
-        <w:pStyle w:val="a4"/>
-      </w:pPr>
-      <w:r>
-        <w:t>Интернет</w:t>
-      </w:r>
-      <w:r>
-        <w:fldChar w:fldCharType="begin"/>
-      </w:r>
-      <w:r>
-        <w:instrText xml:space="preserve"> XE "</w:instrText>
-      </w:r>
-      <w:r>
-        <w:instrText>Интернет</w:instrText>
-      </w:r>
-      <w:r>
-        <w:instrText xml:space="preserve">" </w:instrText>
-      </w:r>
-      <w:r>
-        <w:fldChar w:fldCharType="end"/>
-      </w:r>
-      <w:r>
-        <w:t xml:space="preserve"> росла как свободная и малоуправляемая сеть. Соответственно, с ее ростом все сильнее встает проблема управляемости. Сеть коммерциализуется, уже полностью прекращено ее государственное финансирование. Интернет все меньше и меньше несет исследовательскую информацию, но больше и больше рекламную. Сеть постепенно становится индустрией, и в первую очередь развлекательной. Еще год назад подавляющее большинство документов WWW содержало сухую информацию, и даже электронные журналы отличались всего лишь парой-тройкой больших картинок. Сегодня же такие журналы уже сравнялись и обгоняют по уровню оформления и рекламы своих бумажных собратьев - на их страницах уже есть реклама, сноски, врезки, и появляются анимация и интерактивность, недоступные традиционным средствам массовой информации. А это значит появление огромного нового рынка и коммерциализацию сети, что требует введения жестких правил игры. Все это противоречит сегодняшней коммунистической идеологии и свободе </w:t>
-      </w:r>
+    </w:p>
+    <w:p>
+      <w:pPr>
+        <w:pStyle w:val="a4"/>
+      </w:pPr>
+      <w:r>
+        <w:t>На этих страницах я описал многое из того, что, по моему мнению, полезно или интересно знать о Интернет и его сервисах читателям JET Info. Статья писалась довольно долго (мое основное занятие - системное администрирование UNIX), и поэтому за время, прошедшее от написания первой строки до последней, многое успело измениться. Так, начиная статью, я никак не мог предполагать, что буду писать в ее конце о технологии Java. Даже если какие-либо утверждения в начале и конце статьи будут несколько различаться - не судите меня строго - эти изменения внесло Время, и в них Вы можете почувствовать скорость и направление развития технологии глобальных сетей.</w:t>
+      </w:r>
+    </w:p>
+    <w:p>
+      <w:pPr>
+        <w:pStyle w:val="a4"/>
+      </w:pPr>
+      <w:r>
+        <w:t>Надеюсь, что теперь Вы узнали что-то новое и Интернет не оставил Вас равнодушным. Хочу еще раз напомнить, что лучший способ осваивать возможности глобальной сети - начать работать с ней. Удачных Вам путешествий в информационном</w:t>
+      </w:r>
+      <w:r>
+        <w:t xml:space="preserve"> </w:t>
+      </w:r>
+      <w:r>
+        <w:t>пространстве!</w:t>
+      </w:r>
+    </w:p>
+    <w:p>
+      <w:pPr>
+        <w:rPr>
+          <w:sz w:val="28"/>
+        </w:rPr>
+      </w:pPr>
+      <w:r>
+        <w:br w:type="page"/>
+      </w:r>
+    </w:p>
+    <w:p>
+      <w:pPr>
+        <w:pStyle w:val="11"/>
+        <w:tabs>
+          <w:tab w:val="left" w:pos="1900"/>
+          <w:tab w:val="center" w:pos="5102"/>
+        </w:tabs>
+        <w:jc w:val="left"/>
+      </w:pPr>
+      <w:bookmarkStart w:id="11" w:name="_Toc464813447"/>
+      <w:bookmarkStart w:id="12" w:name="_GoBack"/>
+      <w:bookmarkEnd w:id="12"/>
       <w:r>
         <w:lastRenderedPageBreak/>
-        <w:t>Интернет, а, значит, вызовет кардинальные изменения, которые вряд ли смогут пройти безболезненно.</w:t>
-      </w:r>
-    </w:p>
-    <w:p>
-      <w:pPr>
-        <w:pStyle w:val="a4"/>
-      </w:pPr>
-      <w:r>
-        <w:t>Сегодня в Интернет используется протокол IP, использующий для адреса</w:t>
-      </w:r>
-    </w:p>
-    <w:p>
-      <w:pPr>
-        <w:pStyle w:val="a4"/>
-      </w:pPr>
-      <w:r>
-        <w:t>компьютера 32 бита. Однако, учитывая все ускоряющийся рост сети, адресное пространство может просто закончиться, причем это событие прогнозируется в пределах ближайших десяти лет. Для решения этой проблемы разрабатывается протокол IP нового поколения - IPng, в котором для адреса будет использоваться 128 бит, что позволяет адресовать астрономическое количество объектов. Переход на новый протокол предполагается планомерно осуществить в оставшиеся до коллапса годы, но кто знает, сколь болезненным он окажется - ведь такие изменения требуют практически полной смены существующего программного обеспечения и активного сетевого оборудования.</w:t>
-      </w:r>
-    </w:p>
-    <w:p>
-      <w:pPr>
-        <w:pStyle w:val="a4"/>
-      </w:pPr>
-      <w:r>
-        <w:t>Критическим вопросом для полноценного использования коммуникационных возможностей Интернет является вопрос безопасности данных. С одной стороны, компьютеры, подключенные к глобальной сети, становятся гораздо более уязвимыми. Но эта проблема в достаточной степени решаема, если точка взаимодействия корпоративной и глобальной сетей контролируема. С другой стороны, данные при прохождении от отправителя адресату могут быть прочитаны и даже изменены. Защита от опасностей такого рода весьма сложна, а средства ее обеспечения изощрены. Стопроцентных методов защиты сегодня просто не существует, но, как правило, принцип "стоимость вскрытия защиты должна быть выше ценности защищаемых данных" удается удовлетворить гораздо чаще.</w:t>
-      </w:r>
-    </w:p>
-    <w:p>
-      <w:pPr>
-        <w:rPr>
-          <w:sz w:val="28"/>
-        </w:rPr>
-      </w:pPr>
-      <w:r>
-        <w:br w:type="page"/>
-      </w:r>
-    </w:p>
-    <w:p>
-      <w:pPr>
-        <w:pStyle w:val="11"/>
-      </w:pPr>
-      <w:bookmarkStart w:id="11" w:name="_Toc464813446"/>
-      <w:r>
-        <w:lastRenderedPageBreak/>
-        <w:t>Заключение</w:t>
+        <w:tab/>
+      </w:r>
+      <w:r>
+        <w:tab/>
+      </w:r>
+      <w:r>
+        <w:t>Предметный указатель</w:t>
       </w:r>
       <w:bookmarkEnd w:id="11"/>
-    </w:p>
-    <w:p>
-      <w:pPr>
-        <w:pStyle w:val="a4"/>
-      </w:pPr>
-      <w:r>
-        <w:t>На этих страницах я описал многое из того, что, по моему мнению, полезно или интересно знать о Интернет и его сервисах читателям JET Info. Статья писалась довольно долго (мое основное занятие - системное администрирование UNIX), и поэтому за время, прошедшее от написания первой строки до последней, многое успело измениться. Так, начиная статью, я никак не мог предполагать, что буду писать в ее конце о технологии Java. Даже если какие-либо утверждения в начале и конце статьи будут несколько различаться - не судите меня строго - эти изменения внесло Время, и в них Вы можете почувствовать скорость и направление развития технологии глобальных сетей.</w:t>
-      </w:r>
-    </w:p>
-    <w:p>
-      <w:pPr>
-        <w:pStyle w:val="a4"/>
-      </w:pPr>
-      <w:r>
-        <w:t>Надеюсь, что теперь Вы узнали что-то новое и Интернет не оставил Вас равнодушным. Хочу еще раз напомнить, что лучший способ осваивать возможности глобальной сети - начать работать с ней. Удачных Вам путешествий в информационном</w:t>
-      </w:r>
-      <w:r>
-        <w:t xml:space="preserve"> </w:t>
-      </w:r>
-      <w:r>
-        <w:t>пространстве!</w:t>
-      </w:r>
-    </w:p>
-    <w:p>
-      <w:pPr>
-        <w:rPr>
-          <w:sz w:val="28"/>
-        </w:rPr>
-      </w:pPr>
-      <w:r>
-        <w:br w:type="page"/>
-      </w:r>
-    </w:p>
-    <w:p>
-      <w:pPr>
-        <w:pStyle w:val="11"/>
-      </w:pPr>
-      <w:bookmarkStart w:id="12" w:name="_Toc464813447"/>
-      <w:r>
-        <w:lastRenderedPageBreak/>
-        <w:t>Предметный указатель</w:t>
-      </w:r>
-      <w:bookmarkEnd w:id="12"/>
     </w:p>
     <w:p>
       <w:pPr>
@@ -2349,9 +2372,8 @@
         </w:rPr>
         <w:sectPr>
           <w:headerReference w:type="default" r:id="rId7"/>
-          <w:footerReference w:type="default" r:id="rId8"/>
           <w:pgSz w:w="11906" w:h="16838" w:code="9"/>
-          <w:pgMar w:top="1134" w:right="567" w:bottom="1134" w:left="1134" w:header="709" w:footer="709" w:gutter="0"/>
+          <w:pgMar w:top="1134" w:right="567" w:bottom="1134" w:left="1134" w:header="1757" w:footer="227" w:gutter="0"/>
           <w:cols w:space="708"/>
           <w:titlePg/>
           <w:docGrid w:linePitch="360"/>
@@ -2638,52 +2660,6 @@
 </w:endnotes>
 </file>
 
-<file path=word/footer1.xml><?xml version="1.0" encoding="utf-8"?>
-<w:ftr xmlns:wpc="http://schemas.microsoft.com/office/word/2010/wordprocessingCanvas" xmlns:cx="http://schemas.microsoft.com/office/drawing/2014/chartex" xmlns:cx1="http://schemas.microsoft.com/office/drawing/2015/9/8/chartex" xmlns:mc="http://schemas.openxmlformats.org/markup-compatibility/2006" xmlns:o="urn:schemas-microsoft-com:office:office" xmlns:r="http://schemas.openxmlformats.org/officeDocument/2006/relationships" xmlns:m="http://schemas.openxmlformats.org/officeDocument/2006/math" xmlns:v="urn:schemas-microsoft-com:vml" xmlns:wp14="http://schemas.microsoft.com/office/word/2010/wordprocessingDrawing" xmlns:wp="http://schemas.openxmlformats.org/drawingml/2006/wordprocessingDrawing" xmlns:w10="urn:schemas-microsoft-com:office:word" xmlns:w="http://schemas.openxmlformats.org/wordprocessingml/2006/main" xmlns:w14="http://schemas.microsoft.com/office/word/2010/wordml" xmlns:w15="http://schemas.microsoft.com/office/word/2012/wordml" xmlns:w16se="http://schemas.microsoft.com/office/word/2015/wordml/symex" xmlns:wpg="http://schemas.microsoft.com/office/word/2010/wordprocessingGroup" xmlns:wpi="http://schemas.microsoft.com/office/word/2010/wordprocessingInk" xmlns:wne="http://schemas.microsoft.com/office/word/2006/wordml" xmlns:wps="http://schemas.microsoft.com/office/word/2010/wordprocessingShape" mc:Ignorable="w14 w15 w16se wp14">
-  <w:sdt>
-    <w:sdtPr>
-      <w:id w:val="634607643"/>
-      <w:docPartObj>
-        <w:docPartGallery w:val="Page Numbers (Bottom of Page)"/>
-        <w:docPartUnique/>
-      </w:docPartObj>
-    </w:sdtPr>
-    <w:sdtEndPr/>
-    <w:sdtContent>
-      <w:p>
-        <w:pPr>
-          <w:pStyle w:val="a7"/>
-          <w:jc w:val="center"/>
-        </w:pPr>
-        <w:r>
-          <w:fldChar w:fldCharType="begin"/>
-        </w:r>
-        <w:r>
-          <w:instrText>PAGE   \* MERGEFORMAT</w:instrText>
-        </w:r>
-        <w:r>
-          <w:fldChar w:fldCharType="separate"/>
-        </w:r>
-        <w:r>
-          <w:rPr>
-            <w:noProof/>
-          </w:rPr>
-          <w:t>21</w:t>
-        </w:r>
-        <w:r>
-          <w:fldChar w:fldCharType="end"/>
-        </w:r>
-      </w:p>
-    </w:sdtContent>
-  </w:sdt>
-  <w:p>
-    <w:pPr>
-      <w:pStyle w:val="a7"/>
-    </w:pPr>
-  </w:p>
-</w:ftr>
-</file>
-
 <file path=word/footnotes.xml><?xml version="1.0" encoding="utf-8"?>
 <w:footnotes xmlns:wpc="http://schemas.microsoft.com/office/word/2010/wordprocessingCanvas" xmlns:cx="http://schemas.microsoft.com/office/drawing/2014/chartex" xmlns:cx1="http://schemas.microsoft.com/office/drawing/2015/9/8/chartex" xmlns:mc="http://schemas.openxmlformats.org/markup-compatibility/2006" xmlns:o="urn:schemas-microsoft-com:office:office" xmlns:r="http://schemas.openxmlformats.org/officeDocument/2006/relationships" xmlns:m="http://schemas.openxmlformats.org/officeDocument/2006/math" xmlns:v="urn:schemas-microsoft-com:vml" xmlns:wp14="http://schemas.microsoft.com/office/word/2010/wordprocessingDrawing" xmlns:wp="http://schemas.openxmlformats.org/drawingml/2006/wordprocessingDrawing" xmlns:w10="urn:schemas-microsoft-com:office:word" xmlns:w="http://schemas.openxmlformats.org/wordprocessingml/2006/main" xmlns:w14="http://schemas.microsoft.com/office/word/2010/wordml" xmlns:w15="http://schemas.microsoft.com/office/word/2012/wordml" xmlns:w16se="http://schemas.microsoft.com/office/word/2015/wordml/symex" xmlns:wpg="http://schemas.microsoft.com/office/word/2010/wordprocessingGroup" xmlns:wpi="http://schemas.microsoft.com/office/word/2010/wordprocessingInk" xmlns:wne="http://schemas.microsoft.com/office/word/2006/wordml" xmlns:wps="http://schemas.microsoft.com/office/word/2010/wordprocessingShape" mc:Ignorable="w14 w15 w16se wp14">
   <w:footnote w:type="separator" w:id="-1">
@@ -2733,9 +2709,15 @@
   <w:p>
     <w:pPr>
       <w:pStyle w:val="a5"/>
+      <w:rPr>
+        <w:lang w:val="en-US"/>
+      </w:rPr>
     </w:pPr>
     <w:r>
-      <w:t>Интернет и его сервисы</w:t>
+      <w:rPr>
+        <w:lang w:val="en-US"/>
+      </w:rPr>
+      <w:t>ololo</w:t>
     </w:r>
   </w:p>
 </w:hdr>
@@ -3654,7 +3636,7 @@
 </file>
 
 <file path=customXml/itemProps1.xml><?xml version="1.0" encoding="utf-8"?>
-<ds:datastoreItem xmlns:ds="http://schemas.openxmlformats.org/officeDocument/2006/customXml" ds:itemID="{2F3F9914-DD3B-409C-AAEE-C1D0AD049233}">
+<ds:datastoreItem xmlns:ds="http://schemas.openxmlformats.org/officeDocument/2006/customXml" ds:itemID="{2B61C83F-061B-4778-8701-D5C94E54A02D}">
   <ds:schemaRefs>
     <ds:schemaRef ds:uri="http://schemas.openxmlformats.org/officeDocument/2006/bibliography"/>
   </ds:schemaRefs>

--- a/data/internet.docx
+++ b/data/internet.docx
@@ -312,10 +312,12 @@
       <w:pPr>
         <w:pStyle w:val="11"/>
       </w:pPr>
+      <w:bookmarkStart w:id="0" w:name="_Toc479246515"/>
       <w:r>
         <w:lastRenderedPageBreak/>
         <w:t>ОГЛАВЛЕНИЕ</w:t>
       </w:r>
+      <w:bookmarkEnd w:id="0"/>
     </w:p>
     <w:p>
       <w:pPr>
@@ -324,8 +326,8 @@
           <w:rFonts w:asciiTheme="minorHAnsi" w:eastAsiaTheme="minorEastAsia" w:hAnsiTheme="minorHAnsi" w:cstheme="minorBidi"/>
           <w:b w:val="0"/>
           <w:noProof/>
-          <w:sz w:val="28"/>
-          <w:szCs w:val="28"/>
+          <w:sz w:val="22"/>
+          <w:szCs w:val="22"/>
         </w:rPr>
       </w:pPr>
       <w:r>
@@ -355,84 +357,59 @@
         </w:rPr>
         <w:fldChar w:fldCharType="separate"/>
       </w:r>
-      <w:hyperlink w:anchor="_Toc464813436" w:history="1">
+      <w:hyperlink w:anchor="_Toc479246515" w:history="1">
         <w:r>
           <w:rPr>
             <w:rStyle w:val="a9"/>
-            <w:rFonts w:ascii="Impact" w:hAnsi="Impact"/>
-            <w:b w:val="0"/>
-            <w:noProof/>
-            <w:sz w:val="28"/>
-            <w:szCs w:val="28"/>
-          </w:rPr>
-          <w:t>Введение</w:t>
-        </w:r>
-        <w:r>
-          <w:rPr>
-            <w:b w:val="0"/>
-            <w:noProof/>
-            <w:webHidden/>
-            <w:sz w:val="28"/>
-            <w:szCs w:val="28"/>
+            <w:noProof/>
+          </w:rPr>
+          <w:t>ОГЛАВЛЕНИЕ</w:t>
+        </w:r>
+        <w:r>
+          <w:rPr>
+            <w:noProof/>
+            <w:webHidden/>
           </w:rPr>
           <w:tab/>
         </w:r>
         <w:r>
           <w:rPr>
-            <w:b w:val="0"/>
-            <w:noProof/>
-            <w:webHidden/>
-            <w:sz w:val="28"/>
-            <w:szCs w:val="28"/>
+            <w:noProof/>
+            <w:webHidden/>
           </w:rPr>
           <w:fldChar w:fldCharType="begin"/>
         </w:r>
         <w:r>
           <w:rPr>
-            <w:b w:val="0"/>
-            <w:noProof/>
-            <w:webHidden/>
-            <w:sz w:val="28"/>
-            <w:szCs w:val="28"/>
-          </w:rPr>
-          <w:instrText xml:space="preserve"> PAGEREF _Toc464813436 \h </w:instrText>
-        </w:r>
-        <w:r>
-          <w:rPr>
-            <w:b w:val="0"/>
-            <w:noProof/>
-            <w:webHidden/>
-            <w:sz w:val="28"/>
-            <w:szCs w:val="28"/>
-          </w:rPr>
-        </w:r>
-        <w:r>
-          <w:rPr>
-            <w:b w:val="0"/>
-            <w:noProof/>
-            <w:webHidden/>
-            <w:sz w:val="28"/>
-            <w:szCs w:val="28"/>
+            <w:noProof/>
+            <w:webHidden/>
+          </w:rPr>
+          <w:instrText xml:space="preserve"> PAGEREF _Toc479246515 \h </w:instrText>
+        </w:r>
+        <w:r>
+          <w:rPr>
+            <w:noProof/>
+            <w:webHidden/>
+          </w:rPr>
+        </w:r>
+        <w:r>
+          <w:rPr>
+            <w:noProof/>
+            <w:webHidden/>
           </w:rPr>
           <w:fldChar w:fldCharType="separate"/>
         </w:r>
         <w:r>
           <w:rPr>
-            <w:b w:val="0"/>
-            <w:noProof/>
-            <w:webHidden/>
-            <w:sz w:val="28"/>
-            <w:szCs w:val="28"/>
-          </w:rPr>
-          <w:t>3</w:t>
-        </w:r>
-        <w:r>
-          <w:rPr>
-            <w:b w:val="0"/>
-            <w:noProof/>
-            <w:webHidden/>
-            <w:sz w:val="28"/>
-            <w:szCs w:val="28"/>
+            <w:noProof/>
+            <w:webHidden/>
+          </w:rPr>
+          <w:t>2</w:t>
+        </w:r>
+        <w:r>
+          <w:rPr>
+            <w:noProof/>
+            <w:webHidden/>
           </w:rPr>
           <w:fldChar w:fldCharType="end"/>
         </w:r>
@@ -445,1028 +422,902 @@
           <w:rFonts w:asciiTheme="minorHAnsi" w:eastAsiaTheme="minorEastAsia" w:hAnsiTheme="minorHAnsi" w:cstheme="minorBidi"/>
           <w:b w:val="0"/>
           <w:noProof/>
+          <w:sz w:val="22"/>
+          <w:szCs w:val="22"/>
+        </w:rPr>
+      </w:pPr>
+      <w:hyperlink w:anchor="_Toc479246516" w:history="1">
+        <w:r>
+          <w:rPr>
+            <w:rStyle w:val="a9"/>
+            <w:noProof/>
+          </w:rPr>
+          <w:t>Картинки и таблицы</w:t>
+        </w:r>
+        <w:r>
+          <w:rPr>
+            <w:noProof/>
+            <w:webHidden/>
+          </w:rPr>
+          <w:tab/>
+        </w:r>
+        <w:r>
+          <w:rPr>
+            <w:noProof/>
+            <w:webHidden/>
+          </w:rPr>
+          <w:fldChar w:fldCharType="begin"/>
+        </w:r>
+        <w:r>
+          <w:rPr>
+            <w:noProof/>
+            <w:webHidden/>
+          </w:rPr>
+          <w:instrText xml:space="preserve"> PAGEREF _Toc479246516 \h </w:instrText>
+        </w:r>
+        <w:r>
+          <w:rPr>
+            <w:noProof/>
+            <w:webHidden/>
+          </w:rPr>
+        </w:r>
+        <w:r>
+          <w:rPr>
+            <w:noProof/>
+            <w:webHidden/>
+          </w:rPr>
+          <w:fldChar w:fldCharType="separate"/>
+        </w:r>
+        <w:r>
+          <w:rPr>
+            <w:noProof/>
+            <w:webHidden/>
+          </w:rPr>
+          <w:t>3</w:t>
+        </w:r>
+        <w:r>
+          <w:rPr>
+            <w:noProof/>
+            <w:webHidden/>
+          </w:rPr>
+          <w:fldChar w:fldCharType="end"/>
+        </w:r>
+      </w:hyperlink>
+    </w:p>
+    <w:p>
+      <w:pPr>
+        <w:pStyle w:val="13"/>
+        <w:rPr>
+          <w:rFonts w:asciiTheme="minorHAnsi" w:eastAsiaTheme="minorEastAsia" w:hAnsiTheme="minorHAnsi" w:cstheme="minorBidi"/>
+          <w:b w:val="0"/>
+          <w:noProof/>
+          <w:sz w:val="22"/>
+          <w:szCs w:val="22"/>
+        </w:rPr>
+      </w:pPr>
+      <w:hyperlink w:anchor="_Toc479246517" w:history="1">
+        <w:r>
+          <w:rPr>
+            <w:rStyle w:val="a9"/>
+            <w:noProof/>
+          </w:rPr>
+          <w:t>Введение</w:t>
+        </w:r>
+        <w:r>
+          <w:rPr>
+            <w:noProof/>
+            <w:webHidden/>
+          </w:rPr>
+          <w:tab/>
+        </w:r>
+        <w:r>
+          <w:rPr>
+            <w:noProof/>
+            <w:webHidden/>
+          </w:rPr>
+          <w:fldChar w:fldCharType="begin"/>
+        </w:r>
+        <w:r>
+          <w:rPr>
+            <w:noProof/>
+            <w:webHidden/>
+          </w:rPr>
+          <w:instrText xml:space="preserve"> PAGEREF _Toc479246517 \h </w:instrText>
+        </w:r>
+        <w:r>
+          <w:rPr>
+            <w:noProof/>
+            <w:webHidden/>
+          </w:rPr>
+        </w:r>
+        <w:r>
+          <w:rPr>
+            <w:noProof/>
+            <w:webHidden/>
+          </w:rPr>
+          <w:fldChar w:fldCharType="separate"/>
+        </w:r>
+        <w:r>
+          <w:rPr>
+            <w:noProof/>
+            <w:webHidden/>
+          </w:rPr>
+          <w:t>3</w:t>
+        </w:r>
+        <w:r>
+          <w:rPr>
+            <w:noProof/>
+            <w:webHidden/>
+          </w:rPr>
+          <w:fldChar w:fldCharType="end"/>
+        </w:r>
+      </w:hyperlink>
+    </w:p>
+    <w:p>
+      <w:pPr>
+        <w:pStyle w:val="13"/>
+        <w:rPr>
+          <w:rFonts w:asciiTheme="minorHAnsi" w:eastAsiaTheme="minorEastAsia" w:hAnsiTheme="minorHAnsi" w:cstheme="minorBidi"/>
+          <w:b w:val="0"/>
+          <w:noProof/>
+          <w:sz w:val="22"/>
+          <w:szCs w:val="22"/>
+        </w:rPr>
+      </w:pPr>
+      <w:hyperlink w:anchor="_Toc479246518" w:history="1">
+        <w:r>
+          <w:rPr>
+            <w:rStyle w:val="a9"/>
+            <w:noProof/>
+          </w:rPr>
+          <w:t>Типы сервисов Интернет</w:t>
+        </w:r>
+        <w:r>
+          <w:rPr>
+            <w:noProof/>
+            <w:webHidden/>
+          </w:rPr>
+          <w:tab/>
+        </w:r>
+        <w:r>
+          <w:rPr>
+            <w:noProof/>
+            <w:webHidden/>
+          </w:rPr>
+          <w:fldChar w:fldCharType="begin"/>
+        </w:r>
+        <w:r>
+          <w:rPr>
+            <w:noProof/>
+            <w:webHidden/>
+          </w:rPr>
+          <w:instrText xml:space="preserve"> PAGEREF _Toc479246518 \h </w:instrText>
+        </w:r>
+        <w:r>
+          <w:rPr>
+            <w:noProof/>
+            <w:webHidden/>
+          </w:rPr>
+        </w:r>
+        <w:r>
+          <w:rPr>
+            <w:noProof/>
+            <w:webHidden/>
+          </w:rPr>
+          <w:fldChar w:fldCharType="separate"/>
+        </w:r>
+        <w:r>
+          <w:rPr>
+            <w:noProof/>
+            <w:webHidden/>
+          </w:rPr>
+          <w:t>6</w:t>
+        </w:r>
+        <w:r>
+          <w:rPr>
+            <w:noProof/>
+            <w:webHidden/>
+          </w:rPr>
+          <w:fldChar w:fldCharType="end"/>
+        </w:r>
+      </w:hyperlink>
+    </w:p>
+    <w:p>
+      <w:pPr>
+        <w:pStyle w:val="13"/>
+        <w:rPr>
+          <w:rFonts w:asciiTheme="minorHAnsi" w:eastAsiaTheme="minorEastAsia" w:hAnsiTheme="minorHAnsi" w:cstheme="minorBidi"/>
+          <w:b w:val="0"/>
+          <w:noProof/>
+          <w:sz w:val="22"/>
+          <w:szCs w:val="22"/>
+        </w:rPr>
+      </w:pPr>
+      <w:hyperlink w:anchor="_Toc479246519" w:history="1">
+        <w:r>
+          <w:rPr>
+            <w:rStyle w:val="a9"/>
+            <w:noProof/>
+          </w:rPr>
+          <w:t>Электронная почта</w:t>
+        </w:r>
+        <w:r>
+          <w:rPr>
+            <w:noProof/>
+            <w:webHidden/>
+          </w:rPr>
+          <w:tab/>
+        </w:r>
+        <w:r>
+          <w:rPr>
+            <w:noProof/>
+            <w:webHidden/>
+          </w:rPr>
+          <w:fldChar w:fldCharType="begin"/>
+        </w:r>
+        <w:r>
+          <w:rPr>
+            <w:noProof/>
+            <w:webHidden/>
+          </w:rPr>
+          <w:instrText xml:space="preserve"> PAGEREF _Toc479246519 \h </w:instrText>
+        </w:r>
+        <w:r>
+          <w:rPr>
+            <w:noProof/>
+            <w:webHidden/>
+          </w:rPr>
+        </w:r>
+        <w:r>
+          <w:rPr>
+            <w:noProof/>
+            <w:webHidden/>
+          </w:rPr>
+          <w:fldChar w:fldCharType="separate"/>
+        </w:r>
+        <w:r>
+          <w:rPr>
+            <w:noProof/>
+            <w:webHidden/>
+          </w:rPr>
+          <w:t>7</w:t>
+        </w:r>
+        <w:r>
+          <w:rPr>
+            <w:noProof/>
+            <w:webHidden/>
+          </w:rPr>
+          <w:fldChar w:fldCharType="end"/>
+        </w:r>
+      </w:hyperlink>
+    </w:p>
+    <w:p>
+      <w:pPr>
+        <w:pStyle w:val="13"/>
+        <w:rPr>
+          <w:rFonts w:asciiTheme="minorHAnsi" w:eastAsiaTheme="minorEastAsia" w:hAnsiTheme="minorHAnsi" w:cstheme="minorBidi"/>
+          <w:b w:val="0"/>
+          <w:noProof/>
+          <w:sz w:val="22"/>
+          <w:szCs w:val="22"/>
+        </w:rPr>
+      </w:pPr>
+      <w:hyperlink w:anchor="_Toc479246520" w:history="1">
+        <w:r>
+          <w:rPr>
+            <w:rStyle w:val="a9"/>
+            <w:noProof/>
+          </w:rPr>
+          <w:t>Сетевые новости Usenet</w:t>
+        </w:r>
+        <w:r>
+          <w:rPr>
+            <w:noProof/>
+            <w:webHidden/>
+          </w:rPr>
+          <w:tab/>
+        </w:r>
+        <w:r>
+          <w:rPr>
+            <w:noProof/>
+            <w:webHidden/>
+          </w:rPr>
+          <w:fldChar w:fldCharType="begin"/>
+        </w:r>
+        <w:r>
+          <w:rPr>
+            <w:noProof/>
+            <w:webHidden/>
+          </w:rPr>
+          <w:instrText xml:space="preserve"> PAGEREF _Toc479246520 \h </w:instrText>
+        </w:r>
+        <w:r>
+          <w:rPr>
+            <w:noProof/>
+            <w:webHidden/>
+          </w:rPr>
+        </w:r>
+        <w:r>
+          <w:rPr>
+            <w:noProof/>
+            <w:webHidden/>
+          </w:rPr>
+          <w:fldChar w:fldCharType="separate"/>
+        </w:r>
+        <w:r>
+          <w:rPr>
+            <w:noProof/>
+            <w:webHidden/>
+          </w:rPr>
+          <w:t>9</w:t>
+        </w:r>
+        <w:r>
+          <w:rPr>
+            <w:noProof/>
+            <w:webHidden/>
+          </w:rPr>
+          <w:fldChar w:fldCharType="end"/>
+        </w:r>
+      </w:hyperlink>
+    </w:p>
+    <w:p>
+      <w:pPr>
+        <w:pStyle w:val="13"/>
+        <w:rPr>
+          <w:rFonts w:asciiTheme="minorHAnsi" w:eastAsiaTheme="minorEastAsia" w:hAnsiTheme="minorHAnsi" w:cstheme="minorBidi"/>
+          <w:b w:val="0"/>
+          <w:noProof/>
+          <w:sz w:val="22"/>
+          <w:szCs w:val="22"/>
+        </w:rPr>
+      </w:pPr>
+      <w:hyperlink w:anchor="_Toc479246521" w:history="1">
+        <w:r>
+          <w:rPr>
+            <w:rStyle w:val="a9"/>
+            <w:noProof/>
+          </w:rPr>
+          <w:t>Списки рассылки</w:t>
+        </w:r>
+        <w:r>
+          <w:rPr>
+            <w:noProof/>
+            <w:webHidden/>
+          </w:rPr>
+          <w:tab/>
+        </w:r>
+        <w:r>
+          <w:rPr>
+            <w:noProof/>
+            <w:webHidden/>
+          </w:rPr>
+          <w:fldChar w:fldCharType="begin"/>
+        </w:r>
+        <w:r>
+          <w:rPr>
+            <w:noProof/>
+            <w:webHidden/>
+          </w:rPr>
+          <w:instrText xml:space="preserve"> PAGEREF _Toc479246521 \h </w:instrText>
+        </w:r>
+        <w:r>
+          <w:rPr>
+            <w:noProof/>
+            <w:webHidden/>
+          </w:rPr>
+        </w:r>
+        <w:r>
+          <w:rPr>
+            <w:noProof/>
+            <w:webHidden/>
+          </w:rPr>
+          <w:fldChar w:fldCharType="separate"/>
+        </w:r>
+        <w:r>
+          <w:rPr>
+            <w:noProof/>
+            <w:webHidden/>
+          </w:rPr>
+          <w:t>11</w:t>
+        </w:r>
+        <w:r>
+          <w:rPr>
+            <w:noProof/>
+            <w:webHidden/>
+          </w:rPr>
+          <w:fldChar w:fldCharType="end"/>
+        </w:r>
+      </w:hyperlink>
+    </w:p>
+    <w:p>
+      <w:pPr>
+        <w:pStyle w:val="13"/>
+        <w:rPr>
+          <w:rFonts w:asciiTheme="minorHAnsi" w:eastAsiaTheme="minorEastAsia" w:hAnsiTheme="minorHAnsi" w:cstheme="minorBidi"/>
+          <w:b w:val="0"/>
+          <w:noProof/>
+          <w:sz w:val="22"/>
+          <w:szCs w:val="22"/>
+        </w:rPr>
+      </w:pPr>
+      <w:hyperlink w:anchor="_Toc479246522" w:history="1">
+        <w:r>
+          <w:rPr>
+            <w:rStyle w:val="a9"/>
+            <w:noProof/>
+          </w:rPr>
+          <w:t>FTP - передача файлов</w:t>
+        </w:r>
+        <w:r>
+          <w:rPr>
+            <w:noProof/>
+            <w:webHidden/>
+          </w:rPr>
+          <w:tab/>
+        </w:r>
+        <w:r>
+          <w:rPr>
+            <w:noProof/>
+            <w:webHidden/>
+          </w:rPr>
+          <w:fldChar w:fldCharType="begin"/>
+        </w:r>
+        <w:r>
+          <w:rPr>
+            <w:noProof/>
+            <w:webHidden/>
+          </w:rPr>
+          <w:instrText xml:space="preserve"> PAGEREF _Toc479246522 \h </w:instrText>
+        </w:r>
+        <w:r>
+          <w:rPr>
+            <w:noProof/>
+            <w:webHidden/>
+          </w:rPr>
+        </w:r>
+        <w:r>
+          <w:rPr>
+            <w:noProof/>
+            <w:webHidden/>
+          </w:rPr>
+          <w:fldChar w:fldCharType="separate"/>
+        </w:r>
+        <w:r>
+          <w:rPr>
+            <w:noProof/>
+            <w:webHidden/>
+          </w:rPr>
+          <w:t>13</w:t>
+        </w:r>
+        <w:r>
+          <w:rPr>
+            <w:noProof/>
+            <w:webHidden/>
+          </w:rPr>
+          <w:fldChar w:fldCharType="end"/>
+        </w:r>
+      </w:hyperlink>
+    </w:p>
+    <w:p>
+      <w:pPr>
+        <w:pStyle w:val="13"/>
+        <w:rPr>
+          <w:rFonts w:asciiTheme="minorHAnsi" w:eastAsiaTheme="minorEastAsia" w:hAnsiTheme="minorHAnsi" w:cstheme="minorBidi"/>
+          <w:b w:val="0"/>
+          <w:noProof/>
+          <w:sz w:val="22"/>
+          <w:szCs w:val="22"/>
+        </w:rPr>
+      </w:pPr>
+      <w:hyperlink w:anchor="_Toc479246523" w:history="1">
+        <w:r>
+          <w:rPr>
+            <w:rStyle w:val="a9"/>
+            <w:noProof/>
+          </w:rPr>
+          <w:t>Система гипермедиа WWW</w:t>
+        </w:r>
+        <w:r>
+          <w:rPr>
+            <w:noProof/>
+            <w:webHidden/>
+          </w:rPr>
+          <w:tab/>
+        </w:r>
+        <w:r>
+          <w:rPr>
+            <w:noProof/>
+            <w:webHidden/>
+          </w:rPr>
+          <w:fldChar w:fldCharType="begin"/>
+        </w:r>
+        <w:r>
+          <w:rPr>
+            <w:noProof/>
+            <w:webHidden/>
+          </w:rPr>
+          <w:instrText xml:space="preserve"> PAGEREF _Toc479246523 \h </w:instrText>
+        </w:r>
+        <w:r>
+          <w:rPr>
+            <w:noProof/>
+            <w:webHidden/>
+          </w:rPr>
+        </w:r>
+        <w:r>
+          <w:rPr>
+            <w:noProof/>
+            <w:webHidden/>
+          </w:rPr>
+          <w:fldChar w:fldCharType="separate"/>
+        </w:r>
+        <w:r>
+          <w:rPr>
+            <w:noProof/>
+            <w:webHidden/>
+          </w:rPr>
+          <w:t>15</w:t>
+        </w:r>
+        <w:r>
+          <w:rPr>
+            <w:noProof/>
+            <w:webHidden/>
+          </w:rPr>
+          <w:fldChar w:fldCharType="end"/>
+        </w:r>
+      </w:hyperlink>
+    </w:p>
+    <w:p>
+      <w:pPr>
+        <w:pStyle w:val="13"/>
+        <w:rPr>
+          <w:rFonts w:asciiTheme="minorHAnsi" w:eastAsiaTheme="minorEastAsia" w:hAnsiTheme="minorHAnsi" w:cstheme="minorBidi"/>
+          <w:b w:val="0"/>
+          <w:noProof/>
+          <w:sz w:val="22"/>
+          <w:szCs w:val="22"/>
+        </w:rPr>
+      </w:pPr>
+      <w:hyperlink w:anchor="_Toc479246524" w:history="1">
+        <w:r>
+          <w:rPr>
+            <w:rStyle w:val="a9"/>
+            <w:noProof/>
+          </w:rPr>
+          <w:t>Ежедневные ссылки</w:t>
+        </w:r>
+        <w:r>
+          <w:rPr>
+            <w:noProof/>
+            <w:webHidden/>
+          </w:rPr>
+          <w:tab/>
+        </w:r>
+        <w:r>
+          <w:rPr>
+            <w:noProof/>
+            <w:webHidden/>
+          </w:rPr>
+          <w:fldChar w:fldCharType="begin"/>
+        </w:r>
+        <w:r>
+          <w:rPr>
+            <w:noProof/>
+            <w:webHidden/>
+          </w:rPr>
+          <w:instrText xml:space="preserve"> PAGEREF _Toc479246524 \h </w:instrText>
+        </w:r>
+        <w:r>
+          <w:rPr>
+            <w:noProof/>
+            <w:webHidden/>
+          </w:rPr>
+        </w:r>
+        <w:r>
+          <w:rPr>
+            <w:noProof/>
+            <w:webHidden/>
+          </w:rPr>
+          <w:fldChar w:fldCharType="separate"/>
+        </w:r>
+        <w:r>
+          <w:rPr>
+            <w:noProof/>
+            <w:webHidden/>
+          </w:rPr>
+          <w:t>17</w:t>
+        </w:r>
+        <w:r>
+          <w:rPr>
+            <w:noProof/>
+            <w:webHidden/>
+          </w:rPr>
+          <w:fldChar w:fldCharType="end"/>
+        </w:r>
+      </w:hyperlink>
+    </w:p>
+    <w:p>
+      <w:pPr>
+        <w:pStyle w:val="13"/>
+        <w:rPr>
+          <w:rFonts w:asciiTheme="minorHAnsi" w:eastAsiaTheme="minorEastAsia" w:hAnsiTheme="minorHAnsi" w:cstheme="minorBidi"/>
+          <w:b w:val="0"/>
+          <w:noProof/>
+          <w:sz w:val="22"/>
+          <w:szCs w:val="22"/>
+        </w:rPr>
+      </w:pPr>
+      <w:hyperlink w:anchor="_Toc479246525" w:history="1">
+        <w:r>
+          <w:rPr>
+            <w:rStyle w:val="a9"/>
+            <w:noProof/>
+          </w:rPr>
+          <w:t>Java</w:t>
+        </w:r>
+        <w:r>
+          <w:rPr>
+            <w:noProof/>
+            <w:webHidden/>
+          </w:rPr>
+          <w:tab/>
+        </w:r>
+        <w:r>
+          <w:rPr>
+            <w:noProof/>
+            <w:webHidden/>
+          </w:rPr>
+          <w:fldChar w:fldCharType="begin"/>
+        </w:r>
+        <w:r>
+          <w:rPr>
+            <w:noProof/>
+            <w:webHidden/>
+          </w:rPr>
+          <w:instrText xml:space="preserve"> PAGEREF _Toc479246525 \h </w:instrText>
+        </w:r>
+        <w:r>
+          <w:rPr>
+            <w:noProof/>
+            <w:webHidden/>
+          </w:rPr>
+        </w:r>
+        <w:r>
+          <w:rPr>
+            <w:noProof/>
+            <w:webHidden/>
+          </w:rPr>
+          <w:fldChar w:fldCharType="separate"/>
+        </w:r>
+        <w:r>
+          <w:rPr>
+            <w:noProof/>
+            <w:webHidden/>
+          </w:rPr>
+          <w:t>18</w:t>
+        </w:r>
+        <w:r>
+          <w:rPr>
+            <w:noProof/>
+            <w:webHidden/>
+          </w:rPr>
+          <w:fldChar w:fldCharType="end"/>
+        </w:r>
+      </w:hyperlink>
+    </w:p>
+    <w:p>
+      <w:pPr>
+        <w:pStyle w:val="13"/>
+        <w:rPr>
+          <w:rFonts w:asciiTheme="minorHAnsi" w:eastAsiaTheme="minorEastAsia" w:hAnsiTheme="minorHAnsi" w:cstheme="minorBidi"/>
+          <w:b w:val="0"/>
+          <w:noProof/>
+          <w:sz w:val="22"/>
+          <w:szCs w:val="22"/>
+        </w:rPr>
+      </w:pPr>
+      <w:hyperlink w:anchor="_Toc479246526" w:history="1">
+        <w:r>
+          <w:rPr>
+            <w:rStyle w:val="a9"/>
+            <w:noProof/>
+          </w:rPr>
+          <w:t>Проблемы Интернет</w:t>
+        </w:r>
+        <w:r>
+          <w:rPr>
+            <w:noProof/>
+            <w:webHidden/>
+          </w:rPr>
+          <w:tab/>
+        </w:r>
+        <w:r>
+          <w:rPr>
+            <w:noProof/>
+            <w:webHidden/>
+          </w:rPr>
+          <w:fldChar w:fldCharType="begin"/>
+        </w:r>
+        <w:r>
+          <w:rPr>
+            <w:noProof/>
+            <w:webHidden/>
+          </w:rPr>
+          <w:instrText xml:space="preserve"> PAGEREF _Toc479246526 \h </w:instrText>
+        </w:r>
+        <w:r>
+          <w:rPr>
+            <w:noProof/>
+            <w:webHidden/>
+          </w:rPr>
+        </w:r>
+        <w:r>
+          <w:rPr>
+            <w:noProof/>
+            <w:webHidden/>
+          </w:rPr>
+          <w:fldChar w:fldCharType="separate"/>
+        </w:r>
+        <w:r>
+          <w:rPr>
+            <w:noProof/>
+            <w:webHidden/>
+          </w:rPr>
+          <w:t>20</w:t>
+        </w:r>
+        <w:r>
+          <w:rPr>
+            <w:noProof/>
+            <w:webHidden/>
+          </w:rPr>
+          <w:fldChar w:fldCharType="end"/>
+        </w:r>
+      </w:hyperlink>
+    </w:p>
+    <w:p>
+      <w:pPr>
+        <w:pStyle w:val="13"/>
+        <w:rPr>
+          <w:rFonts w:asciiTheme="minorHAnsi" w:eastAsiaTheme="minorEastAsia" w:hAnsiTheme="minorHAnsi" w:cstheme="minorBidi"/>
+          <w:b w:val="0"/>
+          <w:noProof/>
+          <w:sz w:val="22"/>
+          <w:szCs w:val="22"/>
+        </w:rPr>
+      </w:pPr>
+      <w:hyperlink w:anchor="_Toc479246527" w:history="1">
+        <w:r>
+          <w:rPr>
+            <w:rStyle w:val="a9"/>
+            <w:noProof/>
+          </w:rPr>
+          <w:t>Заключение</w:t>
+        </w:r>
+        <w:r>
+          <w:rPr>
+            <w:noProof/>
+            <w:webHidden/>
+          </w:rPr>
+          <w:tab/>
+        </w:r>
+        <w:r>
+          <w:rPr>
+            <w:noProof/>
+            <w:webHidden/>
+          </w:rPr>
+          <w:fldChar w:fldCharType="begin"/>
+        </w:r>
+        <w:r>
+          <w:rPr>
+            <w:noProof/>
+            <w:webHidden/>
+          </w:rPr>
+          <w:instrText xml:space="preserve"> PAGEREF _Toc479246527 \h </w:instrText>
+        </w:r>
+        <w:r>
+          <w:rPr>
+            <w:noProof/>
+            <w:webHidden/>
+          </w:rPr>
+        </w:r>
+        <w:r>
+          <w:rPr>
+            <w:noProof/>
+            <w:webHidden/>
+          </w:rPr>
+          <w:fldChar w:fldCharType="separate"/>
+        </w:r>
+        <w:r>
+          <w:rPr>
+            <w:noProof/>
+            <w:webHidden/>
+          </w:rPr>
+          <w:t>22</w:t>
+        </w:r>
+        <w:r>
+          <w:rPr>
+            <w:noProof/>
+            <w:webHidden/>
+          </w:rPr>
+          <w:fldChar w:fldCharType="end"/>
+        </w:r>
+      </w:hyperlink>
+    </w:p>
+    <w:p>
+      <w:pPr>
+        <w:pStyle w:val="13"/>
+        <w:rPr>
+          <w:rFonts w:asciiTheme="minorHAnsi" w:eastAsiaTheme="minorEastAsia" w:hAnsiTheme="minorHAnsi" w:cstheme="minorBidi"/>
+          <w:b w:val="0"/>
+          <w:noProof/>
+          <w:sz w:val="22"/>
+          <w:szCs w:val="22"/>
+        </w:rPr>
+      </w:pPr>
+      <w:hyperlink w:anchor="_Toc479246528" w:history="1">
+        <w:r>
+          <w:rPr>
+            <w:rStyle w:val="a9"/>
+            <w:noProof/>
+          </w:rPr>
+          <w:t>Предметный указатель</w:t>
+        </w:r>
+        <w:r>
+          <w:rPr>
+            <w:noProof/>
+            <w:webHidden/>
+          </w:rPr>
+          <w:tab/>
+        </w:r>
+        <w:r>
+          <w:rPr>
+            <w:noProof/>
+            <w:webHidden/>
+          </w:rPr>
+          <w:fldChar w:fldCharType="begin"/>
+        </w:r>
+        <w:r>
+          <w:rPr>
+            <w:noProof/>
+            <w:webHidden/>
+          </w:rPr>
+          <w:instrText xml:space="preserve"> PAGEREF _Toc479246528 \h </w:instrText>
+        </w:r>
+        <w:r>
+          <w:rPr>
+            <w:noProof/>
+            <w:webHidden/>
+          </w:rPr>
+        </w:r>
+        <w:r>
+          <w:rPr>
+            <w:noProof/>
+            <w:webHidden/>
+          </w:rPr>
+          <w:fldChar w:fldCharType="separate"/>
+        </w:r>
+        <w:r>
+          <w:rPr>
+            <w:noProof/>
+            <w:webHidden/>
+          </w:rPr>
+          <w:t>23</w:t>
+        </w:r>
+        <w:r>
+          <w:rPr>
+            <w:noProof/>
+            <w:webHidden/>
+          </w:rPr>
+          <w:fldChar w:fldCharType="end"/>
+        </w:r>
+      </w:hyperlink>
+    </w:p>
+    <w:p>
+      <w:r>
+        <w:rPr>
           <w:sz w:val="28"/>
           <w:szCs w:val="28"/>
         </w:rPr>
-      </w:pPr>
-      <w:hyperlink w:anchor="_Toc464813437" w:history="1">
-        <w:r>
-          <w:rPr>
-            <w:rStyle w:val="a9"/>
-            <w:b w:val="0"/>
-            <w:noProof/>
-            <w:sz w:val="28"/>
-            <w:szCs w:val="28"/>
-          </w:rPr>
-          <w:t>Типы сервисов Интернет</w:t>
-        </w:r>
-        <w:r>
-          <w:rPr>
-            <w:b w:val="0"/>
-            <w:noProof/>
-            <w:webHidden/>
-            <w:sz w:val="28"/>
-            <w:szCs w:val="28"/>
-          </w:rPr>
-          <w:tab/>
-        </w:r>
-        <w:r>
-          <w:rPr>
-            <w:b w:val="0"/>
-            <w:noProof/>
-            <w:webHidden/>
-            <w:sz w:val="28"/>
-            <w:szCs w:val="28"/>
-          </w:rPr>
-          <w:fldChar w:fldCharType="begin"/>
-        </w:r>
-        <w:r>
-          <w:rPr>
-            <w:b w:val="0"/>
-            <w:noProof/>
-            <w:webHidden/>
-            <w:sz w:val="28"/>
-            <w:szCs w:val="28"/>
-          </w:rPr>
-          <w:instrText xml:space="preserve"> PAGEREF _Toc464813437 \h </w:instrText>
-        </w:r>
-        <w:r>
-          <w:rPr>
-            <w:b w:val="0"/>
-            <w:noProof/>
-            <w:webHidden/>
-            <w:sz w:val="28"/>
-            <w:szCs w:val="28"/>
-          </w:rPr>
-        </w:r>
-        <w:r>
-          <w:rPr>
-            <w:b w:val="0"/>
-            <w:noProof/>
-            <w:webHidden/>
-            <w:sz w:val="28"/>
-            <w:szCs w:val="28"/>
-          </w:rPr>
-          <w:fldChar w:fldCharType="separate"/>
-        </w:r>
-        <w:r>
-          <w:rPr>
-            <w:b w:val="0"/>
-            <w:noProof/>
-            <w:webHidden/>
-            <w:sz w:val="28"/>
-            <w:szCs w:val="28"/>
-          </w:rPr>
-          <w:t>5</w:t>
-        </w:r>
-        <w:r>
-          <w:rPr>
-            <w:b w:val="0"/>
-            <w:noProof/>
-            <w:webHidden/>
-            <w:sz w:val="28"/>
-            <w:szCs w:val="28"/>
-          </w:rPr>
-          <w:fldChar w:fldCharType="end"/>
-        </w:r>
-      </w:hyperlink>
-    </w:p>
-    <w:p>
-      <w:pPr>
-        <w:pStyle w:val="13"/>
-        <w:rPr>
-          <w:rFonts w:asciiTheme="minorHAnsi" w:eastAsiaTheme="minorEastAsia" w:hAnsiTheme="minorHAnsi" w:cstheme="minorBidi"/>
-          <w:b w:val="0"/>
-          <w:noProof/>
-          <w:sz w:val="28"/>
-          <w:szCs w:val="28"/>
-        </w:rPr>
-      </w:pPr>
-      <w:hyperlink w:anchor="_Toc464813438" w:history="1">
-        <w:r>
-          <w:rPr>
-            <w:rStyle w:val="a9"/>
-            <w:b w:val="0"/>
-            <w:noProof/>
-            <w:sz w:val="28"/>
-            <w:szCs w:val="28"/>
-          </w:rPr>
-          <w:t>Электронная почта</w:t>
-        </w:r>
-        <w:r>
-          <w:rPr>
-            <w:b w:val="0"/>
-            <w:noProof/>
-            <w:webHidden/>
-            <w:sz w:val="28"/>
-            <w:szCs w:val="28"/>
-          </w:rPr>
-          <w:tab/>
-        </w:r>
-        <w:r>
-          <w:rPr>
-            <w:b w:val="0"/>
-            <w:noProof/>
-            <w:webHidden/>
-            <w:sz w:val="28"/>
-            <w:szCs w:val="28"/>
-          </w:rPr>
-          <w:fldChar w:fldCharType="begin"/>
-        </w:r>
-        <w:r>
-          <w:rPr>
-            <w:b w:val="0"/>
-            <w:noProof/>
-            <w:webHidden/>
-            <w:sz w:val="28"/>
-            <w:szCs w:val="28"/>
-          </w:rPr>
-          <w:instrText xml:space="preserve"> PAGEREF _Toc464813438 \h </w:instrText>
-        </w:r>
-        <w:r>
-          <w:rPr>
-            <w:b w:val="0"/>
-            <w:noProof/>
-            <w:webHidden/>
-            <w:sz w:val="28"/>
-            <w:szCs w:val="28"/>
-          </w:rPr>
-        </w:r>
-        <w:r>
-          <w:rPr>
-            <w:b w:val="0"/>
-            <w:noProof/>
-            <w:webHidden/>
-            <w:sz w:val="28"/>
-            <w:szCs w:val="28"/>
-          </w:rPr>
-          <w:fldChar w:fldCharType="separate"/>
-        </w:r>
-        <w:r>
-          <w:rPr>
-            <w:b w:val="0"/>
-            <w:noProof/>
-            <w:webHidden/>
-            <w:sz w:val="28"/>
-            <w:szCs w:val="28"/>
-          </w:rPr>
-          <w:t>6</w:t>
-        </w:r>
-        <w:r>
-          <w:rPr>
-            <w:b w:val="0"/>
-            <w:noProof/>
-            <w:webHidden/>
-            <w:sz w:val="28"/>
-            <w:szCs w:val="28"/>
-          </w:rPr>
-          <w:fldChar w:fldCharType="end"/>
-        </w:r>
-      </w:hyperlink>
-    </w:p>
-    <w:p>
-      <w:pPr>
-        <w:pStyle w:val="13"/>
-        <w:rPr>
-          <w:rFonts w:asciiTheme="minorHAnsi" w:eastAsiaTheme="minorEastAsia" w:hAnsiTheme="minorHAnsi" w:cstheme="minorBidi"/>
-          <w:b w:val="0"/>
-          <w:noProof/>
-          <w:sz w:val="28"/>
-          <w:szCs w:val="28"/>
-        </w:rPr>
-      </w:pPr>
-      <w:hyperlink w:anchor="_Toc464813439" w:history="1">
-        <w:r>
-          <w:rPr>
-            <w:rStyle w:val="a9"/>
-            <w:b w:val="0"/>
-            <w:noProof/>
-            <w:sz w:val="28"/>
-            <w:szCs w:val="28"/>
-          </w:rPr>
-          <w:t>Сетевые новости Usenet</w:t>
-        </w:r>
-        <w:r>
-          <w:rPr>
-            <w:b w:val="0"/>
-            <w:noProof/>
-            <w:webHidden/>
-            <w:sz w:val="28"/>
-            <w:szCs w:val="28"/>
-          </w:rPr>
-          <w:tab/>
-        </w:r>
-        <w:r>
-          <w:rPr>
-            <w:b w:val="0"/>
-            <w:noProof/>
-            <w:webHidden/>
-            <w:sz w:val="28"/>
-            <w:szCs w:val="28"/>
-          </w:rPr>
-          <w:fldChar w:fldCharType="begin"/>
-        </w:r>
-        <w:r>
-          <w:rPr>
-            <w:b w:val="0"/>
-            <w:noProof/>
-            <w:webHidden/>
-            <w:sz w:val="28"/>
-            <w:szCs w:val="28"/>
-          </w:rPr>
-          <w:instrText xml:space="preserve"> PAGEREF _Toc464813439 \h </w:instrText>
-        </w:r>
-        <w:r>
-          <w:rPr>
-            <w:b w:val="0"/>
-            <w:noProof/>
-            <w:webHidden/>
-            <w:sz w:val="28"/>
-            <w:szCs w:val="28"/>
-          </w:rPr>
-        </w:r>
-        <w:r>
-          <w:rPr>
-            <w:b w:val="0"/>
-            <w:noProof/>
-            <w:webHidden/>
-            <w:sz w:val="28"/>
-            <w:szCs w:val="28"/>
-          </w:rPr>
-          <w:fldChar w:fldCharType="separate"/>
-        </w:r>
-        <w:r>
-          <w:rPr>
-            <w:b w:val="0"/>
-            <w:noProof/>
-            <w:webHidden/>
-            <w:sz w:val="28"/>
-            <w:szCs w:val="28"/>
-          </w:rPr>
-          <w:t>8</w:t>
-        </w:r>
-        <w:r>
-          <w:rPr>
-            <w:b w:val="0"/>
-            <w:noProof/>
-            <w:webHidden/>
-            <w:sz w:val="28"/>
-            <w:szCs w:val="28"/>
-          </w:rPr>
-          <w:fldChar w:fldCharType="end"/>
-        </w:r>
-      </w:hyperlink>
-    </w:p>
-    <w:p>
-      <w:pPr>
-        <w:pStyle w:val="13"/>
-        <w:rPr>
-          <w:rFonts w:asciiTheme="minorHAnsi" w:eastAsiaTheme="minorEastAsia" w:hAnsiTheme="minorHAnsi" w:cstheme="minorBidi"/>
-          <w:b w:val="0"/>
-          <w:noProof/>
-          <w:sz w:val="28"/>
-          <w:szCs w:val="28"/>
-        </w:rPr>
-      </w:pPr>
-      <w:hyperlink w:anchor="_Toc464813440" w:history="1">
-        <w:r>
-          <w:rPr>
-            <w:rStyle w:val="a9"/>
-            <w:b w:val="0"/>
-            <w:noProof/>
-            <w:sz w:val="28"/>
-            <w:szCs w:val="28"/>
-          </w:rPr>
-          <w:t>Списки рассылки</w:t>
-        </w:r>
-        <w:r>
-          <w:rPr>
-            <w:b w:val="0"/>
-            <w:noProof/>
-            <w:webHidden/>
-            <w:sz w:val="28"/>
-            <w:szCs w:val="28"/>
-          </w:rPr>
-          <w:tab/>
-        </w:r>
-        <w:r>
-          <w:rPr>
-            <w:b w:val="0"/>
-            <w:noProof/>
-            <w:webHidden/>
-            <w:sz w:val="28"/>
-            <w:szCs w:val="28"/>
-          </w:rPr>
-          <w:fldChar w:fldCharType="begin"/>
-        </w:r>
-        <w:r>
-          <w:rPr>
-            <w:b w:val="0"/>
-            <w:noProof/>
-            <w:webHidden/>
-            <w:sz w:val="28"/>
-            <w:szCs w:val="28"/>
-          </w:rPr>
-          <w:instrText xml:space="preserve"> PAGEREF _Toc464813440 \h </w:instrText>
-        </w:r>
-        <w:r>
-          <w:rPr>
-            <w:b w:val="0"/>
-            <w:noProof/>
-            <w:webHidden/>
-            <w:sz w:val="28"/>
-            <w:szCs w:val="28"/>
-          </w:rPr>
-        </w:r>
-        <w:r>
-          <w:rPr>
-            <w:b w:val="0"/>
-            <w:noProof/>
-            <w:webHidden/>
-            <w:sz w:val="28"/>
-            <w:szCs w:val="28"/>
-          </w:rPr>
-          <w:fldChar w:fldCharType="separate"/>
-        </w:r>
-        <w:r>
-          <w:rPr>
-            <w:b w:val="0"/>
-            <w:noProof/>
-            <w:webHidden/>
-            <w:sz w:val="28"/>
-            <w:szCs w:val="28"/>
-          </w:rPr>
-          <w:t>10</w:t>
-        </w:r>
-        <w:r>
-          <w:rPr>
-            <w:b w:val="0"/>
-            <w:noProof/>
-            <w:webHidden/>
-            <w:sz w:val="28"/>
-            <w:szCs w:val="28"/>
-          </w:rPr>
-          <w:fldChar w:fldCharType="end"/>
-        </w:r>
-      </w:hyperlink>
-    </w:p>
-    <w:p>
-      <w:pPr>
-        <w:pStyle w:val="13"/>
-        <w:rPr>
-          <w:rFonts w:asciiTheme="minorHAnsi" w:eastAsiaTheme="minorEastAsia" w:hAnsiTheme="minorHAnsi" w:cstheme="minorBidi"/>
-          <w:b w:val="0"/>
-          <w:noProof/>
-          <w:sz w:val="28"/>
-          <w:szCs w:val="28"/>
-        </w:rPr>
-      </w:pPr>
-      <w:hyperlink w:anchor="_Toc464813441" w:history="1">
-        <w:r>
-          <w:rPr>
-            <w:rStyle w:val="a9"/>
-            <w:b w:val="0"/>
-            <w:noProof/>
-            <w:sz w:val="28"/>
-            <w:szCs w:val="28"/>
-          </w:rPr>
-          <w:t>FTP - передача файлов</w:t>
-        </w:r>
-        <w:r>
-          <w:rPr>
-            <w:b w:val="0"/>
-            <w:noProof/>
-            <w:webHidden/>
-            <w:sz w:val="28"/>
-            <w:szCs w:val="28"/>
-          </w:rPr>
-          <w:tab/>
-        </w:r>
-        <w:r>
-          <w:rPr>
-            <w:b w:val="0"/>
-            <w:noProof/>
-            <w:webHidden/>
-            <w:sz w:val="28"/>
-            <w:szCs w:val="28"/>
-          </w:rPr>
-          <w:fldChar w:fldCharType="begin"/>
-        </w:r>
-        <w:r>
-          <w:rPr>
-            <w:b w:val="0"/>
-            <w:noProof/>
-            <w:webHidden/>
-            <w:sz w:val="28"/>
-            <w:szCs w:val="28"/>
-          </w:rPr>
-          <w:instrText xml:space="preserve"> PAGEREF _Toc464813441 \h </w:instrText>
-        </w:r>
-        <w:r>
-          <w:rPr>
-            <w:b w:val="0"/>
-            <w:noProof/>
-            <w:webHidden/>
-            <w:sz w:val="28"/>
-            <w:szCs w:val="28"/>
-          </w:rPr>
-        </w:r>
-        <w:r>
-          <w:rPr>
-            <w:b w:val="0"/>
-            <w:noProof/>
-            <w:webHidden/>
-            <w:sz w:val="28"/>
-            <w:szCs w:val="28"/>
-          </w:rPr>
-          <w:fldChar w:fldCharType="separate"/>
-        </w:r>
-        <w:r>
-          <w:rPr>
-            <w:b w:val="0"/>
-            <w:noProof/>
-            <w:webHidden/>
-            <w:sz w:val="28"/>
-            <w:szCs w:val="28"/>
-          </w:rPr>
-          <w:t>12</w:t>
-        </w:r>
-        <w:r>
-          <w:rPr>
-            <w:b w:val="0"/>
-            <w:noProof/>
-            <w:webHidden/>
-            <w:sz w:val="28"/>
-            <w:szCs w:val="28"/>
-          </w:rPr>
-          <w:fldChar w:fldCharType="end"/>
-        </w:r>
-      </w:hyperlink>
-    </w:p>
-    <w:p>
-      <w:pPr>
-        <w:pStyle w:val="13"/>
-        <w:rPr>
-          <w:rFonts w:asciiTheme="minorHAnsi" w:eastAsiaTheme="minorEastAsia" w:hAnsiTheme="minorHAnsi" w:cstheme="minorBidi"/>
-          <w:b w:val="0"/>
-          <w:noProof/>
-          <w:sz w:val="28"/>
-          <w:szCs w:val="28"/>
-        </w:rPr>
-      </w:pPr>
-      <w:hyperlink w:anchor="_Toc464813442" w:history="1">
-        <w:r>
-          <w:rPr>
-            <w:rStyle w:val="a9"/>
-            <w:b w:val="0"/>
-            <w:noProof/>
-            <w:sz w:val="28"/>
-            <w:szCs w:val="28"/>
-          </w:rPr>
-          <w:t>Система гипермедиа WWW</w:t>
-        </w:r>
-        <w:r>
-          <w:rPr>
-            <w:b w:val="0"/>
-            <w:noProof/>
-            <w:webHidden/>
-            <w:sz w:val="28"/>
-            <w:szCs w:val="28"/>
-          </w:rPr>
-          <w:tab/>
-        </w:r>
-        <w:r>
-          <w:rPr>
-            <w:b w:val="0"/>
-            <w:noProof/>
-            <w:webHidden/>
-            <w:sz w:val="28"/>
-            <w:szCs w:val="28"/>
-          </w:rPr>
-          <w:fldChar w:fldCharType="begin"/>
-        </w:r>
-        <w:r>
-          <w:rPr>
-            <w:b w:val="0"/>
-            <w:noProof/>
-            <w:webHidden/>
-            <w:sz w:val="28"/>
-            <w:szCs w:val="28"/>
-          </w:rPr>
-          <w:instrText xml:space="preserve"> PAGEREF _Toc464813442 \h </w:instrText>
-        </w:r>
-        <w:r>
-          <w:rPr>
-            <w:b w:val="0"/>
-            <w:noProof/>
-            <w:webHidden/>
-            <w:sz w:val="28"/>
-            <w:szCs w:val="28"/>
-          </w:rPr>
-        </w:r>
-        <w:r>
-          <w:rPr>
-            <w:b w:val="0"/>
-            <w:noProof/>
-            <w:webHidden/>
-            <w:sz w:val="28"/>
-            <w:szCs w:val="28"/>
-          </w:rPr>
-          <w:fldChar w:fldCharType="separate"/>
-        </w:r>
-        <w:r>
-          <w:rPr>
-            <w:b w:val="0"/>
-            <w:noProof/>
-            <w:webHidden/>
-            <w:sz w:val="28"/>
-            <w:szCs w:val="28"/>
-          </w:rPr>
-          <w:t>14</w:t>
-        </w:r>
-        <w:r>
-          <w:rPr>
-            <w:b w:val="0"/>
-            <w:noProof/>
-            <w:webHidden/>
-            <w:sz w:val="28"/>
-            <w:szCs w:val="28"/>
-          </w:rPr>
-          <w:fldChar w:fldCharType="end"/>
-        </w:r>
-      </w:hyperlink>
-    </w:p>
-    <w:p>
-      <w:pPr>
-        <w:pStyle w:val="13"/>
-        <w:rPr>
-          <w:rFonts w:asciiTheme="minorHAnsi" w:eastAsiaTheme="minorEastAsia" w:hAnsiTheme="minorHAnsi" w:cstheme="minorBidi"/>
-          <w:b w:val="0"/>
-          <w:noProof/>
-          <w:sz w:val="28"/>
-          <w:szCs w:val="28"/>
-        </w:rPr>
-      </w:pPr>
-      <w:hyperlink w:anchor="_Toc464813443" w:history="1">
-        <w:r>
-          <w:rPr>
-            <w:rStyle w:val="a9"/>
-            <w:b w:val="0"/>
-            <w:noProof/>
-            <w:sz w:val="28"/>
-            <w:szCs w:val="28"/>
-          </w:rPr>
-          <w:t>Ежедневные ссылки</w:t>
-        </w:r>
-        <w:r>
-          <w:rPr>
-            <w:b w:val="0"/>
-            <w:noProof/>
-            <w:webHidden/>
-            <w:sz w:val="28"/>
-            <w:szCs w:val="28"/>
-          </w:rPr>
-          <w:tab/>
-        </w:r>
-        <w:r>
-          <w:rPr>
-            <w:b w:val="0"/>
-            <w:noProof/>
-            <w:webHidden/>
-            <w:sz w:val="28"/>
-            <w:szCs w:val="28"/>
-          </w:rPr>
-          <w:fldChar w:fldCharType="begin"/>
-        </w:r>
-        <w:r>
-          <w:rPr>
-            <w:b w:val="0"/>
-            <w:noProof/>
-            <w:webHidden/>
-            <w:sz w:val="28"/>
-            <w:szCs w:val="28"/>
-          </w:rPr>
-          <w:instrText xml:space="preserve"> PAGEREF _Toc464813443 \h </w:instrText>
-        </w:r>
-        <w:r>
-          <w:rPr>
-            <w:b w:val="0"/>
-            <w:noProof/>
-            <w:webHidden/>
-            <w:sz w:val="28"/>
-            <w:szCs w:val="28"/>
-          </w:rPr>
-        </w:r>
-        <w:r>
-          <w:rPr>
-            <w:b w:val="0"/>
-            <w:noProof/>
-            <w:webHidden/>
-            <w:sz w:val="28"/>
-            <w:szCs w:val="28"/>
-          </w:rPr>
-          <w:fldChar w:fldCharType="separate"/>
-        </w:r>
-        <w:r>
-          <w:rPr>
-            <w:b w:val="0"/>
-            <w:noProof/>
-            <w:webHidden/>
-            <w:sz w:val="28"/>
-            <w:szCs w:val="28"/>
-          </w:rPr>
-          <w:t>16</w:t>
-        </w:r>
-        <w:r>
-          <w:rPr>
-            <w:b w:val="0"/>
-            <w:noProof/>
-            <w:webHidden/>
-            <w:sz w:val="28"/>
-            <w:szCs w:val="28"/>
-          </w:rPr>
-          <w:fldChar w:fldCharType="end"/>
-        </w:r>
-      </w:hyperlink>
-    </w:p>
-    <w:p>
-      <w:pPr>
-        <w:pStyle w:val="13"/>
-        <w:rPr>
-          <w:rFonts w:asciiTheme="minorHAnsi" w:eastAsiaTheme="minorEastAsia" w:hAnsiTheme="minorHAnsi" w:cstheme="minorBidi"/>
-          <w:b w:val="0"/>
-          <w:noProof/>
-          <w:sz w:val="28"/>
-          <w:szCs w:val="28"/>
-        </w:rPr>
-      </w:pPr>
-      <w:hyperlink w:anchor="_Toc464813444" w:history="1">
-        <w:r>
-          <w:rPr>
-            <w:rStyle w:val="a9"/>
-            <w:b w:val="0"/>
-            <w:noProof/>
-            <w:sz w:val="28"/>
-            <w:szCs w:val="28"/>
-          </w:rPr>
-          <w:t>Java</w:t>
-        </w:r>
-        <w:r>
-          <w:rPr>
-            <w:b w:val="0"/>
-            <w:noProof/>
-            <w:webHidden/>
-            <w:sz w:val="28"/>
-            <w:szCs w:val="28"/>
-          </w:rPr>
-          <w:tab/>
-        </w:r>
-        <w:r>
-          <w:rPr>
-            <w:b w:val="0"/>
-            <w:noProof/>
-            <w:webHidden/>
-            <w:sz w:val="28"/>
-            <w:szCs w:val="28"/>
-          </w:rPr>
-          <w:fldChar w:fldCharType="begin"/>
-        </w:r>
-        <w:r>
-          <w:rPr>
-            <w:b w:val="0"/>
-            <w:noProof/>
-            <w:webHidden/>
-            <w:sz w:val="28"/>
-            <w:szCs w:val="28"/>
-          </w:rPr>
-          <w:instrText xml:space="preserve"> PAGEREF _Toc464813444 \h </w:instrText>
-        </w:r>
-        <w:r>
-          <w:rPr>
-            <w:b w:val="0"/>
-            <w:noProof/>
-            <w:webHidden/>
-            <w:sz w:val="28"/>
-            <w:szCs w:val="28"/>
-          </w:rPr>
-        </w:r>
-        <w:r>
-          <w:rPr>
-            <w:b w:val="0"/>
-            <w:noProof/>
-            <w:webHidden/>
-            <w:sz w:val="28"/>
-            <w:szCs w:val="28"/>
-          </w:rPr>
-          <w:fldChar w:fldCharType="separate"/>
-        </w:r>
-        <w:r>
-          <w:rPr>
-            <w:b w:val="0"/>
-            <w:noProof/>
-            <w:webHidden/>
-            <w:sz w:val="28"/>
-            <w:szCs w:val="28"/>
-          </w:rPr>
-          <w:t>17</w:t>
-        </w:r>
-        <w:r>
-          <w:rPr>
-            <w:b w:val="0"/>
-            <w:noProof/>
-            <w:webHidden/>
-            <w:sz w:val="28"/>
-            <w:szCs w:val="28"/>
-          </w:rPr>
-          <w:fldChar w:fldCharType="end"/>
-        </w:r>
-      </w:hyperlink>
-    </w:p>
-    <w:p>
-      <w:pPr>
-        <w:pStyle w:val="13"/>
-        <w:rPr>
-          <w:rFonts w:asciiTheme="minorHAnsi" w:eastAsiaTheme="minorEastAsia" w:hAnsiTheme="minorHAnsi" w:cstheme="minorBidi"/>
-          <w:b w:val="0"/>
-          <w:noProof/>
-          <w:sz w:val="28"/>
-          <w:szCs w:val="28"/>
-        </w:rPr>
-      </w:pPr>
-      <w:hyperlink w:anchor="_Toc464813445" w:history="1">
-        <w:r>
-          <w:rPr>
-            <w:rStyle w:val="a9"/>
-            <w:b w:val="0"/>
-            <w:noProof/>
-            <w:sz w:val="28"/>
-            <w:szCs w:val="28"/>
-          </w:rPr>
-          <w:t>Проблемы Интернет</w:t>
-        </w:r>
-        <w:r>
-          <w:rPr>
-            <w:b w:val="0"/>
-            <w:noProof/>
-            <w:webHidden/>
-            <w:sz w:val="28"/>
-            <w:szCs w:val="28"/>
-          </w:rPr>
-          <w:tab/>
-        </w:r>
-        <w:r>
-          <w:rPr>
-            <w:b w:val="0"/>
-            <w:noProof/>
-            <w:webHidden/>
-            <w:sz w:val="28"/>
-            <w:szCs w:val="28"/>
-          </w:rPr>
-          <w:fldChar w:fldCharType="begin"/>
-        </w:r>
-        <w:r>
-          <w:rPr>
-            <w:b w:val="0"/>
-            <w:noProof/>
-            <w:webHidden/>
-            <w:sz w:val="28"/>
-            <w:szCs w:val="28"/>
-          </w:rPr>
-          <w:instrText xml:space="preserve"> PAGEREF _Toc464813445 \h </w:instrText>
-        </w:r>
-        <w:r>
-          <w:rPr>
-            <w:b w:val="0"/>
-            <w:noProof/>
-            <w:webHidden/>
-            <w:sz w:val="28"/>
-            <w:szCs w:val="28"/>
-          </w:rPr>
-        </w:r>
-        <w:r>
-          <w:rPr>
-            <w:b w:val="0"/>
-            <w:noProof/>
-            <w:webHidden/>
-            <w:sz w:val="28"/>
-            <w:szCs w:val="28"/>
-          </w:rPr>
-          <w:fldChar w:fldCharType="separate"/>
-        </w:r>
-        <w:r>
-          <w:rPr>
-            <w:b w:val="0"/>
-            <w:noProof/>
-            <w:webHidden/>
-            <w:sz w:val="28"/>
-            <w:szCs w:val="28"/>
-          </w:rPr>
-          <w:t>19</w:t>
-        </w:r>
-        <w:r>
-          <w:rPr>
-            <w:b w:val="0"/>
-            <w:noProof/>
-            <w:webHidden/>
-            <w:sz w:val="28"/>
-            <w:szCs w:val="28"/>
-          </w:rPr>
-          <w:fldChar w:fldCharType="end"/>
-        </w:r>
-      </w:hyperlink>
-    </w:p>
-    <w:p>
-      <w:pPr>
-        <w:pStyle w:val="13"/>
-        <w:rPr>
-          <w:rFonts w:asciiTheme="minorHAnsi" w:eastAsiaTheme="minorEastAsia" w:hAnsiTheme="minorHAnsi" w:cstheme="minorBidi"/>
-          <w:b w:val="0"/>
-          <w:noProof/>
-          <w:sz w:val="28"/>
-          <w:szCs w:val="28"/>
-        </w:rPr>
-      </w:pPr>
-      <w:hyperlink w:anchor="_Toc464813446" w:history="1">
-        <w:r>
-          <w:rPr>
-            <w:rStyle w:val="a9"/>
-            <w:b w:val="0"/>
-            <w:noProof/>
-            <w:sz w:val="28"/>
-            <w:szCs w:val="28"/>
-          </w:rPr>
-          <w:t>Заключение</w:t>
-        </w:r>
-        <w:r>
-          <w:rPr>
-            <w:b w:val="0"/>
-            <w:noProof/>
-            <w:webHidden/>
-            <w:sz w:val="28"/>
-            <w:szCs w:val="28"/>
-          </w:rPr>
-          <w:tab/>
-        </w:r>
-        <w:r>
-          <w:rPr>
-            <w:b w:val="0"/>
-            <w:noProof/>
-            <w:webHidden/>
-            <w:sz w:val="28"/>
-            <w:szCs w:val="28"/>
-          </w:rPr>
-          <w:fldChar w:fldCharType="begin"/>
-        </w:r>
-        <w:r>
-          <w:rPr>
-            <w:b w:val="0"/>
-            <w:noProof/>
-            <w:webHidden/>
-            <w:sz w:val="28"/>
-            <w:szCs w:val="28"/>
-          </w:rPr>
-          <w:instrText xml:space="preserve"> PAGEREF _Toc464813446 \h </w:instrText>
-        </w:r>
-        <w:r>
-          <w:rPr>
-            <w:b w:val="0"/>
-            <w:noProof/>
-            <w:webHidden/>
-            <w:sz w:val="28"/>
-            <w:szCs w:val="28"/>
-          </w:rPr>
-        </w:r>
-        <w:r>
-          <w:rPr>
-            <w:b w:val="0"/>
-            <w:noProof/>
-            <w:webHidden/>
-            <w:sz w:val="28"/>
-            <w:szCs w:val="28"/>
-          </w:rPr>
-          <w:fldChar w:fldCharType="separate"/>
-        </w:r>
-        <w:r>
-          <w:rPr>
-            <w:b w:val="0"/>
-            <w:noProof/>
-            <w:webHidden/>
-            <w:sz w:val="28"/>
-            <w:szCs w:val="28"/>
-          </w:rPr>
-          <w:t>21</w:t>
-        </w:r>
-        <w:r>
-          <w:rPr>
-            <w:b w:val="0"/>
-            <w:noProof/>
-            <w:webHidden/>
-            <w:sz w:val="28"/>
-            <w:szCs w:val="28"/>
-          </w:rPr>
-          <w:fldChar w:fldCharType="end"/>
-        </w:r>
-      </w:hyperlink>
-    </w:p>
-    <w:p>
-      <w:pPr>
-        <w:pStyle w:val="13"/>
-        <w:rPr>
-          <w:rFonts w:asciiTheme="minorHAnsi" w:eastAsiaTheme="minorEastAsia" w:hAnsiTheme="minorHAnsi" w:cstheme="minorBidi"/>
-          <w:b w:val="0"/>
-          <w:noProof/>
-          <w:sz w:val="28"/>
-          <w:szCs w:val="28"/>
-        </w:rPr>
-      </w:pPr>
-      <w:hyperlink w:anchor="_Toc464813447" w:history="1">
-        <w:r>
-          <w:rPr>
-            <w:rStyle w:val="a9"/>
-            <w:b w:val="0"/>
-            <w:noProof/>
-            <w:sz w:val="28"/>
-            <w:szCs w:val="28"/>
-          </w:rPr>
-          <w:t>Предметный указатель</w:t>
-        </w:r>
-        <w:r>
-          <w:rPr>
-            <w:b w:val="0"/>
-            <w:noProof/>
-            <w:webHidden/>
-            <w:sz w:val="28"/>
-            <w:szCs w:val="28"/>
-          </w:rPr>
-          <w:tab/>
-        </w:r>
-        <w:r>
-          <w:rPr>
-            <w:b w:val="0"/>
-            <w:noProof/>
-            <w:webHidden/>
-            <w:sz w:val="28"/>
-            <w:szCs w:val="28"/>
-          </w:rPr>
-          <w:fldChar w:fldCharType="begin"/>
-        </w:r>
-        <w:r>
-          <w:rPr>
-            <w:b w:val="0"/>
-            <w:noProof/>
-            <w:webHidden/>
-            <w:sz w:val="28"/>
-            <w:szCs w:val="28"/>
-          </w:rPr>
-          <w:instrText xml:space="preserve"> PAGEREF _Toc464813447 \h </w:instrText>
-        </w:r>
-        <w:r>
-          <w:rPr>
-            <w:b w:val="0"/>
-            <w:noProof/>
-            <w:webHidden/>
-            <w:sz w:val="28"/>
-            <w:szCs w:val="28"/>
-          </w:rPr>
-        </w:r>
-        <w:r>
-          <w:rPr>
-            <w:b w:val="0"/>
-            <w:noProof/>
-            <w:webHidden/>
-            <w:sz w:val="28"/>
-            <w:szCs w:val="28"/>
-          </w:rPr>
-          <w:fldChar w:fldCharType="separate"/>
-        </w:r>
-        <w:r>
-          <w:rPr>
-            <w:b w:val="0"/>
-            <w:noProof/>
-            <w:webHidden/>
-            <w:sz w:val="28"/>
-            <w:szCs w:val="28"/>
-          </w:rPr>
-          <w:t>22</w:t>
-        </w:r>
-        <w:r>
-          <w:rPr>
-            <w:b w:val="0"/>
-            <w:noProof/>
-            <w:webHidden/>
-            <w:sz w:val="28"/>
-            <w:szCs w:val="28"/>
-          </w:rPr>
-          <w:fldChar w:fldCharType="end"/>
-        </w:r>
-      </w:hyperlink>
-    </w:p>
-    <w:p>
-      <w:r>
-        <w:rPr>
-          <w:sz w:val="28"/>
-          <w:szCs w:val="28"/>
-        </w:rPr>
         <w:fldChar w:fldCharType="end"/>
       </w:r>
     </w:p>
@@ -1484,27 +1335,380 @@
       <w:pPr>
         <w:pStyle w:val="11"/>
       </w:pPr>
-      <w:bookmarkStart w:id="0" w:name="_Toc464813436"/>
+      <w:bookmarkStart w:id="1" w:name="_Toc479246516"/>
       <w:r>
         <w:lastRenderedPageBreak/>
+        <w:t>Карти</w:t>
+      </w:r>
+      <w:r>
+        <w:t>нки и т</w:t>
+      </w:r>
+      <w:bookmarkStart w:id="2" w:name="_GoBack"/>
+      <w:bookmarkEnd w:id="2"/>
+      <w:r>
+        <w:t>аблицы</w:t>
+      </w:r>
+      <w:bookmarkEnd w:id="1"/>
+    </w:p>
+    <w:tbl>
+      <w:tblPr>
+        <w:tblStyle w:val="ad"/>
+        <w:tblW w:w="0" w:type="auto"/>
+        <w:tblLook w:val="04A0" w:firstRow="1" w:lastRow="0" w:firstColumn="1" w:lastColumn="0" w:noHBand="0" w:noVBand="1"/>
+      </w:tblPr>
+      <w:tblGrid>
+        <w:gridCol w:w="3398"/>
+        <w:gridCol w:w="3398"/>
+        <w:gridCol w:w="3399"/>
+      </w:tblGrid>
+      <w:tr>
+        <w:tc>
+          <w:tcPr>
+            <w:tcW w:w="3398" w:type="dxa"/>
+          </w:tcPr>
+          <w:p>
+            <w:pPr>
+              <w:pStyle w:val="a4"/>
+            </w:pPr>
+            <w:r>
+              <w:t>11</w:t>
+            </w:r>
+          </w:p>
+        </w:tc>
+        <w:tc>
+          <w:tcPr>
+            <w:tcW w:w="3398" w:type="dxa"/>
+          </w:tcPr>
+          <w:p>
+            <w:pPr>
+              <w:pStyle w:val="a4"/>
+              <w:jc w:val="center"/>
+            </w:pPr>
+            <w:r>
+              <w:t>12</w:t>
+            </w:r>
+          </w:p>
+        </w:tc>
+        <w:tc>
+          <w:tcPr>
+            <w:tcW w:w="3399" w:type="dxa"/>
+          </w:tcPr>
+          <w:p>
+            <w:pPr>
+              <w:pStyle w:val="a4"/>
+              <w:rPr>
+                <w:lang w:val="en-US"/>
+              </w:rPr>
+            </w:pPr>
+            <w:r>
+              <w:t>13</w:t>
+            </w:r>
+          </w:p>
+        </w:tc>
+      </w:tr>
+      <w:tr>
+        <w:tc>
+          <w:tcPr>
+            <w:tcW w:w="3398" w:type="dxa"/>
+          </w:tcPr>
+          <w:p>
+            <w:pPr>
+              <w:pStyle w:val="a4"/>
+              <w:jc w:val="center"/>
+            </w:pPr>
+            <w:r>
+              <w:t>21</w:t>
+            </w:r>
+          </w:p>
+        </w:tc>
+        <w:tc>
+          <w:tcPr>
+            <w:tcW w:w="3398" w:type="dxa"/>
+          </w:tcPr>
+          <w:p>
+            <w:pPr>
+              <w:pStyle w:val="a4"/>
+              <w:jc w:val="left"/>
+            </w:pPr>
+            <w:r>
+              <w:t>22</w:t>
+            </w:r>
+          </w:p>
+        </w:tc>
+        <w:tc>
+          <w:tcPr>
+            <w:tcW w:w="3399" w:type="dxa"/>
+          </w:tcPr>
+          <w:p>
+            <w:pPr>
+              <w:pStyle w:val="a4"/>
+              <w:rPr>
+                <w:lang w:val="en-US"/>
+              </w:rPr>
+            </w:pPr>
+            <w:r>
+              <w:rPr>
+                <w:lang w:val="en-US"/>
+              </w:rPr>
+              <w:t>23</w:t>
+            </w:r>
+          </w:p>
+        </w:tc>
+      </w:tr>
+      <w:tr>
+        <w:tc>
+          <w:tcPr>
+            <w:tcW w:w="3398" w:type="dxa"/>
+          </w:tcPr>
+          <w:p>
+            <w:pPr>
+              <w:pStyle w:val="a4"/>
+            </w:pPr>
+            <w:r>
+              <w:t>31</w:t>
+            </w:r>
+          </w:p>
+        </w:tc>
+        <w:tc>
+          <w:tcPr>
+            <w:tcW w:w="3398" w:type="dxa"/>
+          </w:tcPr>
+          <w:p>
+            <w:pPr>
+              <w:pStyle w:val="a4"/>
+            </w:pPr>
+            <w:r>
+              <w:t>32</w:t>
+            </w:r>
+          </w:p>
+        </w:tc>
+        <w:tc>
+          <w:tcPr>
+            <w:tcW w:w="3399" w:type="dxa"/>
+          </w:tcPr>
+          <w:p>
+            <w:pPr>
+              <w:pStyle w:val="a4"/>
+            </w:pPr>
+            <w:r>
+              <w:t>33</w:t>
+            </w:r>
+          </w:p>
+        </w:tc>
+      </w:tr>
+    </w:tbl>
+    <w:p>
+      <w:pPr>
+        <w:pStyle w:val="a4"/>
+        <w:jc w:val="center"/>
+      </w:pPr>
+      <w:r>
+        <w:t>Подпись таблицы 1</w:t>
+      </w:r>
+    </w:p>
+    <w:p>
+      <w:r>
+        <w:pict>
+          <v:shapetype id="_x0000_t75" coordsize="21600,21600" o:spt="75" o:preferrelative="t" path="m@4@5l@4@11@9@11@9@5xe" filled="f" stroked="f">
+            <v:stroke joinstyle="miter"/>
+            <v:formulas>
+              <v:f eqn="if lineDrawn pixelLineWidth 0"/>
+              <v:f eqn="sum @0 1 0"/>
+              <v:f eqn="sum 0 0 @1"/>
+              <v:f eqn="prod @2 1 2"/>
+              <v:f eqn="prod @3 21600 pixelWidth"/>
+              <v:f eqn="prod @3 21600 pixelHeight"/>
+              <v:f eqn="sum @0 0 1"/>
+              <v:f eqn="prod @6 1 2"/>
+              <v:f eqn="prod @7 21600 pixelWidth"/>
+              <v:f eqn="sum @8 21600 0"/>
+              <v:f eqn="prod @7 21600 pixelHeight"/>
+              <v:f eqn="sum @10 21600 0"/>
+            </v:formulas>
+            <v:path o:extrusionok="f" gradientshapeok="t" o:connecttype="rect"/>
+            <o:lock v:ext="edit" aspectratio="t"/>
+          </v:shapetype>
+          <v:shape id="_x0000_i1025" type="#_x0000_t75" style="width:218.25pt;height:189.75pt">
+            <v:imagedata r:id="rId7" o:title="jkh"/>
+          </v:shape>
+        </w:pict>
+      </w:r>
+    </w:p>
+    <w:p>
+      <w:pPr>
+        <w:pStyle w:val="a4"/>
+        <w:jc w:val="center"/>
+      </w:pPr>
+    </w:p>
+    <w:p>
+      <w:pPr>
+        <w:pStyle w:val="a4"/>
+        <w:jc w:val="center"/>
+      </w:pPr>
+      <w:r>
+        <w:rPr>
+          <w:noProof/>
+        </w:rPr>
+        <mc:AlternateContent>
+          <mc:Choice Requires="wps">
+            <w:drawing>
+              <wp:anchor distT="0" distB="0" distL="114300" distR="114300" simplePos="0" relativeHeight="251661312" behindDoc="0" locked="0" layoutInCell="1" allowOverlap="1" wp14:anchorId="20149572" wp14:editId="50B5F354">
+                <wp:simplePos x="0" y="0"/>
+                <wp:positionH relativeFrom="column">
+                  <wp:posOffset>3813810</wp:posOffset>
+                </wp:positionH>
+                <wp:positionV relativeFrom="paragraph">
+                  <wp:posOffset>10160</wp:posOffset>
+                </wp:positionV>
+                <wp:extent cx="1438275" cy="257175"/>
+                <wp:effectExtent l="0" t="0" r="28575" b="28575"/>
+                <wp:wrapNone/>
+                <wp:docPr id="2" name="Прямоугольник 2"/>
+                <wp:cNvGraphicFramePr/>
+                <a:graphic xmlns:a="http://schemas.openxmlformats.org/drawingml/2006/main">
+                  <a:graphicData uri="http://schemas.microsoft.com/office/word/2010/wordprocessingShape">
+                    <wps:wsp>
+                      <wps:cNvSpPr/>
+                      <wps:spPr>
+                        <a:xfrm>
+                          <a:off x="0" y="0"/>
+                          <a:ext cx="1438275" cy="257175"/>
+                        </a:xfrm>
+                        <a:prstGeom prst="rect">
+                          <a:avLst/>
+                        </a:prstGeom>
+                      </wps:spPr>
+                      <wps:style>
+                        <a:lnRef idx="2">
+                          <a:schemeClr val="accent1">
+                            <a:shade val="50000"/>
+                          </a:schemeClr>
+                        </a:lnRef>
+                        <a:fillRef idx="1">
+                          <a:schemeClr val="accent1"/>
+                        </a:fillRef>
+                        <a:effectRef idx="0">
+                          <a:schemeClr val="accent1"/>
+                        </a:effectRef>
+                        <a:fontRef idx="minor">
+                          <a:schemeClr val="lt1"/>
+                        </a:fontRef>
+                      </wps:style>
+                      <wps:bodyPr rot="0" spcFirstLastPara="0" vertOverflow="overflow" horzOverflow="overflow" vert="horz" wrap="square" lIns="91440" tIns="45720" rIns="91440" bIns="45720" numCol="1" spcCol="0" rtlCol="0" fromWordArt="0" anchor="ctr" anchorCtr="0" forceAA="0" compatLnSpc="1">
+                        <a:prstTxWarp prst="textNoShape">
+                          <a:avLst/>
+                        </a:prstTxWarp>
+                        <a:noAutofit/>
+                      </wps:bodyPr>
+                    </wps:wsp>
+                  </a:graphicData>
+                </a:graphic>
+              </wp:anchor>
+            </w:drawing>
+          </mc:Choice>
+          <mc:Fallback>
+            <w:pict>
+              <v:rect w14:anchorId="57F03C60" id="Прямоугольник 2" o:spid="_x0000_s1026" style="position:absolute;margin-left:300.3pt;margin-top:.8pt;width:113.25pt;height:20.25pt;z-index:251661312;visibility:visible;mso-wrap-style:square;mso-wrap-distance-left:9pt;mso-wrap-distance-top:0;mso-wrap-distance-right:9pt;mso-wrap-distance-bottom:0;mso-position-horizontal:absolute;mso-position-horizontal-relative:text;mso-position-vertical:absolute;mso-position-vertical-relative:text;v-text-anchor:middle" o:gfxdata="UEsDBBQABgAIAAAAIQC2gziS/gAAAOEBAAATAAAAW0NvbnRlbnRfVHlwZXNdLnhtbJSRQU7DMBBF&#10;90jcwfIWJU67QAgl6YK0S0CoHGBkTxKLZGx5TGhvj5O2G0SRWNoz/78nu9wcxkFMGNg6quQqL6RA&#10;0s5Y6ir5vt9lD1JwBDIwOMJKHpHlpr69KfdHjyxSmriSfYz+USnWPY7AufNIadK6MEJMx9ApD/oD&#10;OlTrorhX2lFEilmcO2RdNtjC5xDF9pCuTyYBB5bi6bQ4syoJ3g9WQ0ymaiLzg5KdCXlKLjvcW893&#10;SUOqXwnz5DrgnHtJTxOsQfEKIT7DmDSUCaxw7Rqn8787ZsmRM9e2VmPeBN4uqYvTtW7jvijg9N/y&#10;JsXecLq0q+WD6m8AAAD//wMAUEsDBBQABgAIAAAAIQA4/SH/1gAAAJQBAAALAAAAX3JlbHMvLnJl&#10;bHOkkMFqwzAMhu+DvYPRfXGawxijTi+j0GvpHsDYimMaW0Yy2fr2M4PBMnrbUb/Q94l/f/hMi1qR&#10;JVI2sOt6UJgd+ZiDgffL8ekFlFSbvV0oo4EbChzGx4f9GRdb25HMsYhqlCwG5lrLq9biZkxWOiqY&#10;22YiTra2kYMu1l1tQD30/bPm3wwYN0x18gb45AdQl1tp5j/sFB2T0FQ7R0nTNEV3j6o9feQzro1i&#10;OWA14Fm+Q8a1a8+Bvu/d/dMb2JY5uiPbhG/ktn4cqGU/er3pcvwCAAD//wMAUEsDBBQABgAIAAAA&#10;IQDj73h0mQIAAEoFAAAOAAAAZHJzL2Uyb0RvYy54bWysVM1u1DAQviPxDpbvNJuwS8uq2WrVqgip&#10;aita1LPr2E0kx2Ns72aXExJXJB6Bh+CC+OkzZN+IsZNNqxZxQOTgjD0z38x8nvH+wapWZCmsq0Dn&#10;NN0ZUSI0h6LSNzl9e3n8bI8S55kumAItcroWjh7Mnj7Zb8xUZFCCKoQlCKLdtDE5Lb030yRxvBQ1&#10;cztghEalBFszj1t7kxSWNYheqyQbjV4kDdjCWODCOTw96pR0FvGlFNyfSemEJyqnmJuPq43rdViT&#10;2T6b3lhmyor3abB/yKJmlcagA9QR84wsbPUIqq64BQfS73CoE5Cy4iLWgNWkowfVXJTMiFgLkuPM&#10;QJP7f7D8dHluSVXkNKNEsxqvqP2y+bD53P5sbzcf26/tbftj86n91X5rv5Ms8NUYN0W3C3Nu+51D&#10;MRS/krYOfyyLrCLH64FjsfKE42E6fr6X7U4o4ajLJrspygiT3Hkb6/wrATUJQk4t3mGkli1PnO9M&#10;tyboF7Lp4kfJr5UIKSj9RkisCyNm0Tt2lDhUliwZ9gLjXGifdqqSFaI7nozw6/MZPGJ2ETAgy0qp&#10;AbsHCN36GLvLtbcPriI25OA8+ltinfPgESOD9oNzXWmwfwJQWFUfubPfktRRE1i6hmKNt26hGwdn&#10;+HGFXJ8w58+Zxf7HScGZ9me4SAVNTqGXKCnBvv/TebDHtkQtJQ3OU07duwWzghL1WmPDvkzH4zCA&#10;cTOe7Ga4sfc11/c1elEfAl5Tiq+H4VEM9l5tRWmhvsLRn4eoqGKaY+yccm+3m0PfzTk+HlzM59EM&#10;h84wf6IvDA/ggdXQS5erK2ZN33AeW/UUtrPHpg/6rrMNnhrmCw+yik15x2vPNw5sbJz+cQkvwv19&#10;tLp7Ame/AQAA//8DAFBLAwQUAAYACAAAACEATYdkwdsAAAAIAQAADwAAAGRycy9kb3ducmV2Lnht&#10;bEyPwUrDQBCG74LvsIzgzW4SShtiNkUEEbyIbR9gmx2TtLuzYXfTRJ/e8aSnYfh/vvmm3i3OiiuG&#10;OHhSkK8yEEitNwN1Co6Hl4cSREyajLaeUMEXRtg1tze1royf6QOv+9QJhlCstII+pbGSMrY9Oh1X&#10;fkTi7NMHpxOvoZMm6JnhzsoiyzbS6YH4Qq9HfO6xvewnp8Dn7+ntMK8nwjm8lsO5td/bUqn7u+Xp&#10;EUTCJf2V4Vef1aFhp5OfyERhFWyYzlUOeHBeFtscxEnBushBNrX8/0DzAwAA//8DAFBLAQItABQA&#10;BgAIAAAAIQC2gziS/gAAAOEBAAATAAAAAAAAAAAAAAAAAAAAAABbQ29udGVudF9UeXBlc10ueG1s&#10;UEsBAi0AFAAGAAgAAAAhADj9If/WAAAAlAEAAAsAAAAAAAAAAAAAAAAALwEAAF9yZWxzLy5yZWxz&#10;UEsBAi0AFAAGAAgAAAAhAOPveHSZAgAASgUAAA4AAAAAAAAAAAAAAAAALgIAAGRycy9lMm9Eb2Mu&#10;eG1sUEsBAi0AFAAGAAgAAAAhAE2HZMHbAAAACAEAAA8AAAAAAAAAAAAAAAAA8wQAAGRycy9kb3du&#10;cmV2LnhtbFBLBQYAAAAABAAEAPMAAAD7BQAAAAA=&#10;" fillcolor="#4f81bd [3204]" strokecolor="#243f60 [1604]" strokeweight="2pt"/>
+            </w:pict>
+          </mc:Fallback>
+        </mc:AlternateContent>
+      </w:r>
+      <w:r>
+        <w:rPr>
+          <w:noProof/>
+        </w:rPr>
+        <mc:AlternateContent>
+          <mc:Choice Requires="wps">
+            <w:drawing>
+              <wp:anchor distT="0" distB="0" distL="114300" distR="114300" simplePos="0" relativeHeight="251659264" behindDoc="0" locked="0" layoutInCell="1" allowOverlap="1">
+                <wp:simplePos x="0" y="0"/>
+                <wp:positionH relativeFrom="column">
+                  <wp:posOffset>2004060</wp:posOffset>
+                </wp:positionH>
+                <wp:positionV relativeFrom="paragraph">
+                  <wp:posOffset>38735</wp:posOffset>
+                </wp:positionV>
+                <wp:extent cx="1438275" cy="257175"/>
+                <wp:effectExtent l="0" t="0" r="28575" b="28575"/>
+                <wp:wrapNone/>
+                <wp:docPr id="1" name="Прямоугольник 1"/>
+                <wp:cNvGraphicFramePr/>
+                <a:graphic xmlns:a="http://schemas.openxmlformats.org/drawingml/2006/main">
+                  <a:graphicData uri="http://schemas.microsoft.com/office/word/2010/wordprocessingShape">
+                    <wps:wsp>
+                      <wps:cNvSpPr/>
+                      <wps:spPr>
+                        <a:xfrm>
+                          <a:off x="0" y="0"/>
+                          <a:ext cx="1438275" cy="257175"/>
+                        </a:xfrm>
+                        <a:prstGeom prst="rect">
+                          <a:avLst/>
+                        </a:prstGeom>
+                      </wps:spPr>
+                      <wps:style>
+                        <a:lnRef idx="2">
+                          <a:schemeClr val="accent1">
+                            <a:shade val="50000"/>
+                          </a:schemeClr>
+                        </a:lnRef>
+                        <a:fillRef idx="1">
+                          <a:schemeClr val="accent1"/>
+                        </a:fillRef>
+                        <a:effectRef idx="0">
+                          <a:schemeClr val="accent1"/>
+                        </a:effectRef>
+                        <a:fontRef idx="minor">
+                          <a:schemeClr val="lt1"/>
+                        </a:fontRef>
+                      </wps:style>
+                      <wps:bodyPr rot="0" spcFirstLastPara="0" vertOverflow="overflow" horzOverflow="overflow" vert="horz" wrap="square" lIns="91440" tIns="45720" rIns="91440" bIns="45720" numCol="1" spcCol="0" rtlCol="0" fromWordArt="0" anchor="ctr" anchorCtr="0" forceAA="0" compatLnSpc="1">
+                        <a:prstTxWarp prst="textNoShape">
+                          <a:avLst/>
+                        </a:prstTxWarp>
+                        <a:noAutofit/>
+                      </wps:bodyPr>
+                    </wps:wsp>
+                  </a:graphicData>
+                </a:graphic>
+              </wp:anchor>
+            </w:drawing>
+          </mc:Choice>
+          <mc:Fallback>
+            <w:pict>
+              <v:rect w14:anchorId="179DEDB6" id="Прямоугольник 1" o:spid="_x0000_s1026" style="position:absolute;margin-left:157.8pt;margin-top:3.05pt;width:113.25pt;height:20.25pt;z-index:251659264;visibility:visible;mso-wrap-style:square;mso-wrap-distance-left:9pt;mso-wrap-distance-top:0;mso-wrap-distance-right:9pt;mso-wrap-distance-bottom:0;mso-position-horizontal:absolute;mso-position-horizontal-relative:text;mso-position-vertical:absolute;mso-position-vertical-relative:text;v-text-anchor:middle" o:gfxdata="UEsDBBQABgAIAAAAIQC2gziS/gAAAOEBAAATAAAAW0NvbnRlbnRfVHlwZXNdLnhtbJSRQU7DMBBF&#10;90jcwfIWJU67QAgl6YK0S0CoHGBkTxKLZGx5TGhvj5O2G0SRWNoz/78nu9wcxkFMGNg6quQqL6RA&#10;0s5Y6ir5vt9lD1JwBDIwOMJKHpHlpr69KfdHjyxSmriSfYz+USnWPY7AufNIadK6MEJMx9ApD/oD&#10;OlTrorhX2lFEilmcO2RdNtjC5xDF9pCuTyYBB5bi6bQ4syoJ3g9WQ0ymaiLzg5KdCXlKLjvcW893&#10;SUOqXwnz5DrgnHtJTxOsQfEKIT7DmDSUCaxw7Rqn8787ZsmRM9e2VmPeBN4uqYvTtW7jvijg9N/y&#10;JsXecLq0q+WD6m8AAAD//wMAUEsDBBQABgAIAAAAIQA4/SH/1gAAAJQBAAALAAAAX3JlbHMvLnJl&#10;bHOkkMFqwzAMhu+DvYPRfXGawxijTi+j0GvpHsDYimMaW0Yy2fr2M4PBMnrbUb/Q94l/f/hMi1qR&#10;JVI2sOt6UJgd+ZiDgffL8ekFlFSbvV0oo4EbChzGx4f9GRdb25HMsYhqlCwG5lrLq9biZkxWOiqY&#10;22YiTra2kYMu1l1tQD30/bPm3wwYN0x18gb45AdQl1tp5j/sFB2T0FQ7R0nTNEV3j6o9feQzro1i&#10;OWA14Fm+Q8a1a8+Bvu/d/dMb2JY5uiPbhG/ktn4cqGU/er3pcvwCAAD//wMAUEsDBBQABgAIAAAA&#10;IQAmBG/mmAIAAEoFAAAOAAAAZHJzL2Uyb0RvYy54bWysVEtu2zAQ3RfoHQjuG1mu3aRG5MBIkKJA&#10;kBhNiqwZiowEUByWpC27qwLdBugReohuin5yBvlGHVKyEiRBF0W1oIacmTcfvuH+wapSZCmsK0Fn&#10;NN0ZUCI0h7zU1xl9f3H8Yo8S55nOmQItMroWjh5Mnz/br81EDKEAlQtLEES7SW0yWnhvJknieCEq&#10;5nbACI1KCbZiHrf2OsktqxG9UslwMHiV1GBzY4EL5/D0qFXSacSXUnB/JqUTnqiMYm4+rjauV2FN&#10;pvtscm2ZKUrepcH+IYuKlRqD9lBHzDOysOUjqKrkFhxIv8OhSkDKkotYA1aTDh5Uc14wI2It2Bxn&#10;+ja5/wfLT5dzS8oc744SzSq8oubr5tPmS/Orud18br41t83PzU3zu/ne/CBp6Fdt3ATdzs3cdjuH&#10;Yih+JW0V/lgWWcUer/sei5UnHA/T0cu94e6YEo664Xg3RRlhkjtvY51/I6AiQcioxTuMrWXLE+db&#10;060J+oVs2vhR8mslQgpKvxMS68KIw+gdGSUOlSVLhlxgnAvt01ZVsFy0x+MBfl0+vUfMLgIGZFkq&#10;1WN3AIGtj7HbXDv74CoiIXvnwd8Sa517jxgZtO+dq1KDfQpAYVVd5NZ+26S2NaFLV5Cv8dYttOPg&#10;DD8usdcnzPk5s8h/nBScaX+Gi1RQZxQ6iZIC7MenzoM90hK1lNQ4Txl1HxbMCkrUW42EfZ2ORmEA&#10;42Y03h3ixt7XXN3X6EV1CHhNSErMLorB3qutKC1Ulzj6sxAVVUxzjJ1R7u12c+jbOcfHg4vZLJrh&#10;0BnmT/S54QE8dDVw6WJ1yazpCOeRqqewnT02ecC71jZ4apgtPMgykvKur12/cWAjcbrHJbwI9/fR&#10;6u4JnP4BAAD//wMAUEsDBBQABgAIAAAAIQAIByO03QAAAAgBAAAPAAAAZHJzL2Rvd25yZXYueG1s&#10;TI/BTsMwEETvSPyDtUjcqJOSulGIUyEkhMQF0fYD3HhJAvY6sp0m8PWYE73NakYzb+vdYg07ow+D&#10;Iwn5KgOG1Do9UCfheHi+K4GFqEgr4wglfGOAXXN9VatKu5ne8byPHUslFColoY9xrDgPbY9WhZUb&#10;kZL34bxVMZ2+49qrOZVbw9dZJrhVA6WFXo341GP7tZ+sBJe/xdfDXEyEs38ph8/W/GxLKW9vlscH&#10;YBGX+B+GP/yEDk1iOrmJdGBGwn2+ESkqQeTAkr8p1kmcJBRCAG9qfvlA8wsAAP//AwBQSwECLQAU&#10;AAYACAAAACEAtoM4kv4AAADhAQAAEwAAAAAAAAAAAAAAAAAAAAAAW0NvbnRlbnRfVHlwZXNdLnht&#10;bFBLAQItABQABgAIAAAAIQA4/SH/1gAAAJQBAAALAAAAAAAAAAAAAAAAAC8BAABfcmVscy8ucmVs&#10;c1BLAQItABQABgAIAAAAIQAmBG/mmAIAAEoFAAAOAAAAAAAAAAAAAAAAAC4CAABkcnMvZTJvRG9j&#10;LnhtbFBLAQItABQABgAIAAAAIQAIByO03QAAAAgBAAAPAAAAAAAAAAAAAAAAAPIEAABkcnMvZG93&#10;bnJldi54bWxQSwUGAAAAAAQABADzAAAA/AUAAAAA&#10;" fillcolor="#4f81bd [3204]" strokecolor="#243f60 [1604]" strokeweight="2pt"/>
+            </w:pict>
+          </mc:Fallback>
+        </mc:AlternateContent>
+      </w:r>
+      <w:bookmarkStart w:id="3" w:name="_Toc479246517"/>
+    </w:p>
+    <w:p>
+      <w:pPr>
+        <w:pStyle w:val="11"/>
+      </w:pPr>
+      <w:r>
         <w:t>Введение</w:t>
       </w:r>
-      <w:bookmarkEnd w:id="0"/>
-    </w:p>
-    <w:p>
-      <w:pPr>
-        <w:pStyle w:val="a4"/>
-      </w:pPr>
-      <w:r>
-        <w:t>Сегодня каждый день множество людей неожиданно открывает для себя существование глобальных компьютерных сетей, объединяющих компьютеры во всем мире в едином информационном пространстве, имя которому - Интернет. Интернет многогранен и нельзя четко определить, что это такое. С технической точки зрения, Интернет - объединение транснациональных компьютерных сетей, работающих по самым разнообразным протоколам, связывающих всевозможные типы компьютеров, физически передающих данные по телефонным проводам и оптоволокну, через спутники и радиомодемы. Подавляющее большинство компьютеров в Интернет связано по протоколам tcp/ip, и именно это, вкупе с требованием наличия подключения к глобальной сети, является критерием присутствия в Интернет. Однако частями и носителями культуры Интернет являются также люди, работающие в сетях другого типа, в том случае, если они имеют возможность пользоваться какими-либо сервисами Интернет. Например, автор этой статьи начинал знакомиться с Интернет на IBM PC, включенной в сеть Decnet, пользуясь электронной почтой и сетевыми новостями с компьютера VAX. Это не было полноценной работой с Интернет, но таким образом оказывались доступны очень многие информационные ресурсы. Сегодня практически любой человек, обладающий доступом к компьютеру с простейшим модемом, может использовать в своей деятельности огромные информационные ресурсы, предоставляемые Интернет. Можно даже предположить, что многие из читателей этой статьи имеют возможность пользоваться сервисами Интернет, но не делают этого, поскольку не представляют, как, где и что можно делать в информационном пространстве, не представляют, как сервисы Интернет могут помочь им в ежедневной работе. Одна из целей этой статьи - помочь читателю научиться пользоваться информационными ресурсами глобальной сети, рассказать, как использовать их в своей повседневной работе и даже на отдыхе.</w:t>
-      </w:r>
-    </w:p>
-    <w:p>
-      <w:pPr>
-        <w:pStyle w:val="a4"/>
-      </w:pPr>
+      <w:bookmarkEnd w:id="3"/>
+    </w:p>
+    <w:p>
+      <w:pPr>
+        <w:pStyle w:val="a4"/>
+      </w:pPr>
+      <w:r>
+        <w:t xml:space="preserve">Сегодня каждый день множество людей неожиданно открывает для себя существование глобальных компьютерных сетей, объединяющих компьютеры во всем мире в едином информационном пространстве, имя которому - Интернет. Интернет многогранен и нельзя четко определить, что это такое. С технической точки зрения, Интернет - объединение транснациональных компьютерных сетей, работающих по самым разнообразным протоколам, связывающих всевозможные типы компьютеров, физически передающих данные по телефонным проводам и оптоволокну, через спутники и радиомодемы. Подавляющее большинство </w:t>
+      </w:r>
       <w:r>
         <w:lastRenderedPageBreak/>
+        <w:t>компьютеров в Интернет связано по протоколам tcp/ip, и именно это, вкупе с требованием наличия подключения к глобальной сети, является критерием присутствия в Интернет. Однако частями и носителями культуры Интернет являются также люди, работающие в сетях другого типа, в том случае, если они имеют возможность пользоваться какими-либо сервисами Интернет. Например, автор этой статьи начинал знакомиться с Интернет на IBM PC, включенной в сеть Decnet, пользуясь электронной почтой и сетевыми новостями с компьютера VAX. Это не было полноценной работой с Интернет, но таким образом оказывались доступны очень многие информационные ресурсы. Сегодня практически любой человек, обладающий доступом к компьютеру с простейшим модемом, может использовать в своей деятельности огромные информационные ресурсы, предоставляемые Интернет. Можно даже предположить, что многие из читателей этой статьи имеют возможность пользоваться сервисами Интернет, но не делают этого, поскольку не представляют, как, где и что можно делать в информационном пространстве, не представляют, как сервисы Интернет могут помочь им в ежедневной работе. Одна из целей этой статьи - помочь читателю научиться пользоваться информационными ресурсами глобальной сети, рассказать, как использовать их в своей повседневной работе и даже на отдыхе.</w:t>
+      </w:r>
+    </w:p>
+    <w:p>
+      <w:pPr>
+        <w:pStyle w:val="a4"/>
+      </w:pPr>
+      <w:r>
         <w:t>Итак, Интернет - сеть сетей, всемирная компьютерная сеть. Интернет можно рассматривать со многих позиций, вот две крайние из них. Наиболее узкое рассмотрение - объединение сетей, связанных между собой по протоколам tcp/ip так, что в любой момент каждый компьютер в Интернет "видит" каждый другой (то есть может передать ему пакет данных ip и получить ответ за доли секунды). Наиболее широкое - киберпространство, рождающее киберкультуру со своим образом мысли, своим языком, своей этикой. Такой взгляд на Интернет еще будет рассматриваться философами и психологами, а в этой статье речь будет идти об Интернете в первом, практическом аспекте.</w:t>
       </w:r>
     </w:p>
@@ -1513,11 +1717,8 @@
         <w:pStyle w:val="a4"/>
       </w:pPr>
       <w:r>
-        <w:t xml:space="preserve">Сети, работающие по протоколам tcp/ip (проще говоря, tcp/ip сети), родились как проект агентства DARPA министерства обороны США. Сеть создавалась "на случай ядерной войны" и предполагала, что любой компьютер в сети может перестать функционировать в любой момент, равно как и линии связи между компьютерами. Именно такая постановка задачи привела к рождению сетевой технологии, которая де-факто стала технологией всемирной сети - технологии tcp/ip. Протокол ip - это протокол, описывающий формат пакета данных, передаваемого по сети. Следующий простой пример должен пояснить, что здесь имеется в виду. Когда Вы получаете телеграмму, весь текст в ней (и адрес, и сообщение) написан на ленте подряд, но есть правила, позволяющие понять, где тут адрес, а где сообщение. Аналогично, пакет в компьютерной сети представляет собой поток битов, а протокол ip определяет, где адрес и прочая служебная информация, а где сами передаваемые данные. Протокол tcp предназначен для контроля передачи, контроля целостности передаваемой информации. Когда Вы не расслышали, что сказал Вам собеседник в телефонном разговоре, Вы просите его повторить сказанное. Приблизительно этим занимается и протокол tcp применительно к компьютерным сетям. Компьютеры обмениваются пакетами протокола ip, контролируют их передачу по протоколу tcp и, объединяясь в глобальную сеть, образуют Интернет. Такова, в самых общих чертах, техническая сторона вопроса. Протоколы tcp/ip для компьютеров - это как правила ведения </w:t>
-      </w:r>
-      <w:r>
         <w:lastRenderedPageBreak/>
-        <w:t>разговора для людей. Но, пользуясь этими правилами, люди обращаются с информацией по-разному: спорят, рассказывают, записывают сообщения на автоответчик.</w:t>
+        <w:t>Сети, работающие по протоколам tcp/ip (проще говоря, tcp/ip сети), родились как проект агентства DARPA министерства обороны США. Сеть создавалась "на случай ядерной войны" и предполагала, что любой компьютер в сети может перестать функционировать в любой момент, равно как и линии связи между компьютерами. Именно такая постановка задачи привела к рождению сетевой технологии, которая де-факто стала технологией всемирной сети - технологии tcp/ip. Протокол ip - это протокол, описывающий формат пакета данных, передаваемого по сети. Следующий простой пример должен пояснить, что здесь имеется в виду. Когда Вы получаете телеграмму, весь текст в ней (и адрес, и сообщение) написан на ленте подряд, но есть правила, позволяющие понять, где тут адрес, а где сообщение. Аналогично, пакет в компьютерной сети представляет собой поток битов, а протокол ip определяет, где адрес и прочая служебная информация, а где сами передаваемые данные. Протокол tcp предназначен для контроля передачи, контроля целостности передаваемой информации. Когда Вы не расслышали, что сказал Вам собеседник в телефонном разговоре, Вы просите его повторить сказанное. Приблизительно этим занимается и протокол tcp применительно к компьютерным сетям. Компьютеры обмениваются пакетами протокола ip, контролируют их передачу по протоколу tcp и, объединяясь в глобальную сеть, образуют Интернет. Такова, в самых общих чертах, техническая сторона вопроса. Протоколы tcp/ip для компьютеров - это как правила ведения разговора для людей. Но, пользуясь этими правилами, люди обращаются с информацией по-разному: спорят, рассказывают, записывают сообщения на автоответчик.</w:t>
       </w:r>
       <w:r>
         <w:br w:type="page"/>
@@ -1527,12 +1728,12 @@
       <w:pPr>
         <w:pStyle w:val="11"/>
       </w:pPr>
-      <w:bookmarkStart w:id="1" w:name="_Toc464813437"/>
+      <w:bookmarkStart w:id="4" w:name="_Toc479246518"/>
       <w:r>
         <w:lastRenderedPageBreak/>
         <w:t>Типы сервисов Интернет</w:t>
       </w:r>
-      <w:bookmarkEnd w:id="1"/>
+      <w:bookmarkEnd w:id="4"/>
     </w:p>
     <w:p>
       <w:pPr>
@@ -1565,12 +1766,12 @@
       <w:pPr>
         <w:pStyle w:val="11"/>
       </w:pPr>
-      <w:bookmarkStart w:id="2" w:name="_Toc464813438"/>
+      <w:bookmarkStart w:id="5" w:name="_Toc479246519"/>
       <w:r>
         <w:lastRenderedPageBreak/>
         <w:t>Электронная почта</w:t>
       </w:r>
-      <w:bookmarkEnd w:id="2"/>
+      <w:bookmarkEnd w:id="5"/>
       <w:r>
         <w:fldChar w:fldCharType="begin"/>
       </w:r>
@@ -1694,12 +1895,12 @@
       <w:pPr>
         <w:pStyle w:val="11"/>
       </w:pPr>
-      <w:bookmarkStart w:id="3" w:name="_Toc464813439"/>
+      <w:bookmarkStart w:id="6" w:name="_Toc479246520"/>
       <w:r>
         <w:lastRenderedPageBreak/>
         <w:t>Сетевые новости Usenet</w:t>
       </w:r>
-      <w:bookmarkEnd w:id="3"/>
+      <w:bookmarkEnd w:id="6"/>
       <w:r>
         <w:fldChar w:fldCharType="begin"/>
       </w:r>
@@ -1729,11 +1930,11 @@
         <w:pStyle w:val="a4"/>
       </w:pPr>
       <w:r>
-        <w:t xml:space="preserve">Новости разделены по иерархически организованным тематическим группам, и имя каждой группы состоит из имен подуровней иерархии, разделенных точками, причем более общий уровень пишется первым. Рассмотрим, например, имя группы новостей comp.sys.sun.admin. Эта группа относится к иерархии верхнего уровня comp, предназначенной для обсуждения всего, связанного с компьютерами. В иерархии comp есть подуровень sys, предназначенный для обсуждения различных компьютерных систем. Далее, sun означает компьютерные системы фирмы Sun Microsystems, а admin обозначает группу, предназначенную для обсуждения вопросов администрирования таких компьютерных систем. Итак, группа comp.sys.sun.admin предназначена для обсуждения вопросов администрирования компьютерных систем фирмы Sun Microsystems. Таким образом, обычно, обладая минимальными знаниями английского языка, можно по имени группы легко понять, что в ней обсуждается. Например, в alt.games.vgaplanets пишут любители игры Vga Planets, а jet.testing </w:t>
+        <w:t xml:space="preserve">Новости разделены по иерархически организованным тематическим группам, и имя каждой группы состоит из имен подуровней иерархии, разделенных точками, причем более общий уровень пишется первым. Рассмотрим, например, имя группы новостей comp.sys.sun.admin. Эта группа относится к иерархии верхнего уровня comp, предназначенной для обсуждения всего, связанного с компьютерами. В иерархии comp есть подуровень sys, предназначенный для обсуждения различных компьютерных систем. Далее, sun означает компьютерные системы фирмы Sun Microsystems, а admin обозначает группу, предназначенную для обсуждения вопросов администрирования таких компьютерных систем. Итак, группа comp.sys.sun.admin предназначена для обсуждения вопросов администрирования компьютерных систем фирмы Sun Microsystems. Таким образом, обычно, обладая минимальными знаниями английского языка, можно по имени группы легко понять, что в ней обсуждается. </w:t>
       </w:r>
       <w:r>
         <w:lastRenderedPageBreak/>
-        <w:t>предназначена для посылки тестовых сообщений в группу, локальную для компании Jet Infosystems.</w:t>
+        <w:t>Например, в alt.games.vgaplanets пишут любители игры Vga Planets, а jet.testing предназначена для посылки тестовых сообщений в группу, локальную для компании Jet Infosystems.</w:t>
       </w:r>
     </w:p>
     <w:p>
@@ -1750,12 +1951,12 @@
       <w:pPr>
         <w:pStyle w:val="11"/>
       </w:pPr>
-      <w:bookmarkStart w:id="4" w:name="_Toc464813440"/>
+      <w:bookmarkStart w:id="7" w:name="_Toc479246521"/>
       <w:r>
         <w:lastRenderedPageBreak/>
         <w:t>Списки рассылки</w:t>
       </w:r>
-      <w:bookmarkEnd w:id="4"/>
+      <w:bookmarkEnd w:id="7"/>
       <w:r>
         <w:fldChar w:fldCharType="begin"/>
       </w:r>
@@ -1828,12 +2029,12 @@
       <w:pPr>
         <w:pStyle w:val="11"/>
       </w:pPr>
-      <w:bookmarkStart w:id="5" w:name="_Toc464813441"/>
+      <w:bookmarkStart w:id="8" w:name="_Toc479246522"/>
       <w:r>
         <w:lastRenderedPageBreak/>
         <w:t>FTP - передача файлов</w:t>
       </w:r>
-      <w:bookmarkEnd w:id="5"/>
+      <w:bookmarkEnd w:id="8"/>
       <w:r>
         <w:fldChar w:fldCharType="begin"/>
       </w:r>
@@ -1881,11 +2082,11 @@
         <w:pStyle w:val="a4"/>
       </w:pPr>
       <w:r>
-        <w:t xml:space="preserve">Данная черта и послужила причиной того, что программы ftp стали частью отдельного сервиса Интернет. Дело в том, что сервер ftp можно настраивается таким образом, что соединиться с ним можно не только под своим именем, но и под условным именем anonymous - аноним. Тогда Вам становятся доступна не вся файловая система компьютера, но некоторый набор файлов на сервере, которые составляют содержимое сервера anonymous ftp - публичного файлового архива. Итак, если кто-то хочет предоставить в публичное пользование файлы с информацией, программами и прочим, то ему достаточно организовать на своем компьютере, включенном в Интернет, сервер anonymous ftp. Сделать это достаточно просто, программы-клиенты ftp есть практически на любом компьютере - поэтому сегодня публичные файловые архивы организованы в основном как серверы anonymous ftp. На таких серверах сегодня доступно огромное количество информации и программного обеспечения. Практически все, что может быть предоставлено публике в виде файлов, доступно с серверов anonymous ftp. Это и программы - свободно </w:t>
+        <w:t xml:space="preserve">Данная черта и послужила причиной того, что программы ftp стали частью отдельного сервиса Интернет. Дело в том, что сервер ftp можно настраивается таким образом, что соединиться с ним можно не только под своим именем, но и под условным именем anonymous - аноним. Тогда Вам становятся доступна не вся файловая система компьютера, но некоторый набор файлов на сервере, которые составляют содержимое сервера anonymous ftp - публичного файлового архива. Итак, если кто-то хочет предоставить в публичное пользование файлы с информацией, программами и прочим, то ему достаточно организовать на своем компьютере, включенном в Интернет, сервер anonymous ftp. Сделать это достаточно просто, программы-клиенты ftp есть практически на любом компьютере - поэтому сегодня публичные файловые архивы организованы в основном как серверы anonymous ftp. На таких серверах сегодня доступно огромное количество информации и программного обеспечения. Практически все, что может быть предоставлено публике </w:t>
       </w:r>
       <w:r>
         <w:lastRenderedPageBreak/>
-        <w:t>распространяемые и демонстрационные версии, это и мультимедиа, это, наконец просто тексты - законы, книги, статьи, отчеты.</w:t>
+        <w:t>в виде файлов, доступно с серверов anonymous ftp. Это и программы - свободно распространяемые и демонстрационные версии, это и мультимедиа, это, наконец просто тексты - законы, книги, статьи, отчеты.</w:t>
       </w:r>
     </w:p>
     <w:p>
@@ -1910,12 +2111,12 @@
       <w:pPr>
         <w:pStyle w:val="11"/>
       </w:pPr>
-      <w:bookmarkStart w:id="6" w:name="_Toc464813442"/>
+      <w:bookmarkStart w:id="9" w:name="_Toc479246523"/>
       <w:r>
         <w:lastRenderedPageBreak/>
         <w:t>Система гипермедиа WWW</w:t>
       </w:r>
-      <w:bookmarkEnd w:id="6"/>
+      <w:bookmarkEnd w:id="9"/>
     </w:p>
     <w:p>
       <w:pPr>
@@ -2019,12 +2220,12 @@
       <w:pPr>
         <w:pStyle w:val="11"/>
       </w:pPr>
-      <w:bookmarkStart w:id="7" w:name="_Toc464813443"/>
+      <w:bookmarkStart w:id="10" w:name="_Toc479246524"/>
       <w:r>
         <w:lastRenderedPageBreak/>
         <w:t>Ежедневные ссылки</w:t>
       </w:r>
-      <w:bookmarkEnd w:id="7"/>
+      <w:bookmarkEnd w:id="10"/>
       <w:r>
         <w:fldChar w:fldCharType="begin"/>
       </w:r>
@@ -2063,12 +2264,12 @@
       <w:pPr>
         <w:pStyle w:val="11"/>
       </w:pPr>
-      <w:bookmarkStart w:id="8" w:name="_Toc464813444"/>
+      <w:bookmarkStart w:id="11" w:name="_Toc479246525"/>
       <w:r>
         <w:lastRenderedPageBreak/>
         <w:t>Java</w:t>
       </w:r>
-      <w:bookmarkEnd w:id="8"/>
+      <w:bookmarkEnd w:id="11"/>
       <w:r>
         <w:fldChar w:fldCharType="begin"/>
       </w:r>
@@ -2142,11 +2343,11 @@
         <w:fldChar w:fldCharType="end"/>
       </w:r>
       <w:r>
-        <w:t xml:space="preserve"> - как, например, PowerBrowser компании Oracle. Такое внимание со стороны крупнейшего производителя СУБД ясно показывает, что проект Java имеет очень хорошие перспективы. Вполне вероятно, что скоро поддержку этого сетевого языка будут обеспечивать все WWW-навигаторы, а значит и многие серверы. А если Java сможет приобрести достаточную популярность и стать стандартом де-факто, то весь Интернет и вся компьютерная технология вообще </w:t>
+        <w:t xml:space="preserve"> - как, например, PowerBrowser компании Oracle. Такое внимание со стороны крупнейшего производителя СУБД ясно показывает, что проект Java имеет очень хорошие перспективы. Вполне вероятно, что скоро поддержку этого сетевого языка будут обеспечивать все WWW-навигаторы, а значит и многие серверы. А если Java сможет приобрести достаточную популярность и стать </w:t>
       </w:r>
       <w:r>
         <w:lastRenderedPageBreak/>
-        <w:t>выйдут на качественно новый уровень развития, когда ресурсы компьютеров всего мира будут объединены в один компьютер под названием Сеть.</w:t>
+        <w:t>стандартом де-факто, то весь Интернет и вся компьютерная технология вообще выйдут на качественно новый уровень развития, когда ресурсы компьютеров всего мира будут объединены в один компьютер под названием Сеть.</w:t>
       </w:r>
     </w:p>
     <w:p>
@@ -2174,12 +2375,12 @@
       <w:pPr>
         <w:pStyle w:val="11"/>
       </w:pPr>
-      <w:bookmarkStart w:id="9" w:name="_Toc464813445"/>
+      <w:bookmarkStart w:id="12" w:name="_Toc479246526"/>
       <w:r>
         <w:lastRenderedPageBreak/>
         <w:t>Проблемы Интернет</w:t>
       </w:r>
-      <w:bookmarkEnd w:id="9"/>
+      <w:bookmarkEnd w:id="12"/>
       <w:r>
         <w:fldChar w:fldCharType="begin"/>
       </w:r>
@@ -2293,7 +2494,6 @@
         </w:tabs>
         <w:jc w:val="left"/>
       </w:pPr>
-      <w:bookmarkStart w:id="10" w:name="_Toc464813446"/>
       <w:r>
         <w:lastRenderedPageBreak/>
         <w:tab/>
@@ -2301,10 +2501,11 @@
       <w:r>
         <w:tab/>
       </w:r>
+      <w:bookmarkStart w:id="13" w:name="_Toc479246527"/>
       <w:r>
         <w:t>Заключение</w:t>
       </w:r>
-      <w:bookmarkEnd w:id="10"/>
+      <w:bookmarkEnd w:id="13"/>
     </w:p>
     <w:p>
       <w:pPr>
@@ -2347,9 +2548,6 @@
         </w:tabs>
         <w:jc w:val="left"/>
       </w:pPr>
-      <w:bookmarkStart w:id="11" w:name="_Toc464813447"/>
-      <w:bookmarkStart w:id="12" w:name="_GoBack"/>
-      <w:bookmarkEnd w:id="12"/>
       <w:r>
         <w:lastRenderedPageBreak/>
         <w:tab/>
@@ -2357,10 +2555,11 @@
       <w:r>
         <w:tab/>
       </w:r>
+      <w:bookmarkStart w:id="14" w:name="_Toc479246528"/>
       <w:r>
         <w:t>Предметный указатель</w:t>
       </w:r>
-      <w:bookmarkEnd w:id="11"/>
+      <w:bookmarkEnd w:id="14"/>
     </w:p>
     <w:p>
       <w:pPr>
@@ -2371,7 +2570,7 @@
           <w:szCs w:val="28"/>
         </w:rPr>
         <w:sectPr>
-          <w:headerReference w:type="default" r:id="rId7"/>
+          <w:headerReference w:type="default" r:id="rId8"/>
           <w:pgSz w:w="11906" w:h="16838" w:code="9"/>
           <w:pgMar w:top="1134" w:right="567" w:bottom="1134" w:left="1134" w:header="1757" w:footer="227" w:gutter="0"/>
           <w:cols w:space="708"/>
@@ -3181,7 +3380,7 @@
     <w:name w:val="Заголовок 1_ФИО"/>
     <w:basedOn w:val="1"/>
     <w:qFormat/>
-    <w:rsid w:val="00384D53"/>
+    <w:rsid w:val="00F032D0"/>
     <w:pPr>
       <w:spacing w:before="120" w:after="120"/>
       <w:jc w:val="center"/>
@@ -3192,6 +3391,7 @@
       <w:i/>
       <w:caps/>
       <w:color w:val="auto"/>
+      <w:sz w:val="52"/>
     </w:rPr>
   </w:style>
   <w:style w:type="paragraph" w:customStyle="1" w:styleId="a4">
@@ -3342,6 +3542,21 @@
       <w:sz w:val="28"/>
       <w:szCs w:val="20"/>
     </w:rPr>
+  </w:style>
+  <w:style w:type="table" w:styleId="ad">
+    <w:name w:val="Table Grid"/>
+    <w:basedOn w:val="a1"/>
+    <w:rsid w:val="00037435"/>
+    <w:tblPr>
+      <w:tblBorders>
+        <w:top w:val="single" w:sz="4" w:space="0" w:color="auto"/>
+        <w:left w:val="single" w:sz="4" w:space="0" w:color="auto"/>
+        <w:bottom w:val="single" w:sz="4" w:space="0" w:color="auto"/>
+        <w:right w:val="single" w:sz="4" w:space="0" w:color="auto"/>
+        <w:insideH w:val="single" w:sz="4" w:space="0" w:color="auto"/>
+        <w:insideV w:val="single" w:sz="4" w:space="0" w:color="auto"/>
+      </w:tblBorders>
+    </w:tblPr>
   </w:style>
 </w:styles>
 </file>
@@ -3636,7 +3851,7 @@
 </file>
 
 <file path=customXml/itemProps1.xml><?xml version="1.0" encoding="utf-8"?>
-<ds:datastoreItem xmlns:ds="http://schemas.openxmlformats.org/officeDocument/2006/customXml" ds:itemID="{2B61C83F-061B-4778-8701-D5C94E54A02D}">
+<ds:datastoreItem xmlns:ds="http://schemas.openxmlformats.org/officeDocument/2006/customXml" ds:itemID="{84F93404-AFD0-421F-A353-F1721F9C4871}">
   <ds:schemaRefs>
     <ds:schemaRef ds:uri="http://schemas.openxmlformats.org/officeDocument/2006/bibliography"/>
   </ds:schemaRefs>

--- a/data/internet.docx
+++ b/data/internet.docx
@@ -310,14 +310,18 @@
     </w:p>
     <w:p>
       <w:pPr>
-        <w:pStyle w:val="11"/>
-      </w:pPr>
-      <w:bookmarkStart w:id="0" w:name="_Toc479246515"/>
-      <w:r>
+        <w:pStyle w:val="13"/>
+        <w:rPr>
+          <w:i/>
+        </w:rPr>
+      </w:pPr>
+      <w:r>
+        <w:rPr>
+          <w:i/>
+        </w:rPr>
         <w:lastRenderedPageBreak/>
         <w:t>ОГЛАВЛЕНИЕ</w:t>
       </w:r>
-      <w:bookmarkEnd w:id="0"/>
     </w:p>
     <w:p>
       <w:pPr>
@@ -326,13 +330,12 @@
           <w:rFonts w:asciiTheme="minorHAnsi" w:eastAsiaTheme="minorEastAsia" w:hAnsiTheme="minorHAnsi" w:cstheme="minorBidi"/>
           <w:b w:val="0"/>
           <w:noProof/>
-          <w:sz w:val="22"/>
-          <w:szCs w:val="22"/>
-        </w:rPr>
-      </w:pPr>
-      <w:r>
-        <w:rPr>
-          <w:rFonts w:ascii="Impact" w:hAnsi="Impact"/>
+          <w:sz w:val="28"/>
+          <w:szCs w:val="28"/>
+        </w:rPr>
+      </w:pPr>
+      <w:r>
+        <w:rPr>
           <w:b w:val="0"/>
           <w:sz w:val="28"/>
           <w:szCs w:val="28"/>
@@ -341,7 +344,6 @@
       </w:r>
       <w:r>
         <w:rPr>
-          <w:rFonts w:ascii="Impact" w:hAnsi="Impact"/>
           <w:b w:val="0"/>
           <w:sz w:val="28"/>
           <w:szCs w:val="28"/>
@@ -350,66 +352,89 @@
       </w:r>
       <w:r>
         <w:rPr>
-          <w:rFonts w:ascii="Impact" w:hAnsi="Impact"/>
           <w:b w:val="0"/>
           <w:sz w:val="28"/>
           <w:szCs w:val="28"/>
         </w:rPr>
         <w:fldChar w:fldCharType="separate"/>
       </w:r>
-      <w:hyperlink w:anchor="_Toc479246515" w:history="1">
+      <w:hyperlink w:anchor="_Toc464813436" w:history="1">
         <w:r>
           <w:rPr>
             <w:rStyle w:val="a9"/>
-            <w:noProof/>
-          </w:rPr>
-          <w:t>ОГЛАВЛЕНИЕ</w:t>
-        </w:r>
-        <w:r>
-          <w:rPr>
-            <w:noProof/>
-            <w:webHidden/>
+            <w:b w:val="0"/>
+            <w:noProof/>
+            <w:sz w:val="28"/>
+            <w:szCs w:val="28"/>
+          </w:rPr>
+          <w:t>Введение</w:t>
+        </w:r>
+        <w:r>
+          <w:rPr>
+            <w:b w:val="0"/>
+            <w:noProof/>
+            <w:webHidden/>
+            <w:sz w:val="28"/>
+            <w:szCs w:val="28"/>
           </w:rPr>
           <w:tab/>
         </w:r>
         <w:r>
           <w:rPr>
-            <w:noProof/>
-            <w:webHidden/>
+            <w:b w:val="0"/>
+            <w:noProof/>
+            <w:webHidden/>
+            <w:sz w:val="28"/>
+            <w:szCs w:val="28"/>
           </w:rPr>
           <w:fldChar w:fldCharType="begin"/>
         </w:r>
         <w:r>
           <w:rPr>
-            <w:noProof/>
-            <w:webHidden/>
-          </w:rPr>
-          <w:instrText xml:space="preserve"> PAGEREF _Toc479246515 \h </w:instrText>
-        </w:r>
-        <w:r>
-          <w:rPr>
-            <w:noProof/>
-            <w:webHidden/>
-          </w:rPr>
-        </w:r>
-        <w:r>
-          <w:rPr>
-            <w:noProof/>
-            <w:webHidden/>
+            <w:b w:val="0"/>
+            <w:noProof/>
+            <w:webHidden/>
+            <w:sz w:val="28"/>
+            <w:szCs w:val="28"/>
+          </w:rPr>
+          <w:instrText xml:space="preserve"> PAGEREF _Toc464813436 \h </w:instrText>
+        </w:r>
+        <w:r>
+          <w:rPr>
+            <w:b w:val="0"/>
+            <w:noProof/>
+            <w:webHidden/>
+            <w:sz w:val="28"/>
+            <w:szCs w:val="28"/>
+          </w:rPr>
+        </w:r>
+        <w:r>
+          <w:rPr>
+            <w:b w:val="0"/>
+            <w:noProof/>
+            <w:webHidden/>
+            <w:sz w:val="28"/>
+            <w:szCs w:val="28"/>
           </w:rPr>
           <w:fldChar w:fldCharType="separate"/>
         </w:r>
         <w:r>
           <w:rPr>
-            <w:noProof/>
-            <w:webHidden/>
-          </w:rPr>
-          <w:t>2</w:t>
-        </w:r>
-        <w:r>
-          <w:rPr>
-            <w:noProof/>
-            <w:webHidden/>
+            <w:b w:val="0"/>
+            <w:noProof/>
+            <w:webHidden/>
+            <w:sz w:val="28"/>
+            <w:szCs w:val="28"/>
+          </w:rPr>
+          <w:t>3</w:t>
+        </w:r>
+        <w:r>
+          <w:rPr>
+            <w:b w:val="0"/>
+            <w:noProof/>
+            <w:webHidden/>
+            <w:sz w:val="28"/>
+            <w:szCs w:val="28"/>
           </w:rPr>
           <w:fldChar w:fldCharType="end"/>
         </w:r>
@@ -422,63 +447,87 @@
           <w:rFonts w:asciiTheme="minorHAnsi" w:eastAsiaTheme="minorEastAsia" w:hAnsiTheme="minorHAnsi" w:cstheme="minorBidi"/>
           <w:b w:val="0"/>
           <w:noProof/>
-          <w:sz w:val="22"/>
-          <w:szCs w:val="22"/>
-        </w:rPr>
-      </w:pPr>
-      <w:hyperlink w:anchor="_Toc479246516" w:history="1">
+          <w:sz w:val="28"/>
+          <w:szCs w:val="28"/>
+        </w:rPr>
+      </w:pPr>
+      <w:hyperlink w:anchor="_Toc464813437" w:history="1">
         <w:r>
           <w:rPr>
             <w:rStyle w:val="a9"/>
-            <w:noProof/>
-          </w:rPr>
-          <w:t>Картинки и таблицы</w:t>
-        </w:r>
-        <w:r>
-          <w:rPr>
-            <w:noProof/>
-            <w:webHidden/>
+            <w:b w:val="0"/>
+            <w:noProof/>
+            <w:sz w:val="28"/>
+            <w:szCs w:val="28"/>
+          </w:rPr>
+          <w:t>Типы сервисов Интернет</w:t>
+        </w:r>
+        <w:r>
+          <w:rPr>
+            <w:b w:val="0"/>
+            <w:noProof/>
+            <w:webHidden/>
+            <w:sz w:val="28"/>
+            <w:szCs w:val="28"/>
           </w:rPr>
           <w:tab/>
         </w:r>
         <w:r>
           <w:rPr>
-            <w:noProof/>
-            <w:webHidden/>
+            <w:b w:val="0"/>
+            <w:noProof/>
+            <w:webHidden/>
+            <w:sz w:val="28"/>
+            <w:szCs w:val="28"/>
           </w:rPr>
           <w:fldChar w:fldCharType="begin"/>
         </w:r>
         <w:r>
           <w:rPr>
-            <w:noProof/>
-            <w:webHidden/>
-          </w:rPr>
-          <w:instrText xml:space="preserve"> PAGEREF _Toc479246516 \h </w:instrText>
-        </w:r>
-        <w:r>
-          <w:rPr>
-            <w:noProof/>
-            <w:webHidden/>
-          </w:rPr>
-        </w:r>
-        <w:r>
-          <w:rPr>
-            <w:noProof/>
-            <w:webHidden/>
+            <w:b w:val="0"/>
+            <w:noProof/>
+            <w:webHidden/>
+            <w:sz w:val="28"/>
+            <w:szCs w:val="28"/>
+          </w:rPr>
+          <w:instrText xml:space="preserve"> PAGEREF _Toc464813437 \h </w:instrText>
+        </w:r>
+        <w:r>
+          <w:rPr>
+            <w:b w:val="0"/>
+            <w:noProof/>
+            <w:webHidden/>
+            <w:sz w:val="28"/>
+            <w:szCs w:val="28"/>
+          </w:rPr>
+        </w:r>
+        <w:r>
+          <w:rPr>
+            <w:b w:val="0"/>
+            <w:noProof/>
+            <w:webHidden/>
+            <w:sz w:val="28"/>
+            <w:szCs w:val="28"/>
           </w:rPr>
           <w:fldChar w:fldCharType="separate"/>
         </w:r>
         <w:r>
           <w:rPr>
-            <w:noProof/>
-            <w:webHidden/>
-          </w:rPr>
-          <w:t>3</w:t>
-        </w:r>
-        <w:r>
-          <w:rPr>
-            <w:noProof/>
-            <w:webHidden/>
+            <w:b w:val="0"/>
+            <w:noProof/>
+            <w:webHidden/>
+            <w:sz w:val="28"/>
+            <w:szCs w:val="28"/>
+          </w:rPr>
+          <w:t>5</w:t>
+        </w:r>
+        <w:r>
+          <w:rPr>
+            <w:b w:val="0"/>
+            <w:noProof/>
+            <w:webHidden/>
+            <w:sz w:val="28"/>
+            <w:szCs w:val="28"/>
           </w:rPr>
           <w:fldChar w:fldCharType="end"/>
         </w:r>
@@ -491,63 +540,87 @@
           <w:rFonts w:asciiTheme="minorHAnsi" w:eastAsiaTheme="minorEastAsia" w:hAnsiTheme="minorHAnsi" w:cstheme="minorBidi"/>
           <w:b w:val="0"/>
           <w:noProof/>
-          <w:sz w:val="22"/>
-          <w:szCs w:val="22"/>
-        </w:rPr>
-      </w:pPr>
-      <w:hyperlink w:anchor="_Toc479246517" w:history="1">
+          <w:sz w:val="28"/>
+          <w:szCs w:val="28"/>
+        </w:rPr>
+      </w:pPr>
+      <w:hyperlink w:anchor="_Toc464813438" w:history="1">
         <w:r>
           <w:rPr>
             <w:rStyle w:val="a9"/>
-            <w:noProof/>
-          </w:rPr>
-          <w:t>Введение</w:t>
-        </w:r>
-        <w:r>
-          <w:rPr>
-            <w:noProof/>
-            <w:webHidden/>
+            <w:b w:val="0"/>
+            <w:noProof/>
+            <w:sz w:val="28"/>
+            <w:szCs w:val="28"/>
+          </w:rPr>
+          <w:t>Электронная почта</w:t>
+        </w:r>
+        <w:r>
+          <w:rPr>
+            <w:b w:val="0"/>
+            <w:noProof/>
+            <w:webHidden/>
+            <w:sz w:val="28"/>
+            <w:szCs w:val="28"/>
           </w:rPr>
           <w:tab/>
         </w:r>
         <w:r>
           <w:rPr>
-            <w:noProof/>
-            <w:webHidden/>
+            <w:b w:val="0"/>
+            <w:noProof/>
+            <w:webHidden/>
+            <w:sz w:val="28"/>
+            <w:szCs w:val="28"/>
           </w:rPr>
           <w:fldChar w:fldCharType="begin"/>
         </w:r>
         <w:r>
           <w:rPr>
-            <w:noProof/>
-            <w:webHidden/>
-          </w:rPr>
-          <w:instrText xml:space="preserve"> PAGEREF _Toc479246517 \h </w:instrText>
-        </w:r>
-        <w:r>
-          <w:rPr>
-            <w:noProof/>
-            <w:webHidden/>
-          </w:rPr>
-        </w:r>
-        <w:r>
-          <w:rPr>
-            <w:noProof/>
-            <w:webHidden/>
+            <w:b w:val="0"/>
+            <w:noProof/>
+            <w:webHidden/>
+            <w:sz w:val="28"/>
+            <w:szCs w:val="28"/>
+          </w:rPr>
+          <w:instrText xml:space="preserve"> PAGEREF _Toc464813438 \h </w:instrText>
+        </w:r>
+        <w:r>
+          <w:rPr>
+            <w:b w:val="0"/>
+            <w:noProof/>
+            <w:webHidden/>
+            <w:sz w:val="28"/>
+            <w:szCs w:val="28"/>
+          </w:rPr>
+        </w:r>
+        <w:r>
+          <w:rPr>
+            <w:b w:val="0"/>
+            <w:noProof/>
+            <w:webHidden/>
+            <w:sz w:val="28"/>
+            <w:szCs w:val="28"/>
           </w:rPr>
           <w:fldChar w:fldCharType="separate"/>
         </w:r>
         <w:r>
           <w:rPr>
-            <w:noProof/>
-            <w:webHidden/>
-          </w:rPr>
-          <w:t>3</w:t>
-        </w:r>
-        <w:r>
-          <w:rPr>
-            <w:noProof/>
-            <w:webHidden/>
+            <w:b w:val="0"/>
+            <w:noProof/>
+            <w:webHidden/>
+            <w:sz w:val="28"/>
+            <w:szCs w:val="28"/>
+          </w:rPr>
+          <w:t>6</w:t>
+        </w:r>
+        <w:r>
+          <w:rPr>
+            <w:b w:val="0"/>
+            <w:noProof/>
+            <w:webHidden/>
+            <w:sz w:val="28"/>
+            <w:szCs w:val="28"/>
           </w:rPr>
           <w:fldChar w:fldCharType="end"/>
         </w:r>
@@ -560,63 +633,87 @@
           <w:rFonts w:asciiTheme="minorHAnsi" w:eastAsiaTheme="minorEastAsia" w:hAnsiTheme="minorHAnsi" w:cstheme="minorBidi"/>
           <w:b w:val="0"/>
           <w:noProof/>
-          <w:sz w:val="22"/>
-          <w:szCs w:val="22"/>
-        </w:rPr>
-      </w:pPr>
-      <w:hyperlink w:anchor="_Toc479246518" w:history="1">
+          <w:sz w:val="28"/>
+          <w:szCs w:val="28"/>
+        </w:rPr>
+      </w:pPr>
+      <w:hyperlink w:anchor="_Toc464813439" w:history="1">
         <w:r>
           <w:rPr>
             <w:rStyle w:val="a9"/>
-            <w:noProof/>
-          </w:rPr>
-          <w:t>Типы сервисов Интернет</w:t>
-        </w:r>
-        <w:r>
-          <w:rPr>
-            <w:noProof/>
-            <w:webHidden/>
+            <w:b w:val="0"/>
+            <w:noProof/>
+            <w:sz w:val="28"/>
+            <w:szCs w:val="28"/>
+          </w:rPr>
+          <w:t>Сетевые новости Usenet</w:t>
+        </w:r>
+        <w:r>
+          <w:rPr>
+            <w:b w:val="0"/>
+            <w:noProof/>
+            <w:webHidden/>
+            <w:sz w:val="28"/>
+            <w:szCs w:val="28"/>
           </w:rPr>
           <w:tab/>
         </w:r>
         <w:r>
           <w:rPr>
-            <w:noProof/>
-            <w:webHidden/>
+            <w:b w:val="0"/>
+            <w:noProof/>
+            <w:webHidden/>
+            <w:sz w:val="28"/>
+            <w:szCs w:val="28"/>
           </w:rPr>
           <w:fldChar w:fldCharType="begin"/>
         </w:r>
         <w:r>
           <w:rPr>
-            <w:noProof/>
-            <w:webHidden/>
-          </w:rPr>
-          <w:instrText xml:space="preserve"> PAGEREF _Toc479246518 \h </w:instrText>
-        </w:r>
-        <w:r>
-          <w:rPr>
-            <w:noProof/>
-            <w:webHidden/>
-          </w:rPr>
-        </w:r>
-        <w:r>
-          <w:rPr>
-            <w:noProof/>
-            <w:webHidden/>
+            <w:b w:val="0"/>
+            <w:noProof/>
+            <w:webHidden/>
+            <w:sz w:val="28"/>
+            <w:szCs w:val="28"/>
+          </w:rPr>
+          <w:instrText xml:space="preserve"> PAGEREF _Toc464813439 \h </w:instrText>
+        </w:r>
+        <w:r>
+          <w:rPr>
+            <w:b w:val="0"/>
+            <w:noProof/>
+            <w:webHidden/>
+            <w:sz w:val="28"/>
+            <w:szCs w:val="28"/>
+          </w:rPr>
+        </w:r>
+        <w:r>
+          <w:rPr>
+            <w:b w:val="0"/>
+            <w:noProof/>
+            <w:webHidden/>
+            <w:sz w:val="28"/>
+            <w:szCs w:val="28"/>
           </w:rPr>
           <w:fldChar w:fldCharType="separate"/>
         </w:r>
         <w:r>
           <w:rPr>
-            <w:noProof/>
-            <w:webHidden/>
-          </w:rPr>
-          <w:t>6</w:t>
-        </w:r>
-        <w:r>
-          <w:rPr>
-            <w:noProof/>
-            <w:webHidden/>
+            <w:b w:val="0"/>
+            <w:noProof/>
+            <w:webHidden/>
+            <w:sz w:val="28"/>
+            <w:szCs w:val="28"/>
+          </w:rPr>
+          <w:t>8</w:t>
+        </w:r>
+        <w:r>
+          <w:rPr>
+            <w:b w:val="0"/>
+            <w:noProof/>
+            <w:webHidden/>
+            <w:sz w:val="28"/>
+            <w:szCs w:val="28"/>
           </w:rPr>
           <w:fldChar w:fldCharType="end"/>
         </w:r>
@@ -629,63 +726,87 @@
           <w:rFonts w:asciiTheme="minorHAnsi" w:eastAsiaTheme="minorEastAsia" w:hAnsiTheme="minorHAnsi" w:cstheme="minorBidi"/>
           <w:b w:val="0"/>
           <w:noProof/>
-          <w:sz w:val="22"/>
-          <w:szCs w:val="22"/>
-        </w:rPr>
-      </w:pPr>
-      <w:hyperlink w:anchor="_Toc479246519" w:history="1">
+          <w:sz w:val="28"/>
+          <w:szCs w:val="28"/>
+        </w:rPr>
+      </w:pPr>
+      <w:hyperlink w:anchor="_Toc464813440" w:history="1">
         <w:r>
           <w:rPr>
             <w:rStyle w:val="a9"/>
-            <w:noProof/>
-          </w:rPr>
-          <w:t>Электронная почта</w:t>
-        </w:r>
-        <w:r>
-          <w:rPr>
-            <w:noProof/>
-            <w:webHidden/>
+            <w:b w:val="0"/>
+            <w:noProof/>
+            <w:sz w:val="28"/>
+            <w:szCs w:val="28"/>
+          </w:rPr>
+          <w:t>Списки рассылки</w:t>
+        </w:r>
+        <w:r>
+          <w:rPr>
+            <w:b w:val="0"/>
+            <w:noProof/>
+            <w:webHidden/>
+            <w:sz w:val="28"/>
+            <w:szCs w:val="28"/>
           </w:rPr>
           <w:tab/>
         </w:r>
         <w:r>
           <w:rPr>
-            <w:noProof/>
-            <w:webHidden/>
+            <w:b w:val="0"/>
+            <w:noProof/>
+            <w:webHidden/>
+            <w:sz w:val="28"/>
+            <w:szCs w:val="28"/>
           </w:rPr>
           <w:fldChar w:fldCharType="begin"/>
         </w:r>
         <w:r>
           <w:rPr>
-            <w:noProof/>
-            <w:webHidden/>
-          </w:rPr>
-          <w:instrText xml:space="preserve"> PAGEREF _Toc479246519 \h </w:instrText>
-        </w:r>
-        <w:r>
-          <w:rPr>
-            <w:noProof/>
-            <w:webHidden/>
-          </w:rPr>
-        </w:r>
-        <w:r>
-          <w:rPr>
-            <w:noProof/>
-            <w:webHidden/>
+            <w:b w:val="0"/>
+            <w:noProof/>
+            <w:webHidden/>
+            <w:sz w:val="28"/>
+            <w:szCs w:val="28"/>
+          </w:rPr>
+          <w:instrText xml:space="preserve"> PAGEREF _Toc464813440 \h </w:instrText>
+        </w:r>
+        <w:r>
+          <w:rPr>
+            <w:b w:val="0"/>
+            <w:noProof/>
+            <w:webHidden/>
+            <w:sz w:val="28"/>
+            <w:szCs w:val="28"/>
+          </w:rPr>
+        </w:r>
+        <w:r>
+          <w:rPr>
+            <w:b w:val="0"/>
+            <w:noProof/>
+            <w:webHidden/>
+            <w:sz w:val="28"/>
+            <w:szCs w:val="28"/>
           </w:rPr>
           <w:fldChar w:fldCharType="separate"/>
         </w:r>
         <w:r>
           <w:rPr>
-            <w:noProof/>
-            <w:webHidden/>
-          </w:rPr>
-          <w:t>7</w:t>
-        </w:r>
-        <w:r>
-          <w:rPr>
-            <w:noProof/>
-            <w:webHidden/>
+            <w:b w:val="0"/>
+            <w:noProof/>
+            <w:webHidden/>
+            <w:sz w:val="28"/>
+            <w:szCs w:val="28"/>
+          </w:rPr>
+          <w:t>10</w:t>
+        </w:r>
+        <w:r>
+          <w:rPr>
+            <w:b w:val="0"/>
+            <w:noProof/>
+            <w:webHidden/>
+            <w:sz w:val="28"/>
+            <w:szCs w:val="28"/>
           </w:rPr>
           <w:fldChar w:fldCharType="end"/>
         </w:r>
@@ -698,63 +819,87 @@
           <w:rFonts w:asciiTheme="minorHAnsi" w:eastAsiaTheme="minorEastAsia" w:hAnsiTheme="minorHAnsi" w:cstheme="minorBidi"/>
           <w:b w:val="0"/>
           <w:noProof/>
-          <w:sz w:val="22"/>
-          <w:szCs w:val="22"/>
-        </w:rPr>
-      </w:pPr>
-      <w:hyperlink w:anchor="_Toc479246520" w:history="1">
+          <w:sz w:val="28"/>
+          <w:szCs w:val="28"/>
+        </w:rPr>
+      </w:pPr>
+      <w:hyperlink w:anchor="_Toc464813441" w:history="1">
         <w:r>
           <w:rPr>
             <w:rStyle w:val="a9"/>
-            <w:noProof/>
-          </w:rPr>
-          <w:t>Сетевые новости Usenet</w:t>
-        </w:r>
-        <w:r>
-          <w:rPr>
-            <w:noProof/>
-            <w:webHidden/>
+            <w:b w:val="0"/>
+            <w:noProof/>
+            <w:sz w:val="28"/>
+            <w:szCs w:val="28"/>
+          </w:rPr>
+          <w:t>FTP - передача файлов</w:t>
+        </w:r>
+        <w:r>
+          <w:rPr>
+            <w:b w:val="0"/>
+            <w:noProof/>
+            <w:webHidden/>
+            <w:sz w:val="28"/>
+            <w:szCs w:val="28"/>
           </w:rPr>
           <w:tab/>
         </w:r>
         <w:r>
           <w:rPr>
-            <w:noProof/>
-            <w:webHidden/>
+            <w:b w:val="0"/>
+            <w:noProof/>
+            <w:webHidden/>
+            <w:sz w:val="28"/>
+            <w:szCs w:val="28"/>
           </w:rPr>
           <w:fldChar w:fldCharType="begin"/>
         </w:r>
         <w:r>
           <w:rPr>
-            <w:noProof/>
-            <w:webHidden/>
-          </w:rPr>
-          <w:instrText xml:space="preserve"> PAGEREF _Toc479246520 \h </w:instrText>
-        </w:r>
-        <w:r>
-          <w:rPr>
-            <w:noProof/>
-            <w:webHidden/>
-          </w:rPr>
-        </w:r>
-        <w:r>
-          <w:rPr>
-            <w:noProof/>
-            <w:webHidden/>
+            <w:b w:val="0"/>
+            <w:noProof/>
+            <w:webHidden/>
+            <w:sz w:val="28"/>
+            <w:szCs w:val="28"/>
+          </w:rPr>
+          <w:instrText xml:space="preserve"> PAGEREF _Toc464813441 \h </w:instrText>
+        </w:r>
+        <w:r>
+          <w:rPr>
+            <w:b w:val="0"/>
+            <w:noProof/>
+            <w:webHidden/>
+            <w:sz w:val="28"/>
+            <w:szCs w:val="28"/>
+          </w:rPr>
+        </w:r>
+        <w:r>
+          <w:rPr>
+            <w:b w:val="0"/>
+            <w:noProof/>
+            <w:webHidden/>
+            <w:sz w:val="28"/>
+            <w:szCs w:val="28"/>
           </w:rPr>
           <w:fldChar w:fldCharType="separate"/>
         </w:r>
         <w:r>
           <w:rPr>
-            <w:noProof/>
-            <w:webHidden/>
-          </w:rPr>
-          <w:t>9</w:t>
-        </w:r>
-        <w:r>
-          <w:rPr>
-            <w:noProof/>
-            <w:webHidden/>
+            <w:b w:val="0"/>
+            <w:noProof/>
+            <w:webHidden/>
+            <w:sz w:val="28"/>
+            <w:szCs w:val="28"/>
+          </w:rPr>
+          <w:t>12</w:t>
+        </w:r>
+        <w:r>
+          <w:rPr>
+            <w:b w:val="0"/>
+            <w:noProof/>
+            <w:webHidden/>
+            <w:sz w:val="28"/>
+            <w:szCs w:val="28"/>
           </w:rPr>
           <w:fldChar w:fldCharType="end"/>
         </w:r>
@@ -767,63 +912,87 @@
           <w:rFonts w:asciiTheme="minorHAnsi" w:eastAsiaTheme="minorEastAsia" w:hAnsiTheme="minorHAnsi" w:cstheme="minorBidi"/>
           <w:b w:val="0"/>
           <w:noProof/>
-          <w:sz w:val="22"/>
-          <w:szCs w:val="22"/>
-        </w:rPr>
-      </w:pPr>
-      <w:hyperlink w:anchor="_Toc479246521" w:history="1">
+          <w:sz w:val="28"/>
+          <w:szCs w:val="28"/>
+        </w:rPr>
+      </w:pPr>
+      <w:hyperlink w:anchor="_Toc464813442" w:history="1">
         <w:r>
           <w:rPr>
             <w:rStyle w:val="a9"/>
-            <w:noProof/>
-          </w:rPr>
-          <w:t>Списки рассылки</w:t>
-        </w:r>
-        <w:r>
-          <w:rPr>
-            <w:noProof/>
-            <w:webHidden/>
+            <w:b w:val="0"/>
+            <w:noProof/>
+            <w:sz w:val="28"/>
+            <w:szCs w:val="28"/>
+          </w:rPr>
+          <w:t>Система гипермедиа WWW</w:t>
+        </w:r>
+        <w:r>
+          <w:rPr>
+            <w:b w:val="0"/>
+            <w:noProof/>
+            <w:webHidden/>
+            <w:sz w:val="28"/>
+            <w:szCs w:val="28"/>
           </w:rPr>
           <w:tab/>
         </w:r>
         <w:r>
           <w:rPr>
-            <w:noProof/>
-            <w:webHidden/>
+            <w:b w:val="0"/>
+            <w:noProof/>
+            <w:webHidden/>
+            <w:sz w:val="28"/>
+            <w:szCs w:val="28"/>
           </w:rPr>
           <w:fldChar w:fldCharType="begin"/>
         </w:r>
         <w:r>
           <w:rPr>
-            <w:noProof/>
-            <w:webHidden/>
-          </w:rPr>
-          <w:instrText xml:space="preserve"> PAGEREF _Toc479246521 \h </w:instrText>
-        </w:r>
-        <w:r>
-          <w:rPr>
-            <w:noProof/>
-            <w:webHidden/>
-          </w:rPr>
-        </w:r>
-        <w:r>
-          <w:rPr>
-            <w:noProof/>
-            <w:webHidden/>
+            <w:b w:val="0"/>
+            <w:noProof/>
+            <w:webHidden/>
+            <w:sz w:val="28"/>
+            <w:szCs w:val="28"/>
+          </w:rPr>
+          <w:instrText xml:space="preserve"> PAGEREF _Toc464813442 \h </w:instrText>
+        </w:r>
+        <w:r>
+          <w:rPr>
+            <w:b w:val="0"/>
+            <w:noProof/>
+            <w:webHidden/>
+            <w:sz w:val="28"/>
+            <w:szCs w:val="28"/>
+          </w:rPr>
+        </w:r>
+        <w:r>
+          <w:rPr>
+            <w:b w:val="0"/>
+            <w:noProof/>
+            <w:webHidden/>
+            <w:sz w:val="28"/>
+            <w:szCs w:val="28"/>
           </w:rPr>
           <w:fldChar w:fldCharType="separate"/>
         </w:r>
         <w:r>
           <w:rPr>
-            <w:noProof/>
-            <w:webHidden/>
-          </w:rPr>
-          <w:t>11</w:t>
-        </w:r>
-        <w:r>
-          <w:rPr>
-            <w:noProof/>
-            <w:webHidden/>
+            <w:b w:val="0"/>
+            <w:noProof/>
+            <w:webHidden/>
+            <w:sz w:val="28"/>
+            <w:szCs w:val="28"/>
+          </w:rPr>
+          <w:t>14</w:t>
+        </w:r>
+        <w:r>
+          <w:rPr>
+            <w:b w:val="0"/>
+            <w:noProof/>
+            <w:webHidden/>
+            <w:sz w:val="28"/>
+            <w:szCs w:val="28"/>
           </w:rPr>
           <w:fldChar w:fldCharType="end"/>
         </w:r>
@@ -836,63 +1005,87 @@
           <w:rFonts w:asciiTheme="minorHAnsi" w:eastAsiaTheme="minorEastAsia" w:hAnsiTheme="minorHAnsi" w:cstheme="minorBidi"/>
           <w:b w:val="0"/>
           <w:noProof/>
-          <w:sz w:val="22"/>
-          <w:szCs w:val="22"/>
-        </w:rPr>
-      </w:pPr>
-      <w:hyperlink w:anchor="_Toc479246522" w:history="1">
+          <w:sz w:val="28"/>
+          <w:szCs w:val="28"/>
+        </w:rPr>
+      </w:pPr>
+      <w:hyperlink w:anchor="_Toc464813443" w:history="1">
         <w:r>
           <w:rPr>
             <w:rStyle w:val="a9"/>
-            <w:noProof/>
-          </w:rPr>
-          <w:t>FTP - передача файлов</w:t>
-        </w:r>
-        <w:r>
-          <w:rPr>
-            <w:noProof/>
-            <w:webHidden/>
+            <w:b w:val="0"/>
+            <w:noProof/>
+            <w:sz w:val="28"/>
+            <w:szCs w:val="28"/>
+          </w:rPr>
+          <w:t>Ежедневные ссылки</w:t>
+        </w:r>
+        <w:r>
+          <w:rPr>
+            <w:b w:val="0"/>
+            <w:noProof/>
+            <w:webHidden/>
+            <w:sz w:val="28"/>
+            <w:szCs w:val="28"/>
           </w:rPr>
           <w:tab/>
         </w:r>
         <w:r>
           <w:rPr>
-            <w:noProof/>
-            <w:webHidden/>
+            <w:b w:val="0"/>
+            <w:noProof/>
+            <w:webHidden/>
+            <w:sz w:val="28"/>
+            <w:szCs w:val="28"/>
           </w:rPr>
           <w:fldChar w:fldCharType="begin"/>
         </w:r>
         <w:r>
           <w:rPr>
-            <w:noProof/>
-            <w:webHidden/>
-          </w:rPr>
-          <w:instrText xml:space="preserve"> PAGEREF _Toc479246522 \h </w:instrText>
-        </w:r>
-        <w:r>
-          <w:rPr>
-            <w:noProof/>
-            <w:webHidden/>
-          </w:rPr>
-        </w:r>
-        <w:r>
-          <w:rPr>
-            <w:noProof/>
-            <w:webHidden/>
+            <w:b w:val="0"/>
+            <w:noProof/>
+            <w:webHidden/>
+            <w:sz w:val="28"/>
+            <w:szCs w:val="28"/>
+          </w:rPr>
+          <w:instrText xml:space="preserve"> PAGEREF _Toc464813443 \h </w:instrText>
+        </w:r>
+        <w:r>
+          <w:rPr>
+            <w:b w:val="0"/>
+            <w:noProof/>
+            <w:webHidden/>
+            <w:sz w:val="28"/>
+            <w:szCs w:val="28"/>
+          </w:rPr>
+        </w:r>
+        <w:r>
+          <w:rPr>
+            <w:b w:val="0"/>
+            <w:noProof/>
+            <w:webHidden/>
+            <w:sz w:val="28"/>
+            <w:szCs w:val="28"/>
           </w:rPr>
           <w:fldChar w:fldCharType="separate"/>
         </w:r>
         <w:r>
           <w:rPr>
-            <w:noProof/>
-            <w:webHidden/>
-          </w:rPr>
-          <w:t>13</w:t>
-        </w:r>
-        <w:r>
-          <w:rPr>
-            <w:noProof/>
-            <w:webHidden/>
+            <w:b w:val="0"/>
+            <w:noProof/>
+            <w:webHidden/>
+            <w:sz w:val="28"/>
+            <w:szCs w:val="28"/>
+          </w:rPr>
+          <w:t>16</w:t>
+        </w:r>
+        <w:r>
+          <w:rPr>
+            <w:b w:val="0"/>
+            <w:noProof/>
+            <w:webHidden/>
+            <w:sz w:val="28"/>
+            <w:szCs w:val="28"/>
           </w:rPr>
           <w:fldChar w:fldCharType="end"/>
         </w:r>
@@ -905,63 +1098,87 @@
           <w:rFonts w:asciiTheme="minorHAnsi" w:eastAsiaTheme="minorEastAsia" w:hAnsiTheme="minorHAnsi" w:cstheme="minorBidi"/>
           <w:b w:val="0"/>
           <w:noProof/>
-          <w:sz w:val="22"/>
-          <w:szCs w:val="22"/>
-        </w:rPr>
-      </w:pPr>
-      <w:hyperlink w:anchor="_Toc479246523" w:history="1">
+          <w:sz w:val="28"/>
+          <w:szCs w:val="28"/>
+        </w:rPr>
+      </w:pPr>
+      <w:hyperlink w:anchor="_Toc464813444" w:history="1">
         <w:r>
           <w:rPr>
             <w:rStyle w:val="a9"/>
-            <w:noProof/>
-          </w:rPr>
-          <w:t>Система гипермедиа WWW</w:t>
-        </w:r>
-        <w:r>
-          <w:rPr>
-            <w:noProof/>
-            <w:webHidden/>
+            <w:b w:val="0"/>
+            <w:noProof/>
+            <w:sz w:val="28"/>
+            <w:szCs w:val="28"/>
+          </w:rPr>
+          <w:t>Java</w:t>
+        </w:r>
+        <w:r>
+          <w:rPr>
+            <w:b w:val="0"/>
+            <w:noProof/>
+            <w:webHidden/>
+            <w:sz w:val="28"/>
+            <w:szCs w:val="28"/>
           </w:rPr>
           <w:tab/>
         </w:r>
         <w:r>
           <w:rPr>
-            <w:noProof/>
-            <w:webHidden/>
+            <w:b w:val="0"/>
+            <w:noProof/>
+            <w:webHidden/>
+            <w:sz w:val="28"/>
+            <w:szCs w:val="28"/>
           </w:rPr>
           <w:fldChar w:fldCharType="begin"/>
         </w:r>
         <w:r>
           <w:rPr>
-            <w:noProof/>
-            <w:webHidden/>
-          </w:rPr>
-          <w:instrText xml:space="preserve"> PAGEREF _Toc479246523 \h </w:instrText>
-        </w:r>
-        <w:r>
-          <w:rPr>
-            <w:noProof/>
-            <w:webHidden/>
-          </w:rPr>
-        </w:r>
-        <w:r>
-          <w:rPr>
-            <w:noProof/>
-            <w:webHidden/>
+            <w:b w:val="0"/>
+            <w:noProof/>
+            <w:webHidden/>
+            <w:sz w:val="28"/>
+            <w:szCs w:val="28"/>
+          </w:rPr>
+          <w:instrText xml:space="preserve"> PAGEREF _Toc464813444 \h </w:instrText>
+        </w:r>
+        <w:r>
+          <w:rPr>
+            <w:b w:val="0"/>
+            <w:noProof/>
+            <w:webHidden/>
+            <w:sz w:val="28"/>
+            <w:szCs w:val="28"/>
+          </w:rPr>
+        </w:r>
+        <w:r>
+          <w:rPr>
+            <w:b w:val="0"/>
+            <w:noProof/>
+            <w:webHidden/>
+            <w:sz w:val="28"/>
+            <w:szCs w:val="28"/>
           </w:rPr>
           <w:fldChar w:fldCharType="separate"/>
         </w:r>
         <w:r>
           <w:rPr>
-            <w:noProof/>
-            <w:webHidden/>
-          </w:rPr>
-          <w:t>15</w:t>
-        </w:r>
-        <w:r>
-          <w:rPr>
-            <w:noProof/>
-            <w:webHidden/>
+            <w:b w:val="0"/>
+            <w:noProof/>
+            <w:webHidden/>
+            <w:sz w:val="28"/>
+            <w:szCs w:val="28"/>
+          </w:rPr>
+          <w:t>17</w:t>
+        </w:r>
+        <w:r>
+          <w:rPr>
+            <w:b w:val="0"/>
+            <w:noProof/>
+            <w:webHidden/>
+            <w:sz w:val="28"/>
+            <w:szCs w:val="28"/>
           </w:rPr>
           <w:fldChar w:fldCharType="end"/>
         </w:r>
@@ -974,63 +1191,87 @@
           <w:rFonts w:asciiTheme="minorHAnsi" w:eastAsiaTheme="minorEastAsia" w:hAnsiTheme="minorHAnsi" w:cstheme="minorBidi"/>
           <w:b w:val="0"/>
           <w:noProof/>
-          <w:sz w:val="22"/>
-          <w:szCs w:val="22"/>
-        </w:rPr>
-      </w:pPr>
-      <w:hyperlink w:anchor="_Toc479246524" w:history="1">
+          <w:sz w:val="28"/>
+          <w:szCs w:val="28"/>
+        </w:rPr>
+      </w:pPr>
+      <w:hyperlink w:anchor="_Toc464813445" w:history="1">
         <w:r>
           <w:rPr>
             <w:rStyle w:val="a9"/>
-            <w:noProof/>
-          </w:rPr>
-          <w:t>Ежедневные ссылки</w:t>
-        </w:r>
-        <w:r>
-          <w:rPr>
-            <w:noProof/>
-            <w:webHidden/>
+            <w:b w:val="0"/>
+            <w:noProof/>
+            <w:sz w:val="28"/>
+            <w:szCs w:val="28"/>
+          </w:rPr>
+          <w:t>Проблемы Интернет</w:t>
+        </w:r>
+        <w:r>
+          <w:rPr>
+            <w:b w:val="0"/>
+            <w:noProof/>
+            <w:webHidden/>
+            <w:sz w:val="28"/>
+            <w:szCs w:val="28"/>
           </w:rPr>
           <w:tab/>
         </w:r>
         <w:r>
           <w:rPr>
-            <w:noProof/>
-            <w:webHidden/>
+            <w:b w:val="0"/>
+            <w:noProof/>
+            <w:webHidden/>
+            <w:sz w:val="28"/>
+            <w:szCs w:val="28"/>
           </w:rPr>
           <w:fldChar w:fldCharType="begin"/>
         </w:r>
         <w:r>
           <w:rPr>
-            <w:noProof/>
-            <w:webHidden/>
-          </w:rPr>
-          <w:instrText xml:space="preserve"> PAGEREF _Toc479246524 \h </w:instrText>
-        </w:r>
-        <w:r>
-          <w:rPr>
-            <w:noProof/>
-            <w:webHidden/>
-          </w:rPr>
-        </w:r>
-        <w:r>
-          <w:rPr>
-            <w:noProof/>
-            <w:webHidden/>
+            <w:b w:val="0"/>
+            <w:noProof/>
+            <w:webHidden/>
+            <w:sz w:val="28"/>
+            <w:szCs w:val="28"/>
+          </w:rPr>
+          <w:instrText xml:space="preserve"> PAGEREF _Toc464813445 \h </w:instrText>
+        </w:r>
+        <w:r>
+          <w:rPr>
+            <w:b w:val="0"/>
+            <w:noProof/>
+            <w:webHidden/>
+            <w:sz w:val="28"/>
+            <w:szCs w:val="28"/>
+          </w:rPr>
+        </w:r>
+        <w:r>
+          <w:rPr>
+            <w:b w:val="0"/>
+            <w:noProof/>
+            <w:webHidden/>
+            <w:sz w:val="28"/>
+            <w:szCs w:val="28"/>
           </w:rPr>
           <w:fldChar w:fldCharType="separate"/>
         </w:r>
         <w:r>
           <w:rPr>
-            <w:noProof/>
-            <w:webHidden/>
-          </w:rPr>
-          <w:t>17</w:t>
-        </w:r>
-        <w:r>
-          <w:rPr>
-            <w:noProof/>
-            <w:webHidden/>
+            <w:b w:val="0"/>
+            <w:noProof/>
+            <w:webHidden/>
+            <w:sz w:val="28"/>
+            <w:szCs w:val="28"/>
+          </w:rPr>
+          <w:t>19</w:t>
+        </w:r>
+        <w:r>
+          <w:rPr>
+            <w:b w:val="0"/>
+            <w:noProof/>
+            <w:webHidden/>
+            <w:sz w:val="28"/>
+            <w:szCs w:val="28"/>
           </w:rPr>
           <w:fldChar w:fldCharType="end"/>
         </w:r>
@@ -1043,63 +1284,87 @@
           <w:rFonts w:asciiTheme="minorHAnsi" w:eastAsiaTheme="minorEastAsia" w:hAnsiTheme="minorHAnsi" w:cstheme="minorBidi"/>
           <w:b w:val="0"/>
           <w:noProof/>
-          <w:sz w:val="22"/>
-          <w:szCs w:val="22"/>
-        </w:rPr>
-      </w:pPr>
-      <w:hyperlink w:anchor="_Toc479246525" w:history="1">
+          <w:sz w:val="28"/>
+          <w:szCs w:val="28"/>
+        </w:rPr>
+      </w:pPr>
+      <w:hyperlink w:anchor="_Toc464813446" w:history="1">
         <w:r>
           <w:rPr>
             <w:rStyle w:val="a9"/>
-            <w:noProof/>
-          </w:rPr>
-          <w:t>Java</w:t>
-        </w:r>
-        <w:r>
-          <w:rPr>
-            <w:noProof/>
-            <w:webHidden/>
+            <w:b w:val="0"/>
+            <w:noProof/>
+            <w:sz w:val="28"/>
+            <w:szCs w:val="28"/>
+          </w:rPr>
+          <w:t>Заключение</w:t>
+        </w:r>
+        <w:r>
+          <w:rPr>
+            <w:b w:val="0"/>
+            <w:noProof/>
+            <w:webHidden/>
+            <w:sz w:val="28"/>
+            <w:szCs w:val="28"/>
           </w:rPr>
           <w:tab/>
         </w:r>
         <w:r>
           <w:rPr>
-            <w:noProof/>
-            <w:webHidden/>
+            <w:b w:val="0"/>
+            <w:noProof/>
+            <w:webHidden/>
+            <w:sz w:val="28"/>
+            <w:szCs w:val="28"/>
           </w:rPr>
           <w:fldChar w:fldCharType="begin"/>
         </w:r>
         <w:r>
           <w:rPr>
-            <w:noProof/>
-            <w:webHidden/>
-          </w:rPr>
-          <w:instrText xml:space="preserve"> PAGEREF _Toc479246525 \h </w:instrText>
-        </w:r>
-        <w:r>
-          <w:rPr>
-            <w:noProof/>
-            <w:webHidden/>
-          </w:rPr>
-        </w:r>
-        <w:r>
-          <w:rPr>
-            <w:noProof/>
-            <w:webHidden/>
+            <w:b w:val="0"/>
+            <w:noProof/>
+            <w:webHidden/>
+            <w:sz w:val="28"/>
+            <w:szCs w:val="28"/>
+          </w:rPr>
+          <w:instrText xml:space="preserve"> PAGEREF _Toc464813446 \h </w:instrText>
+        </w:r>
+        <w:r>
+          <w:rPr>
+            <w:b w:val="0"/>
+            <w:noProof/>
+            <w:webHidden/>
+            <w:sz w:val="28"/>
+            <w:szCs w:val="28"/>
+          </w:rPr>
+        </w:r>
+        <w:r>
+          <w:rPr>
+            <w:b w:val="0"/>
+            <w:noProof/>
+            <w:webHidden/>
+            <w:sz w:val="28"/>
+            <w:szCs w:val="28"/>
           </w:rPr>
           <w:fldChar w:fldCharType="separate"/>
         </w:r>
         <w:r>
           <w:rPr>
-            <w:noProof/>
-            <w:webHidden/>
-          </w:rPr>
-          <w:t>18</w:t>
-        </w:r>
-        <w:r>
-          <w:rPr>
-            <w:noProof/>
-            <w:webHidden/>
+            <w:b w:val="0"/>
+            <w:noProof/>
+            <w:webHidden/>
+            <w:sz w:val="28"/>
+            <w:szCs w:val="28"/>
+          </w:rPr>
+          <w:t>21</w:t>
+        </w:r>
+        <w:r>
+          <w:rPr>
+            <w:b w:val="0"/>
+            <w:noProof/>
+            <w:webHidden/>
+            <w:sz w:val="28"/>
+            <w:szCs w:val="28"/>
           </w:rPr>
           <w:fldChar w:fldCharType="end"/>
         </w:r>
@@ -1112,221 +1377,104 @@
           <w:rFonts w:asciiTheme="minorHAnsi" w:eastAsiaTheme="minorEastAsia" w:hAnsiTheme="minorHAnsi" w:cstheme="minorBidi"/>
           <w:b w:val="0"/>
           <w:noProof/>
-          <w:sz w:val="22"/>
-          <w:szCs w:val="22"/>
-        </w:rPr>
-      </w:pPr>
-      <w:hyperlink w:anchor="_Toc479246526" w:history="1">
-        <w:r>
-          <w:rPr>
-            <w:rStyle w:val="a9"/>
-            <w:noProof/>
-          </w:rPr>
-          <w:t>Проблемы Интернет</w:t>
-        </w:r>
-        <w:r>
-          <w:rPr>
-            <w:noProof/>
-            <w:webHidden/>
-          </w:rPr>
-          <w:tab/>
-        </w:r>
-        <w:r>
-          <w:rPr>
-            <w:noProof/>
-            <w:webHidden/>
-          </w:rPr>
-          <w:fldChar w:fldCharType="begin"/>
-        </w:r>
-        <w:r>
-          <w:rPr>
-            <w:noProof/>
-            <w:webHidden/>
-          </w:rPr>
-          <w:instrText xml:space="preserve"> PAGEREF _Toc479246526 \h </w:instrText>
-        </w:r>
-        <w:r>
-          <w:rPr>
-            <w:noProof/>
-            <w:webHidden/>
-          </w:rPr>
-        </w:r>
-        <w:r>
-          <w:rPr>
-            <w:noProof/>
-            <w:webHidden/>
-          </w:rPr>
-          <w:fldChar w:fldCharType="separate"/>
-        </w:r>
-        <w:r>
-          <w:rPr>
-            <w:noProof/>
-            <w:webHidden/>
-          </w:rPr>
-          <w:t>20</w:t>
-        </w:r>
-        <w:r>
-          <w:rPr>
-            <w:noProof/>
-            <w:webHidden/>
-          </w:rPr>
-          <w:fldChar w:fldCharType="end"/>
-        </w:r>
-      </w:hyperlink>
-    </w:p>
-    <w:p>
-      <w:pPr>
-        <w:pStyle w:val="13"/>
-        <w:rPr>
-          <w:rFonts w:asciiTheme="minorHAnsi" w:eastAsiaTheme="minorEastAsia" w:hAnsiTheme="minorHAnsi" w:cstheme="minorBidi"/>
-          <w:b w:val="0"/>
-          <w:noProof/>
-          <w:sz w:val="22"/>
-          <w:szCs w:val="22"/>
-        </w:rPr>
-      </w:pPr>
-      <w:hyperlink w:anchor="_Toc479246527" w:history="1">
-        <w:r>
-          <w:rPr>
-            <w:rStyle w:val="a9"/>
-            <w:noProof/>
-          </w:rPr>
-          <w:t>Заключение</w:t>
-        </w:r>
-        <w:r>
-          <w:rPr>
-            <w:noProof/>
-            <w:webHidden/>
-          </w:rPr>
-          <w:tab/>
-        </w:r>
-        <w:r>
-          <w:rPr>
-            <w:noProof/>
-            <w:webHidden/>
-          </w:rPr>
-          <w:fldChar w:fldCharType="begin"/>
-        </w:r>
-        <w:r>
-          <w:rPr>
-            <w:noProof/>
-            <w:webHidden/>
-          </w:rPr>
-          <w:instrText xml:space="preserve"> PAGEREF _Toc479246527 \h </w:instrText>
-        </w:r>
-        <w:r>
-          <w:rPr>
-            <w:noProof/>
-            <w:webHidden/>
-          </w:rPr>
-        </w:r>
-        <w:r>
-          <w:rPr>
-            <w:noProof/>
-            <w:webHidden/>
-          </w:rPr>
-          <w:fldChar w:fldCharType="separate"/>
-        </w:r>
-        <w:r>
-          <w:rPr>
-            <w:noProof/>
-            <w:webHidden/>
-          </w:rPr>
-          <w:t>22</w:t>
-        </w:r>
-        <w:r>
-          <w:rPr>
-            <w:noProof/>
-            <w:webHidden/>
-          </w:rPr>
-          <w:fldChar w:fldCharType="end"/>
-        </w:r>
-      </w:hyperlink>
-    </w:p>
-    <w:p>
-      <w:pPr>
-        <w:pStyle w:val="13"/>
-        <w:rPr>
-          <w:rFonts w:asciiTheme="minorHAnsi" w:eastAsiaTheme="minorEastAsia" w:hAnsiTheme="minorHAnsi" w:cstheme="minorBidi"/>
-          <w:b w:val="0"/>
-          <w:noProof/>
-          <w:sz w:val="22"/>
-          <w:szCs w:val="22"/>
-        </w:rPr>
-      </w:pPr>
-      <w:hyperlink w:anchor="_Toc479246528" w:history="1">
-        <w:r>
-          <w:rPr>
-            <w:rStyle w:val="a9"/>
-            <w:noProof/>
-          </w:rPr>
-          <w:t>Предметный указатель</w:t>
-        </w:r>
-        <w:r>
-          <w:rPr>
-            <w:noProof/>
-            <w:webHidden/>
-          </w:rPr>
-          <w:tab/>
-        </w:r>
-        <w:r>
-          <w:rPr>
-            <w:noProof/>
-            <w:webHidden/>
-          </w:rPr>
-          <w:fldChar w:fldCharType="begin"/>
-        </w:r>
-        <w:r>
-          <w:rPr>
-            <w:noProof/>
-            <w:webHidden/>
-          </w:rPr>
-          <w:instrText xml:space="preserve"> PAGEREF _Toc479246528 \h </w:instrText>
-        </w:r>
-        <w:r>
-          <w:rPr>
-            <w:noProof/>
-            <w:webHidden/>
-          </w:rPr>
-        </w:r>
-        <w:r>
-          <w:rPr>
-            <w:noProof/>
-            <w:webHidden/>
-          </w:rPr>
-          <w:fldChar w:fldCharType="separate"/>
-        </w:r>
-        <w:r>
-          <w:rPr>
-            <w:noProof/>
-            <w:webHidden/>
-          </w:rPr>
-          <w:t>23</w:t>
-        </w:r>
-        <w:r>
-          <w:rPr>
-            <w:noProof/>
-            <w:webHidden/>
-          </w:rPr>
-          <w:fldChar w:fldCharType="end"/>
-        </w:r>
-      </w:hyperlink>
-    </w:p>
-    <w:p>
-      <w:r>
-        <w:rPr>
           <w:sz w:val="28"/>
           <w:szCs w:val="28"/>
         </w:rPr>
+      </w:pPr>
+      <w:hyperlink w:anchor="_Toc464813447" w:history="1">
+        <w:r>
+          <w:rPr>
+            <w:rStyle w:val="a9"/>
+            <w:b w:val="0"/>
+            <w:noProof/>
+            <w:sz w:val="28"/>
+            <w:szCs w:val="28"/>
+          </w:rPr>
+          <w:t>Предметный указатель</w:t>
+        </w:r>
+        <w:r>
+          <w:rPr>
+            <w:b w:val="0"/>
+            <w:noProof/>
+            <w:webHidden/>
+            <w:sz w:val="28"/>
+            <w:szCs w:val="28"/>
+          </w:rPr>
+          <w:tab/>
+        </w:r>
+        <w:r>
+          <w:rPr>
+            <w:b w:val="0"/>
+            <w:noProof/>
+            <w:webHidden/>
+            <w:sz w:val="28"/>
+            <w:szCs w:val="28"/>
+          </w:rPr>
+          <w:fldChar w:fldCharType="begin"/>
+        </w:r>
+        <w:r>
+          <w:rPr>
+            <w:b w:val="0"/>
+            <w:noProof/>
+            <w:webHidden/>
+            <w:sz w:val="28"/>
+            <w:szCs w:val="28"/>
+          </w:rPr>
+          <w:instrText xml:space="preserve"> PAGEREF _Toc464813447 \h </w:instrText>
+        </w:r>
+        <w:r>
+          <w:rPr>
+            <w:b w:val="0"/>
+            <w:noProof/>
+            <w:webHidden/>
+            <w:sz w:val="28"/>
+            <w:szCs w:val="28"/>
+          </w:rPr>
+        </w:r>
+        <w:r>
+          <w:rPr>
+            <w:b w:val="0"/>
+            <w:noProof/>
+            <w:webHidden/>
+            <w:sz w:val="28"/>
+            <w:szCs w:val="28"/>
+          </w:rPr>
+          <w:fldChar w:fldCharType="separate"/>
+        </w:r>
+        <w:r>
+          <w:rPr>
+            <w:b w:val="0"/>
+            <w:noProof/>
+            <w:webHidden/>
+            <w:sz w:val="28"/>
+            <w:szCs w:val="28"/>
+          </w:rPr>
+          <w:t>22</w:t>
+        </w:r>
+        <w:r>
+          <w:rPr>
+            <w:b w:val="0"/>
+            <w:noProof/>
+            <w:webHidden/>
+            <w:sz w:val="28"/>
+            <w:szCs w:val="28"/>
+          </w:rPr>
+          <w:fldChar w:fldCharType="end"/>
+        </w:r>
+      </w:hyperlink>
+    </w:p>
+    <w:p>
+      <w:r>
+        <w:rPr>
+          <w:sz w:val="28"/>
+          <w:szCs w:val="28"/>
+        </w:rPr>
         <w:fldChar w:fldCharType="end"/>
       </w:r>
     </w:p>
     <w:p>
-      <w:pPr>
-        <w:rPr>
-          <w:lang w:val="en-US"/>
-        </w:rPr>
-      </w:pPr>
+      <w:bookmarkStart w:id="0" w:name="_GoBack"/>
+      <w:bookmarkEnd w:id="0"/>
       <w:r>
         <w:br w:type="page"/>
       </w:r>
@@ -1335,180 +1483,16 @@
       <w:pPr>
         <w:pStyle w:val="11"/>
       </w:pPr>
-      <w:bookmarkStart w:id="1" w:name="_Toc479246516"/>
+      <w:bookmarkStart w:id="1" w:name="_Toc464813436"/>
       <w:r>
         <w:lastRenderedPageBreak/>
-        <w:t>Карти</w:t>
-      </w:r>
-      <w:r>
-        <w:t>нки и т</w:t>
-      </w:r>
-      <w:bookmarkStart w:id="2" w:name="_GoBack"/>
+        <w:t>Введение</w:t>
+      </w:r>
+      <w:bookmarkEnd w:id="1"/>
+      <w:bookmarkStart w:id="2" w:name="_MON_1553094681"/>
       <w:bookmarkEnd w:id="2"/>
       <w:r>
-        <w:t>аблицы</w:t>
-      </w:r>
-      <w:bookmarkEnd w:id="1"/>
-    </w:p>
-    <w:tbl>
-      <w:tblPr>
-        <w:tblStyle w:val="ad"/>
-        <w:tblW w:w="0" w:type="auto"/>
-        <w:tblLook w:val="04A0" w:firstRow="1" w:lastRow="0" w:firstColumn="1" w:lastColumn="0" w:noHBand="0" w:noVBand="1"/>
-      </w:tblPr>
-      <w:tblGrid>
-        <w:gridCol w:w="3398"/>
-        <w:gridCol w:w="3398"/>
-        <w:gridCol w:w="3399"/>
-      </w:tblGrid>
-      <w:tr>
-        <w:tc>
-          <w:tcPr>
-            <w:tcW w:w="3398" w:type="dxa"/>
-          </w:tcPr>
-          <w:p>
-            <w:pPr>
-              <w:pStyle w:val="a4"/>
-            </w:pPr>
-            <w:r>
-              <w:t>11</w:t>
-            </w:r>
-          </w:p>
-        </w:tc>
-        <w:tc>
-          <w:tcPr>
-            <w:tcW w:w="3398" w:type="dxa"/>
-          </w:tcPr>
-          <w:p>
-            <w:pPr>
-              <w:pStyle w:val="a4"/>
-              <w:jc w:val="center"/>
-            </w:pPr>
-            <w:r>
-              <w:t>12</w:t>
-            </w:r>
-          </w:p>
-        </w:tc>
-        <w:tc>
-          <w:tcPr>
-            <w:tcW w:w="3399" w:type="dxa"/>
-          </w:tcPr>
-          <w:p>
-            <w:pPr>
-              <w:pStyle w:val="a4"/>
-              <w:rPr>
-                <w:lang w:val="en-US"/>
-              </w:rPr>
-            </w:pPr>
-            <w:r>
-              <w:t>13</w:t>
-            </w:r>
-          </w:p>
-        </w:tc>
-      </w:tr>
-      <w:tr>
-        <w:tc>
-          <w:tcPr>
-            <w:tcW w:w="3398" w:type="dxa"/>
-          </w:tcPr>
-          <w:p>
-            <w:pPr>
-              <w:pStyle w:val="a4"/>
-              <w:jc w:val="center"/>
-            </w:pPr>
-            <w:r>
-              <w:t>21</w:t>
-            </w:r>
-          </w:p>
-        </w:tc>
-        <w:tc>
-          <w:tcPr>
-            <w:tcW w:w="3398" w:type="dxa"/>
-          </w:tcPr>
-          <w:p>
-            <w:pPr>
-              <w:pStyle w:val="a4"/>
-              <w:jc w:val="left"/>
-            </w:pPr>
-            <w:r>
-              <w:t>22</w:t>
-            </w:r>
-          </w:p>
-        </w:tc>
-        <w:tc>
-          <w:tcPr>
-            <w:tcW w:w="3399" w:type="dxa"/>
-          </w:tcPr>
-          <w:p>
-            <w:pPr>
-              <w:pStyle w:val="a4"/>
-              <w:rPr>
-                <w:lang w:val="en-US"/>
-              </w:rPr>
-            </w:pPr>
-            <w:r>
-              <w:rPr>
-                <w:lang w:val="en-US"/>
-              </w:rPr>
-              <w:t>23</w:t>
-            </w:r>
-          </w:p>
-        </w:tc>
-      </w:tr>
-      <w:tr>
-        <w:tc>
-          <w:tcPr>
-            <w:tcW w:w="3398" w:type="dxa"/>
-          </w:tcPr>
-          <w:p>
-            <w:pPr>
-              <w:pStyle w:val="a4"/>
-            </w:pPr>
-            <w:r>
-              <w:t>31</w:t>
-            </w:r>
-          </w:p>
-        </w:tc>
-        <w:tc>
-          <w:tcPr>
-            <w:tcW w:w="3398" w:type="dxa"/>
-          </w:tcPr>
-          <w:p>
-            <w:pPr>
-              <w:pStyle w:val="a4"/>
-            </w:pPr>
-            <w:r>
-              <w:t>32</w:t>
-            </w:r>
-          </w:p>
-        </w:tc>
-        <w:tc>
-          <w:tcPr>
-            <w:tcW w:w="3399" w:type="dxa"/>
-          </w:tcPr>
-          <w:p>
-            <w:pPr>
-              <w:pStyle w:val="a4"/>
-            </w:pPr>
-            <w:r>
-              <w:t>33</w:t>
-            </w:r>
-          </w:p>
-        </w:tc>
-      </w:tr>
-    </w:tbl>
-    <w:p>
-      <w:pPr>
-        <w:pStyle w:val="a4"/>
-        <w:jc w:val="center"/>
-      </w:pPr>
-      <w:r>
-        <w:t>Подпись таблицы 1</w:t>
-      </w:r>
-    </w:p>
-    <w:p>
-      <w:r>
-        <w:pict>
+        <w:object w:dxaOrig="7261" w:dyaOrig="2919">
           <v:shapetype id="_x0000_t75" coordsize="21600,21600" o:spt="75" o:preferrelative="t" path="m@4@5l@4@11@9@11@9@5xe" filled="f" stroked="f">
             <v:stroke joinstyle="miter"/>
             <v:formulas>
@@ -1528,212 +1512,58 @@
             <v:path o:extrusionok="f" gradientshapeok="t" o:connecttype="rect"/>
             <o:lock v:ext="edit" aspectratio="t"/>
           </v:shapetype>
-          <v:shape id="_x0000_i1025" type="#_x0000_t75" style="width:218.25pt;height:189.75pt">
-            <v:imagedata r:id="rId7" o:title="jkh"/>
+          <v:shape id="_x0000_i1036" type="#_x0000_t75" style="width:362.7pt;height:146.05pt" o:ole="">
+            <v:imagedata r:id="rId7" o:title=""/>
           </v:shape>
-        </w:pict>
-      </w:r>
-    </w:p>
-    <w:p>
-      <w:pPr>
-        <w:pStyle w:val="a4"/>
-        <w:jc w:val="center"/>
-      </w:pPr>
-    </w:p>
-    <w:p>
-      <w:pPr>
-        <w:pStyle w:val="a4"/>
-        <w:jc w:val="center"/>
-      </w:pPr>
-      <w:r>
-        <w:rPr>
-          <w:noProof/>
-        </w:rPr>
-        <mc:AlternateContent>
-          <mc:Choice Requires="wps">
-            <w:drawing>
-              <wp:anchor distT="0" distB="0" distL="114300" distR="114300" simplePos="0" relativeHeight="251661312" behindDoc="0" locked="0" layoutInCell="1" allowOverlap="1" wp14:anchorId="20149572" wp14:editId="50B5F354">
-                <wp:simplePos x="0" y="0"/>
-                <wp:positionH relativeFrom="column">
-                  <wp:posOffset>3813810</wp:posOffset>
-                </wp:positionH>
-                <wp:positionV relativeFrom="paragraph">
-                  <wp:posOffset>10160</wp:posOffset>
-                </wp:positionV>
-                <wp:extent cx="1438275" cy="257175"/>
-                <wp:effectExtent l="0" t="0" r="28575" b="28575"/>
-                <wp:wrapNone/>
-                <wp:docPr id="2" name="Прямоугольник 2"/>
-                <wp:cNvGraphicFramePr/>
-                <a:graphic xmlns:a="http://schemas.openxmlformats.org/drawingml/2006/main">
-                  <a:graphicData uri="http://schemas.microsoft.com/office/word/2010/wordprocessingShape">
-                    <wps:wsp>
-                      <wps:cNvSpPr/>
-                      <wps:spPr>
-                        <a:xfrm>
-                          <a:off x="0" y="0"/>
-                          <a:ext cx="1438275" cy="257175"/>
-                        </a:xfrm>
-                        <a:prstGeom prst="rect">
-                          <a:avLst/>
-                        </a:prstGeom>
-                      </wps:spPr>
-                      <wps:style>
-                        <a:lnRef idx="2">
-                          <a:schemeClr val="accent1">
-                            <a:shade val="50000"/>
-                          </a:schemeClr>
-                        </a:lnRef>
-                        <a:fillRef idx="1">
-                          <a:schemeClr val="accent1"/>
-                        </a:fillRef>
-                        <a:effectRef idx="0">
-                          <a:schemeClr val="accent1"/>
-                        </a:effectRef>
-                        <a:fontRef idx="minor">
-                          <a:schemeClr val="lt1"/>
-                        </a:fontRef>
-                      </wps:style>
-                      <wps:bodyPr rot="0" spcFirstLastPara="0" vertOverflow="overflow" horzOverflow="overflow" vert="horz" wrap="square" lIns="91440" tIns="45720" rIns="91440" bIns="45720" numCol="1" spcCol="0" rtlCol="0" fromWordArt="0" anchor="ctr" anchorCtr="0" forceAA="0" compatLnSpc="1">
-                        <a:prstTxWarp prst="textNoShape">
-                          <a:avLst/>
-                        </a:prstTxWarp>
-                        <a:noAutofit/>
-                      </wps:bodyPr>
-                    </wps:wsp>
-                  </a:graphicData>
-                </a:graphic>
-              </wp:anchor>
-            </w:drawing>
-          </mc:Choice>
-          <mc:Fallback>
-            <w:pict>
-              <v:rect w14:anchorId="57F03C60" id="Прямоугольник 2" o:spid="_x0000_s1026" style="position:absolute;margin-left:300.3pt;margin-top:.8pt;width:113.25pt;height:20.25pt;z-index:251661312;visibility:visible;mso-wrap-style:square;mso-wrap-distance-left:9pt;mso-wrap-distance-top:0;mso-wrap-distance-right:9pt;mso-wrap-distance-bottom:0;mso-position-horizontal:absolute;mso-position-horizontal-relative:text;mso-position-vertical:absolute;mso-position-vertical-relative:text;v-text-anchor:middle" o:gfxdata="UEsDBBQABgAIAAAAIQC2gziS/gAAAOEBAAATAAAAW0NvbnRlbnRfVHlwZXNdLnhtbJSRQU7DMBBF&#10;90jcwfIWJU67QAgl6YK0S0CoHGBkTxKLZGx5TGhvj5O2G0SRWNoz/78nu9wcxkFMGNg6quQqL6RA&#10;0s5Y6ir5vt9lD1JwBDIwOMJKHpHlpr69KfdHjyxSmriSfYz+USnWPY7AufNIadK6MEJMx9ApD/oD&#10;OlTrorhX2lFEilmcO2RdNtjC5xDF9pCuTyYBB5bi6bQ4syoJ3g9WQ0ymaiLzg5KdCXlKLjvcW893&#10;SUOqXwnz5DrgnHtJTxOsQfEKIT7DmDSUCaxw7Rqn8787ZsmRM9e2VmPeBN4uqYvTtW7jvijg9N/y&#10;JsXecLq0q+WD6m8AAAD//wMAUEsDBBQABgAIAAAAIQA4/SH/1gAAAJQBAAALAAAAX3JlbHMvLnJl&#10;bHOkkMFqwzAMhu+DvYPRfXGawxijTi+j0GvpHsDYimMaW0Yy2fr2M4PBMnrbUb/Q94l/f/hMi1qR&#10;JVI2sOt6UJgd+ZiDgffL8ekFlFSbvV0oo4EbChzGx4f9GRdb25HMsYhqlCwG5lrLq9biZkxWOiqY&#10;22YiTra2kYMu1l1tQD30/bPm3wwYN0x18gb45AdQl1tp5j/sFB2T0FQ7R0nTNEV3j6o9feQzro1i&#10;OWA14Fm+Q8a1a8+Bvu/d/dMb2JY5uiPbhG/ktn4cqGU/er3pcvwCAAD//wMAUEsDBBQABgAIAAAA&#10;IQDj73h0mQIAAEoFAAAOAAAAZHJzL2Uyb0RvYy54bWysVM1u1DAQviPxDpbvNJuwS8uq2WrVqgip&#10;aita1LPr2E0kx2Ns72aXExJXJB6Bh+CC+OkzZN+IsZNNqxZxQOTgjD0z38x8nvH+wapWZCmsq0Dn&#10;NN0ZUSI0h6LSNzl9e3n8bI8S55kumAItcroWjh7Mnj7Zb8xUZFCCKoQlCKLdtDE5Lb030yRxvBQ1&#10;cztghEalBFszj1t7kxSWNYheqyQbjV4kDdjCWODCOTw96pR0FvGlFNyfSemEJyqnmJuPq43rdViT&#10;2T6b3lhmyor3abB/yKJmlcagA9QR84wsbPUIqq64BQfS73CoE5Cy4iLWgNWkowfVXJTMiFgLkuPM&#10;QJP7f7D8dHluSVXkNKNEsxqvqP2y+bD53P5sbzcf26/tbftj86n91X5rv5Ms8NUYN0W3C3Nu+51D&#10;MRS/krYOfyyLrCLH64FjsfKE42E6fr6X7U4o4ajLJrspygiT3Hkb6/wrATUJQk4t3mGkli1PnO9M&#10;tyboF7Lp4kfJr5UIKSj9RkisCyNm0Tt2lDhUliwZ9gLjXGifdqqSFaI7nozw6/MZPGJ2ETAgy0qp&#10;AbsHCN36GLvLtbcPriI25OA8+ltinfPgESOD9oNzXWmwfwJQWFUfubPfktRRE1i6hmKNt26hGwdn&#10;+HGFXJ8w58+Zxf7HScGZ9me4SAVNTqGXKCnBvv/TebDHtkQtJQ3OU07duwWzghL1WmPDvkzH4zCA&#10;cTOe7Ga4sfc11/c1elEfAl5Tiq+H4VEM9l5tRWmhvsLRn4eoqGKaY+yccm+3m0PfzTk+HlzM59EM&#10;h84wf6IvDA/ggdXQS5erK2ZN33AeW/UUtrPHpg/6rrMNnhrmCw+yik15x2vPNw5sbJz+cQkvwv19&#10;tLp7Ame/AQAA//8DAFBLAwQUAAYACAAAACEATYdkwdsAAAAIAQAADwAAAGRycy9kb3ducmV2Lnht&#10;bEyPwUrDQBCG74LvsIzgzW4SShtiNkUEEbyIbR9gmx2TtLuzYXfTRJ/e8aSnYfh/vvmm3i3OiiuG&#10;OHhSkK8yEEitNwN1Co6Hl4cSREyajLaeUMEXRtg1tze1royf6QOv+9QJhlCstII+pbGSMrY9Oh1X&#10;fkTi7NMHpxOvoZMm6JnhzsoiyzbS6YH4Qq9HfO6xvewnp8Dn7+ntMK8nwjm8lsO5td/bUqn7u+Xp&#10;EUTCJf2V4Vef1aFhp5OfyERhFWyYzlUOeHBeFtscxEnBushBNrX8/0DzAwAA//8DAFBLAQItABQA&#10;BgAIAAAAIQC2gziS/gAAAOEBAAATAAAAAAAAAAAAAAAAAAAAAABbQ29udGVudF9UeXBlc10ueG1s&#10;UEsBAi0AFAAGAAgAAAAhADj9If/WAAAAlAEAAAsAAAAAAAAAAAAAAAAALwEAAF9yZWxzLy5yZWxz&#10;UEsBAi0AFAAGAAgAAAAhAOPveHSZAgAASgUAAA4AAAAAAAAAAAAAAAAALgIAAGRycy9lMm9Eb2Mu&#10;eG1sUEsBAi0AFAAGAAgAAAAhAE2HZMHbAAAACAEAAA8AAAAAAAAAAAAAAAAA8wQAAGRycy9kb3du&#10;cmV2LnhtbFBLBQYAAAAABAAEAPMAAAD7BQAAAAA=&#10;" fillcolor="#4f81bd [3204]" strokecolor="#243f60 [1604]" strokeweight="2pt"/>
-            </w:pict>
-          </mc:Fallback>
-        </mc:AlternateContent>
-      </w:r>
-      <w:r>
-        <w:rPr>
-          <w:noProof/>
-        </w:rPr>
-        <mc:AlternateContent>
-          <mc:Choice Requires="wps">
-            <w:drawing>
-              <wp:anchor distT="0" distB="0" distL="114300" distR="114300" simplePos="0" relativeHeight="251659264" behindDoc="0" locked="0" layoutInCell="1" allowOverlap="1">
-                <wp:simplePos x="0" y="0"/>
-                <wp:positionH relativeFrom="column">
-                  <wp:posOffset>2004060</wp:posOffset>
-                </wp:positionH>
-                <wp:positionV relativeFrom="paragraph">
-                  <wp:posOffset>38735</wp:posOffset>
-                </wp:positionV>
-                <wp:extent cx="1438275" cy="257175"/>
-                <wp:effectExtent l="0" t="0" r="28575" b="28575"/>
-                <wp:wrapNone/>
-                <wp:docPr id="1" name="Прямоугольник 1"/>
-                <wp:cNvGraphicFramePr/>
-                <a:graphic xmlns:a="http://schemas.openxmlformats.org/drawingml/2006/main">
-                  <a:graphicData uri="http://schemas.microsoft.com/office/word/2010/wordprocessingShape">
-                    <wps:wsp>
-                      <wps:cNvSpPr/>
-                      <wps:spPr>
-                        <a:xfrm>
-                          <a:off x="0" y="0"/>
-                          <a:ext cx="1438275" cy="257175"/>
-                        </a:xfrm>
-                        <a:prstGeom prst="rect">
-                          <a:avLst/>
-                        </a:prstGeom>
-                      </wps:spPr>
-                      <wps:style>
-                        <a:lnRef idx="2">
-                          <a:schemeClr val="accent1">
-                            <a:shade val="50000"/>
-                          </a:schemeClr>
-                        </a:lnRef>
-                        <a:fillRef idx="1">
-                          <a:schemeClr val="accent1"/>
-                        </a:fillRef>
-                        <a:effectRef idx="0">
-                          <a:schemeClr val="accent1"/>
-                        </a:effectRef>
-                        <a:fontRef idx="minor">
-                          <a:schemeClr val="lt1"/>
-                        </a:fontRef>
-                      </wps:style>
-                      <wps:bodyPr rot="0" spcFirstLastPara="0" vertOverflow="overflow" horzOverflow="overflow" vert="horz" wrap="square" lIns="91440" tIns="45720" rIns="91440" bIns="45720" numCol="1" spcCol="0" rtlCol="0" fromWordArt="0" anchor="ctr" anchorCtr="0" forceAA="0" compatLnSpc="1">
-                        <a:prstTxWarp prst="textNoShape">
-                          <a:avLst/>
-                        </a:prstTxWarp>
-                        <a:noAutofit/>
-                      </wps:bodyPr>
-                    </wps:wsp>
-                  </a:graphicData>
-                </a:graphic>
-              </wp:anchor>
-            </w:drawing>
-          </mc:Choice>
-          <mc:Fallback>
-            <w:pict>
-              <v:rect w14:anchorId="179DEDB6" id="Прямоугольник 1" o:spid="_x0000_s1026" style="position:absolute;margin-left:157.8pt;margin-top:3.05pt;width:113.25pt;height:20.25pt;z-index:251659264;visibility:visible;mso-wrap-style:square;mso-wrap-distance-left:9pt;mso-wrap-distance-top:0;mso-wrap-distance-right:9pt;mso-wrap-distance-bottom:0;mso-position-horizontal:absolute;mso-position-horizontal-relative:text;mso-position-vertical:absolute;mso-position-vertical-relative:text;v-text-anchor:middle" o:gfxdata="UEsDBBQABgAIAAAAIQC2gziS/gAAAOEBAAATAAAAW0NvbnRlbnRfVHlwZXNdLnhtbJSRQU7DMBBF&#10;90jcwfIWJU67QAgl6YK0S0CoHGBkTxKLZGx5TGhvj5O2G0SRWNoz/78nu9wcxkFMGNg6quQqL6RA&#10;0s5Y6ir5vt9lD1JwBDIwOMJKHpHlpr69KfdHjyxSmriSfYz+USnWPY7AufNIadK6MEJMx9ApD/oD&#10;OlTrorhX2lFEilmcO2RdNtjC5xDF9pCuTyYBB5bi6bQ4syoJ3g9WQ0ymaiLzg5KdCXlKLjvcW893&#10;SUOqXwnz5DrgnHtJTxOsQfEKIT7DmDSUCaxw7Rqn8787ZsmRM9e2VmPeBN4uqYvTtW7jvijg9N/y&#10;JsXecLq0q+WD6m8AAAD//wMAUEsDBBQABgAIAAAAIQA4/SH/1gAAAJQBAAALAAAAX3JlbHMvLnJl&#10;bHOkkMFqwzAMhu+DvYPRfXGawxijTi+j0GvpHsDYimMaW0Yy2fr2M4PBMnrbUb/Q94l/f/hMi1qR&#10;JVI2sOt6UJgd+ZiDgffL8ekFlFSbvV0oo4EbChzGx4f9GRdb25HMsYhqlCwG5lrLq9biZkxWOiqY&#10;22YiTra2kYMu1l1tQD30/bPm3wwYN0x18gb45AdQl1tp5j/sFB2T0FQ7R0nTNEV3j6o9feQzro1i&#10;OWA14Fm+Q8a1a8+Bvu/d/dMb2JY5uiPbhG/ktn4cqGU/er3pcvwCAAD//wMAUEsDBBQABgAIAAAA&#10;IQAmBG/mmAIAAEoFAAAOAAAAZHJzL2Uyb0RvYy54bWysVEtu2zAQ3RfoHQjuG1mu3aRG5MBIkKJA&#10;kBhNiqwZiowEUByWpC27qwLdBugReohuin5yBvlGHVKyEiRBF0W1oIacmTcfvuH+wapSZCmsK0Fn&#10;NN0ZUCI0h7zU1xl9f3H8Yo8S55nOmQItMroWjh5Mnz/br81EDKEAlQtLEES7SW0yWnhvJknieCEq&#10;5nbACI1KCbZiHrf2OsktqxG9UslwMHiV1GBzY4EL5/D0qFXSacSXUnB/JqUTnqiMYm4+rjauV2FN&#10;pvtscm2ZKUrepcH+IYuKlRqD9lBHzDOysOUjqKrkFhxIv8OhSkDKkotYA1aTDh5Uc14wI2It2Bxn&#10;+ja5/wfLT5dzS8oc744SzSq8oubr5tPmS/Orud18br41t83PzU3zu/ne/CBp6Fdt3ATdzs3cdjuH&#10;Yih+JW0V/lgWWcUer/sei5UnHA/T0cu94e6YEo664Xg3RRlhkjtvY51/I6AiQcioxTuMrWXLE+db&#10;060J+oVs2vhR8mslQgpKvxMS68KIw+gdGSUOlSVLhlxgnAvt01ZVsFy0x+MBfl0+vUfMLgIGZFkq&#10;1WN3AIGtj7HbXDv74CoiIXvnwd8Sa517jxgZtO+dq1KDfQpAYVVd5NZ+26S2NaFLV5Cv8dYttOPg&#10;DD8usdcnzPk5s8h/nBScaX+Gi1RQZxQ6iZIC7MenzoM90hK1lNQ4Txl1HxbMCkrUW42EfZ2ORmEA&#10;42Y03h3ixt7XXN3X6EV1CHhNSErMLorB3qutKC1Ulzj6sxAVVUxzjJ1R7u12c+jbOcfHg4vZLJrh&#10;0BnmT/S54QE8dDVw6WJ1yazpCOeRqqewnT02ecC71jZ4apgtPMgykvKur12/cWAjcbrHJbwI9/fR&#10;6u4JnP4BAAD//wMAUEsDBBQABgAIAAAAIQAIByO03QAAAAgBAAAPAAAAZHJzL2Rvd25yZXYueG1s&#10;TI/BTsMwEETvSPyDtUjcqJOSulGIUyEkhMQF0fYD3HhJAvY6sp0m8PWYE73NakYzb+vdYg07ow+D&#10;Iwn5KgOG1Do9UCfheHi+K4GFqEgr4wglfGOAXXN9VatKu5ne8byPHUslFColoY9xrDgPbY9WhZUb&#10;kZL34bxVMZ2+49qrOZVbw9dZJrhVA6WFXo341GP7tZ+sBJe/xdfDXEyEs38ph8/W/GxLKW9vlscH&#10;YBGX+B+GP/yEDk1iOrmJdGBGwn2+ESkqQeTAkr8p1kmcJBRCAG9qfvlA8wsAAP//AwBQSwECLQAU&#10;AAYACAAAACEAtoM4kv4AAADhAQAAEwAAAAAAAAAAAAAAAAAAAAAAW0NvbnRlbnRfVHlwZXNdLnht&#10;bFBLAQItABQABgAIAAAAIQA4/SH/1gAAAJQBAAALAAAAAAAAAAAAAAAAAC8BAABfcmVscy8ucmVs&#10;c1BLAQItABQABgAIAAAAIQAmBG/mmAIAAEoFAAAOAAAAAAAAAAAAAAAAAC4CAABkcnMvZTJvRG9j&#10;LnhtbFBLAQItABQABgAIAAAAIQAIByO03QAAAAgBAAAPAAAAAAAAAAAAAAAAAPIEAABkcnMvZG93&#10;bnJldi54bWxQSwUGAAAAAAQABADzAAAA/AUAAAAA&#10;" fillcolor="#4f81bd [3204]" strokecolor="#243f60 [1604]" strokeweight="2pt"/>
-            </w:pict>
-          </mc:Fallback>
-        </mc:AlternateContent>
-      </w:r>
-      <w:bookmarkStart w:id="3" w:name="_Toc479246517"/>
+          <o:OLEObject Type="Embed" ProgID="Excel.Sheet.12" ShapeID="_x0000_i1036" DrawAspect="Content" ObjectID="_1553094793" r:id="rId8"/>
+        </w:object>
+      </w:r>
+    </w:p>
+    <w:p>
+      <w:pPr>
+        <w:pStyle w:val="a4"/>
+      </w:pPr>
+      <w:r>
+        <w:t xml:space="preserve">Сегодня каждый день множество людей неожиданно открывает для себя существование глобальных компьютерных сетей, объединяющих компьютеры во всем мире в едином информационном пространстве, имя которому - Интернет. Интернет многогранен и нельзя четко определить, что это такое. С технической точки зрения, Интернет - объединение транснациональных компьютерных сетей, работающих по самым разнообразным протоколам, связывающих всевозможные типы компьютеров, физически передающих данные по телефонным проводам и оптоволокну, через спутники и радиомодемы. Подавляющее большинство компьютеров в Интернет связано по протоколам tcp/ip, и именно это, вкупе с требованием наличия подключения к глобальной сети, является критерием присутствия в Интернет. Однако частями и носителями культуры Интернет являются также люди, работающие в сетях другого типа, в том случае, если они имеют возможность пользоваться какими-либо сервисами Интернет. Например, автор этой статьи начинал знакомиться с Интернет на IBM PC, включенной в сеть Decnet, пользуясь электронной почтой и сетевыми новостями с компьютера VAX. Это не было полноценной работой с Интернет, но таким образом оказывались доступны очень многие информационные ресурсы. Сегодня практически любой человек, обладающий доступом к компьютеру с простейшим модемом, может использовать в своей деятельности огромные информационные ресурсы, предоставляемые Интернет. Можно даже предположить, что многие из читателей этой статьи имеют возможность пользоваться сервисами Интернет, но не делают этого, поскольку не представляют, как, где и что можно делать в информационном пространстве, не представляют, как сервисы Интернет могут помочь им в ежедневной работе. Одна из целей этой статьи - помочь читателю научиться пользоваться информационными </w:t>
+      </w:r>
+      <w:r>
+        <w:lastRenderedPageBreak/>
+        <w:t>ресурсами глобальной сети, рассказать, как использовать их в своей повседневной работе и даже на отдыхе.</w:t>
+      </w:r>
+    </w:p>
+    <w:p>
+      <w:pPr>
+        <w:pStyle w:val="a4"/>
+      </w:pPr>
+      <w:r>
+        <w:t>Итак, Интернет - сеть сетей, всемирная компьютерная сеть. Интернет можно рассматривать со многих позиций, вот две крайние из них. Наиболее узкое рассмотрение - объединение сетей, связанных между собой по протоколам tcp/ip так, что в любой момент каждый компьютер в Интернет "видит" каждый другой (то есть может передать ему пакет данных ip и получить ответ за доли секунды). Наиболее широкое - киберпространство, рождающее киберкультуру со своим образом мысли, своим языком, своей этикой. Такой взгляд на Интернет еще будет рассматриваться философами и психологами, а в этой статье речь будет идти об Интернете в первом, практическом аспекте.</w:t>
+      </w:r>
+    </w:p>
+    <w:p>
+      <w:pPr>
+        <w:pStyle w:val="a4"/>
+      </w:pPr>
+      <w:r>
+        <w:t xml:space="preserve">Сети, работающие по протоколам tcp/ip (проще говоря, tcp/ip сети), родились как проект агентства DARPA министерства обороны США. Сеть создавалась "на случай ядерной войны" и предполагала, что любой компьютер в сети может перестать функционировать в любой момент, равно как и линии связи между компьютерами. Именно такая постановка задачи привела к рождению сетевой технологии, которая де-факто стала технологией всемирной сети - технологии tcp/ip. Протокол ip - это протокол, описывающий формат пакета данных, передаваемого по сети. Следующий простой пример должен пояснить, что здесь имеется в виду. Когда Вы получаете телеграмму, весь текст в ней (и адрес, и сообщение) написан на ленте подряд, но есть правила, позволяющие понять, где тут адрес, а где сообщение. Аналогично, пакет в компьютерной сети представляет собой поток битов, а протокол ip определяет, где адрес и прочая служебная информация, а где сами передаваемые данные. Протокол tcp предназначен для контроля передачи, контроля целостности передаваемой информации. Когда Вы не расслышали, что сказал Вам собеседник в телефонном разговоре, Вы просите его повторить сказанное. Приблизительно этим занимается и протокол tcp применительно к компьютерным сетям. Компьютеры обмениваются пакетами протокола ip, контролируют их передачу по протоколу tcp и, объединяясь в глобальную сеть, образуют Интернет. Такова, в самых общих чертах, техническая сторона вопроса. Протоколы tcp/ip для компьютеров - это как правила ведения </w:t>
+      </w:r>
+      <w:r>
+        <w:lastRenderedPageBreak/>
+        <w:t>разговора для людей. Но, пользуясь этими правилами, люди обращаются с информацией по-разному: спорят, рассказывают, записывают сообщения на автоответчик.</w:t>
+      </w:r>
+      <w:r>
+        <w:br w:type="page"/>
+      </w:r>
     </w:p>
     <w:p>
       <w:pPr>
         <w:pStyle w:val="11"/>
       </w:pPr>
-      <w:r>
-        <w:t>Введение</w:t>
-      </w:r>
-      <w:bookmarkEnd w:id="3"/>
-    </w:p>
-    <w:p>
-      <w:pPr>
-        <w:pStyle w:val="a4"/>
-      </w:pPr>
-      <w:r>
-        <w:t xml:space="preserve">Сегодня каждый день множество людей неожиданно открывает для себя существование глобальных компьютерных сетей, объединяющих компьютеры во всем мире в едином информационном пространстве, имя которому - Интернет. Интернет многогранен и нельзя четко определить, что это такое. С технической точки зрения, Интернет - объединение транснациональных компьютерных сетей, работающих по самым разнообразным протоколам, связывающих всевозможные типы компьютеров, физически передающих данные по телефонным проводам и оптоволокну, через спутники и радиомодемы. Подавляющее большинство </w:t>
-      </w:r>
-      <w:r>
-        <w:lastRenderedPageBreak/>
-        <w:t>компьютеров в Интернет связано по протоколам tcp/ip, и именно это, вкупе с требованием наличия подключения к глобальной сети, является критерием присутствия в Интернет. Однако частями и носителями культуры Интернет являются также люди, работающие в сетях другого типа, в том случае, если они имеют возможность пользоваться какими-либо сервисами Интернет. Например, автор этой статьи начинал знакомиться с Интернет на IBM PC, включенной в сеть Decnet, пользуясь электронной почтой и сетевыми новостями с компьютера VAX. Это не было полноценной работой с Интернет, но таким образом оказывались доступны очень многие информационные ресурсы. Сегодня практически любой человек, обладающий доступом к компьютеру с простейшим модемом, может использовать в своей деятельности огромные информационные ресурсы, предоставляемые Интернет. Можно даже предположить, что многие из читателей этой статьи имеют возможность пользоваться сервисами Интернет, но не делают этого, поскольку не представляют, как, где и что можно делать в информационном пространстве, не представляют, как сервисы Интернет могут помочь им в ежедневной работе. Одна из целей этой статьи - помочь читателю научиться пользоваться информационными ресурсами глобальной сети, рассказать, как использовать их в своей повседневной работе и даже на отдыхе.</w:t>
-      </w:r>
-    </w:p>
-    <w:p>
-      <w:pPr>
-        <w:pStyle w:val="a4"/>
-      </w:pPr>
-      <w:r>
-        <w:t>Итак, Интернет - сеть сетей, всемирная компьютерная сеть. Интернет можно рассматривать со многих позиций, вот две крайние из них. Наиболее узкое рассмотрение - объединение сетей, связанных между собой по протоколам tcp/ip так, что в любой момент каждый компьютер в Интернет "видит" каждый другой (то есть может передать ему пакет данных ip и получить ответ за доли секунды). Наиболее широкое - киберпространство, рождающее киберкультуру со своим образом мысли, своим языком, своей этикой. Такой взгляд на Интернет еще будет рассматриваться философами и психологами, а в этой статье речь будет идти об Интернете в первом, практическом аспекте.</w:t>
-      </w:r>
-    </w:p>
-    <w:p>
-      <w:pPr>
-        <w:pStyle w:val="a4"/>
-      </w:pPr>
-      <w:r>
-        <w:lastRenderedPageBreak/>
-        <w:t>Сети, работающие по протоколам tcp/ip (проще говоря, tcp/ip сети), родились как проект агентства DARPA министерства обороны США. Сеть создавалась "на случай ядерной войны" и предполагала, что любой компьютер в сети может перестать функционировать в любой момент, равно как и линии связи между компьютерами. Именно такая постановка задачи привела к рождению сетевой технологии, которая де-факто стала технологией всемирной сети - технологии tcp/ip. Протокол ip - это протокол, описывающий формат пакета данных, передаваемого по сети. Следующий простой пример должен пояснить, что здесь имеется в виду. Когда Вы получаете телеграмму, весь текст в ней (и адрес, и сообщение) написан на ленте подряд, но есть правила, позволяющие понять, где тут адрес, а где сообщение. Аналогично, пакет в компьютерной сети представляет собой поток битов, а протокол ip определяет, где адрес и прочая служебная информация, а где сами передаваемые данные. Протокол tcp предназначен для контроля передачи, контроля целостности передаваемой информации. Когда Вы не расслышали, что сказал Вам собеседник в телефонном разговоре, Вы просите его повторить сказанное. Приблизительно этим занимается и протокол tcp применительно к компьютерным сетям. Компьютеры обмениваются пакетами протокола ip, контролируют их передачу по протоколу tcp и, объединяясь в глобальную сеть, образуют Интернет. Такова, в самых общих чертах, техническая сторона вопроса. Протоколы tcp/ip для компьютеров - это как правила ведения разговора для людей. Но, пользуясь этими правилами, люди обращаются с информацией по-разному: спорят, рассказывают, записывают сообщения на автоответчик.</w:t>
-      </w:r>
-      <w:r>
-        <w:br w:type="page"/>
-      </w:r>
-    </w:p>
-    <w:p>
-      <w:pPr>
-        <w:pStyle w:val="11"/>
-      </w:pPr>
-      <w:bookmarkStart w:id="4" w:name="_Toc479246518"/>
+      <w:bookmarkStart w:id="3" w:name="_Toc464813437"/>
       <w:r>
         <w:lastRenderedPageBreak/>
         <w:t>Типы сервисов Интернет</w:t>
       </w:r>
-      <w:bookmarkEnd w:id="4"/>
+      <w:bookmarkEnd w:id="3"/>
     </w:p>
     <w:p>
       <w:pPr>
@@ -1766,12 +1596,12 @@
       <w:pPr>
         <w:pStyle w:val="11"/>
       </w:pPr>
-      <w:bookmarkStart w:id="5" w:name="_Toc479246519"/>
+      <w:bookmarkStart w:id="4" w:name="_Toc464813438"/>
       <w:r>
         <w:lastRenderedPageBreak/>
         <w:t>Электронная почта</w:t>
       </w:r>
-      <w:bookmarkEnd w:id="5"/>
+      <w:bookmarkEnd w:id="4"/>
       <w:r>
         <w:fldChar w:fldCharType="begin"/>
       </w:r>
@@ -1843,8 +1673,11 @@
         <w:pStyle w:val="a4"/>
       </w:pPr>
       <w:r>
+        <w:t xml:space="preserve">Электронное письмо можно шифровать и подписывать гораздо более надежно и удобно, нежели бумажное - для последнего, строго говоря, вообще нет </w:t>
+      </w:r>
+      <w:r>
         <w:lastRenderedPageBreak/>
-        <w:t>Электронное письмо можно шифровать и подписывать гораздо более надежно и удобно, нежели бумажное - для последнего, строго говоря, вообще нет общепринятых средств шифрования. Скорость доставки электронных писем гораздо выше, чем бумажных, и минимальное время их прохождения несравнимо меньше.</w:t>
+        <w:t>общепринятых средств шифрования. Скорость доставки электронных писем гораздо выше, чем бумажных, и минимальное время их прохождения несравнимо меньше.</w:t>
       </w:r>
     </w:p>
     <w:p>
@@ -1895,12 +1728,12 @@
       <w:pPr>
         <w:pStyle w:val="11"/>
       </w:pPr>
-      <w:bookmarkStart w:id="6" w:name="_Toc479246520"/>
+      <w:bookmarkStart w:id="5" w:name="_Toc464813439"/>
       <w:r>
         <w:lastRenderedPageBreak/>
         <w:t>Сетевые новости Usenet</w:t>
       </w:r>
-      <w:bookmarkEnd w:id="6"/>
+      <w:bookmarkEnd w:id="5"/>
       <w:r>
         <w:fldChar w:fldCharType="begin"/>
       </w:r>
@@ -1930,11 +1763,11 @@
         <w:pStyle w:val="a4"/>
       </w:pPr>
       <w:r>
-        <w:t xml:space="preserve">Новости разделены по иерархически организованным тематическим группам, и имя каждой группы состоит из имен подуровней иерархии, разделенных точками, причем более общий уровень пишется первым. Рассмотрим, например, имя группы новостей comp.sys.sun.admin. Эта группа относится к иерархии верхнего уровня comp, предназначенной для обсуждения всего, связанного с компьютерами. В иерархии comp есть подуровень sys, предназначенный для обсуждения различных компьютерных систем. Далее, sun означает компьютерные системы фирмы Sun Microsystems, а admin обозначает группу, предназначенную для обсуждения вопросов администрирования таких компьютерных систем. Итак, группа comp.sys.sun.admin предназначена для обсуждения вопросов администрирования компьютерных систем фирмы Sun Microsystems. Таким образом, обычно, обладая минимальными знаниями английского языка, можно по имени группы легко понять, что в ней обсуждается. </w:t>
+        <w:t xml:space="preserve">Новости разделены по иерархически организованным тематическим группам, и имя каждой группы состоит из имен подуровней иерархии, разделенных точками, причем более общий уровень пишется первым. Рассмотрим, например, имя группы новостей comp.sys.sun.admin. Эта группа относится к иерархии верхнего уровня comp, предназначенной для обсуждения всего, связанного с компьютерами. В иерархии comp есть подуровень sys, предназначенный для обсуждения различных компьютерных систем. Далее, sun означает компьютерные системы фирмы Sun Microsystems, а admin обозначает группу, предназначенную для обсуждения вопросов администрирования таких компьютерных систем. Итак, группа comp.sys.sun.admin предназначена для обсуждения вопросов администрирования компьютерных систем фирмы Sun Microsystems. Таким образом, обычно, обладая минимальными знаниями английского языка, можно по имени группы легко понять, что в ней обсуждается. Например, в alt.games.vgaplanets пишут любители игры Vga Planets, а jet.testing </w:t>
       </w:r>
       <w:r>
         <w:lastRenderedPageBreak/>
-        <w:t>Например, в alt.games.vgaplanets пишут любители игры Vga Planets, а jet.testing предназначена для посылки тестовых сообщений в группу, локальную для компании Jet Infosystems.</w:t>
+        <w:t>предназначена для посылки тестовых сообщений в группу, локальную для компании Jet Infosystems.</w:t>
       </w:r>
     </w:p>
     <w:p>
@@ -1951,12 +1784,12 @@
       <w:pPr>
         <w:pStyle w:val="11"/>
       </w:pPr>
-      <w:bookmarkStart w:id="7" w:name="_Toc479246521"/>
+      <w:bookmarkStart w:id="6" w:name="_Toc464813440"/>
       <w:r>
         <w:lastRenderedPageBreak/>
         <w:t>Списки рассылки</w:t>
       </w:r>
-      <w:bookmarkEnd w:id="7"/>
+      <w:bookmarkEnd w:id="6"/>
       <w:r>
         <w:fldChar w:fldCharType="begin"/>
       </w:r>
@@ -2000,18 +1833,15 @@
         <w:t xml:space="preserve"> </w:t>
       </w:r>
       <w:r>
-        <w:t xml:space="preserve">следить за содержанием сообщений. Каждый список рассылки ведется какой-либо организацией и она обладает полным контролем над списком, в отличие от новостей Usenet, не принадлежащих никому и менее управляемых. В-третьих, для работы со списком рассылки достаточно доступа к электронной почте, и подписчиками могут быть люди, не имеющие доступа к новостям Usenet или каким-либо группам этих новостей. В-четвертых, такой способ передачи сообщений может быть просто быстрее, коль скоро сообщения передаются напрямую абонентам, а не по цепочке между серверами Usenet. Однако, сравнивая списки рассылки и новости Usenet, надо отметить, что часто группы Usenet могут также быть доступны и через списки рассылки, и другими способами - через WWW, </w:t>
-      </w:r>
+        <w:t>следить за содержанием сообщений. Каждый список рассылки ведется какой-либо организацией и она обладает полным контролем над списком, в отличие от новостей Usenet, не принадлежащих никому и менее управляемых. В-третьих, для работы со списком рассылки достаточно доступа к электронной почте, и подписчиками могут быть люди, не имеющие доступа к новостям Usenet или каким-либо группам этих новостей. В-четвертых, такой способ передачи сообщений может быть просто быстрее, коль скоро сообщения передаются напрямую абонентам, а не по цепочке между серверами Usenet. Однако, сравнивая списки рассылки и новости Usenet, надо отметить, что часто группы Usenet могут также быть доступны и через списки рассылки, и другими способами - через WWW, например. Это значит, что Вы можете использовать тот способ работы, который более удобен для Вас.</w:t>
+      </w:r>
+    </w:p>
+    <w:p>
+      <w:pPr>
+        <w:pStyle w:val="a4"/>
+      </w:pPr>
       <w:r>
         <w:lastRenderedPageBreak/>
-        <w:t>например. Это значит, что Вы можете использовать тот способ работы, который более удобен для Вас.</w:t>
-      </w:r>
-    </w:p>
-    <w:p>
-      <w:pPr>
-        <w:pStyle w:val="a4"/>
-      </w:pPr>
-      <w:r>
         <w:t>Ситуации, когда применяются списки рассылки как адекватное средство решения стоящих задач, достаточно характерны. Во-первых, организации часто создают списки рассылки для оповещения своих клиентов, пользователей своих продуктов или просто заинтересованных лиц о выпуске новых продуктов, коммерческих предложениях, различных новостях компании и т.д.</w:t>
       </w:r>
     </w:p>
@@ -2029,12 +1859,12 @@
       <w:pPr>
         <w:pStyle w:val="11"/>
       </w:pPr>
-      <w:bookmarkStart w:id="8" w:name="_Toc479246522"/>
+      <w:bookmarkStart w:id="7" w:name="_Toc464813441"/>
       <w:r>
         <w:lastRenderedPageBreak/>
         <w:t>FTP - передача файлов</w:t>
       </w:r>
-      <w:bookmarkEnd w:id="8"/>
+      <w:bookmarkEnd w:id="7"/>
       <w:r>
         <w:fldChar w:fldCharType="begin"/>
       </w:r>
@@ -2082,18 +1912,15 @@
         <w:pStyle w:val="a4"/>
       </w:pPr>
       <w:r>
-        <w:t xml:space="preserve">Данная черта и послужила причиной того, что программы ftp стали частью отдельного сервиса Интернет. Дело в том, что сервер ftp можно настраивается таким образом, что соединиться с ним можно не только под своим именем, но и под условным именем anonymous - аноним. Тогда Вам становятся доступна не вся файловая система компьютера, но некоторый набор файлов на сервере, которые составляют содержимое сервера anonymous ftp - публичного файлового архива. Итак, если кто-то хочет предоставить в публичное пользование файлы с информацией, программами и прочим, то ему достаточно организовать на своем компьютере, включенном в Интернет, сервер anonymous ftp. Сделать это достаточно просто, программы-клиенты ftp есть практически на любом компьютере - поэтому сегодня публичные файловые архивы организованы в основном как серверы anonymous ftp. На таких серверах сегодня доступно огромное количество информации и программного обеспечения. Практически все, что может быть предоставлено публике </w:t>
-      </w:r>
+        <w:t>Данная черта и послужила причиной того, что программы ftp стали частью отдельного сервиса Интернет. Дело в том, что сервер ftp можно настраивается таким образом, что соединиться с ним можно не только под своим именем, но и под условным именем anonymous - аноним. Тогда Вам становятся доступна не вся файловая система компьютера, но некоторый набор файлов на сервере, которые составляют содержимое сервера anonymous ftp - публичного файлового архива. Итак, если кто-то хочет предоставить в публичное пользование файлы с информацией, программами и прочим, то ему достаточно организовать на своем компьютере, включенном в Интернет, сервер anonymous ftp. Сделать это достаточно просто, программы-клиенты ftp есть практически на любом компьютере - поэтому сегодня публичные файловые архивы организованы в основном как серверы anonymous ftp. На таких серверах сегодня доступно огромное количество информации и программного обеспечения. Практически все, что может быть предоставлено публике в виде файлов, доступно с серверов anonymous ftp. Это и программы - свободно распространяемые и демонстрационные версии, это и мультимедиа, это, наконец просто тексты - законы, книги, статьи, отчеты.</w:t>
+      </w:r>
+    </w:p>
+    <w:p>
+      <w:pPr>
+        <w:pStyle w:val="a4"/>
+      </w:pPr>
       <w:r>
         <w:lastRenderedPageBreak/>
-        <w:t>в виде файлов, доступно с серверов anonymous ftp. Это и программы - свободно распространяемые и демонстрационные версии, это и мультимедиа, это, наконец просто тексты - законы, книги, статьи, отчеты.</w:t>
-      </w:r>
-    </w:p>
-    <w:p>
-      <w:pPr>
-        <w:pStyle w:val="a4"/>
-      </w:pPr>
-      <w:r>
         <w:t>Таким образом, если Вы, например, хотите представить миру демо-версию Вашего программного продукта - anonymous ftp является удачным решением такой задачи. Если, с другой стороны, Вы хотите найти, скажем, последнюю версию Вашей любимой свободно распространяющейся программы, то искать ее нужно именно на серверах ftp.</w:t>
       </w:r>
     </w:p>
@@ -2111,12 +1938,12 @@
       <w:pPr>
         <w:pStyle w:val="11"/>
       </w:pPr>
-      <w:bookmarkStart w:id="9" w:name="_Toc479246523"/>
+      <w:bookmarkStart w:id="8" w:name="_Toc464813442"/>
       <w:r>
         <w:lastRenderedPageBreak/>
         <w:t>Система гипермедиа WWW</w:t>
       </w:r>
-      <w:bookmarkEnd w:id="9"/>
+      <w:bookmarkEnd w:id="8"/>
     </w:p>
     <w:p>
       <w:pPr>
@@ -2173,11 +2000,11 @@
         <w:pStyle w:val="a4"/>
       </w:pPr>
       <w:r>
-        <w:t xml:space="preserve">WWW работает по принципу клиент-сервер, точнее, клиент-серверы: существует множество серверов, которые по запросу клиента возвращают ему гипермедийный документ - документ, состоящий из частей с разнообразным представлением информации (текст, звук, графика, трехмерные объекты и т.д.), в котором каждый элемент может являться ссылкой на другой документ или его часть. Ссылки эти в документах WWW организованы таким образом, что каждый информационный ресурс в глобальной сети Интернет однозначно адресуется, и документ, который Вы читаете в данный момент, способен ссылаться как на другие документы на этом же сервере, так и на документы (и вообще на ресурсы Интернет) </w:t>
+        <w:t xml:space="preserve">WWW работает по принципу клиент-сервер, точнее, клиент-серверы: существует множество серверов, которые по запросу клиента возвращают ему гипермедийный документ - документ, состоящий из частей с разнообразным представлением информации (текст, звук, графика, трехмерные объекты и т.д.), в котором каждый элемент может являться ссылкой на другой документ или его часть. Ссылки эти в документах WWW организованы таким образом, что каждый информационный ресурс в глобальной сети Интернет однозначно адресуется, и документ, который Вы читаете в данный момент, способен ссылаться как на другие документы на этом же сервере, так и на документы (и вообще на ресурсы Интернет) на других компьютерах Интернет. Причем пользователь не замечает этого, и работает со всем информационным пространством Интернет как с единым целым. Ссылки </w:t>
       </w:r>
       <w:r>
         <w:lastRenderedPageBreak/>
-        <w:t>на других компьютерах Интернет. Причем пользователь не замечает этого, и работает со всем информационным пространством Интернет как с единым целым. Ссылки WWW указывают не только на документы, специфичные для самой WWW, но и на прочие сервисы и информационные ресурсы Интернет. Более того, большинство программ-клиентов WWW (browsers, навигаторы) не просто понимают такие ссылки, но и являются программами-клиентами соответствующих сервисов: ftp, gopher, сетевых новостей Usenet</w:t>
+        <w:t>WWW указывают не только на документы, специфичные для самой WWW, но и на прочие сервисы и информационные ресурсы Интернет. Более того, большинство программ-клиентов WWW (browsers, навигаторы) не просто понимают такие ссылки, но и являются программами-клиентами соответствующих сервисов: ftp, gopher, сетевых новостей Usenet</w:t>
       </w:r>
       <w:r>
         <w:fldChar w:fldCharType="begin"/>
@@ -2220,12 +2047,12 @@
       <w:pPr>
         <w:pStyle w:val="11"/>
       </w:pPr>
-      <w:bookmarkStart w:id="10" w:name="_Toc479246524"/>
+      <w:bookmarkStart w:id="9" w:name="_Toc464813443"/>
       <w:r>
         <w:lastRenderedPageBreak/>
         <w:t>Ежедневные ссылки</w:t>
       </w:r>
-      <w:bookmarkEnd w:id="10"/>
+      <w:bookmarkEnd w:id="9"/>
       <w:r>
         <w:fldChar w:fldCharType="begin"/>
       </w:r>
@@ -2264,12 +2091,12 @@
       <w:pPr>
         <w:pStyle w:val="11"/>
       </w:pPr>
-      <w:bookmarkStart w:id="11" w:name="_Toc479246525"/>
+      <w:bookmarkStart w:id="10" w:name="_Toc464813444"/>
       <w:r>
         <w:lastRenderedPageBreak/>
         <w:t>Java</w:t>
       </w:r>
-      <w:bookmarkEnd w:id="11"/>
+      <w:bookmarkEnd w:id="10"/>
       <w:r>
         <w:fldChar w:fldCharType="begin"/>
       </w:r>
@@ -2343,11 +2170,11 @@
         <w:fldChar w:fldCharType="end"/>
       </w:r>
       <w:r>
-        <w:t xml:space="preserve"> - как, например, PowerBrowser компании Oracle. Такое внимание со стороны крупнейшего производителя СУБД ясно показывает, что проект Java имеет очень хорошие перспективы. Вполне вероятно, что скоро поддержку этого сетевого языка будут обеспечивать все WWW-навигаторы, а значит и многие серверы. А если Java сможет приобрести достаточную популярность и стать </w:t>
+        <w:t xml:space="preserve"> - как, например, PowerBrowser компании Oracle. Такое внимание со стороны крупнейшего производителя СУБД ясно показывает, что проект Java имеет очень хорошие перспективы. Вполне вероятно, что скоро поддержку этого сетевого языка будут обеспечивать все WWW-навигаторы, а значит и многие серверы. А если Java сможет приобрести достаточную популярность и стать стандартом де-факто, то весь Интернет и вся компьютерная технология вообще выйдут на качественно новый </w:t>
       </w:r>
       <w:r>
         <w:lastRenderedPageBreak/>
-        <w:t>стандартом де-факто, то весь Интернет и вся компьютерная технология вообще выйдут на качественно новый уровень развития, когда ресурсы компьютеров всего мира будут объединены в один компьютер под названием Сеть.</w:t>
+        <w:t>уровень развития, когда ресурсы компьютеров всего мира будут объединены в один компьютер под названием Сеть.</w:t>
       </w:r>
     </w:p>
     <w:p>
@@ -2375,191 +2202,169 @@
       <w:pPr>
         <w:pStyle w:val="11"/>
       </w:pPr>
-      <w:bookmarkStart w:id="12" w:name="_Toc479246526"/>
+      <w:bookmarkStart w:id="11" w:name="_Toc464813445"/>
       <w:r>
         <w:lastRenderedPageBreak/>
         <w:t>Проблемы Интернет</w:t>
       </w:r>
+      <w:bookmarkEnd w:id="11"/>
+      <w:r>
+        <w:fldChar w:fldCharType="begin"/>
+      </w:r>
+      <w:r>
+        <w:instrText xml:space="preserve"> XE "</w:instrText>
+      </w:r>
+      <w:r>
+        <w:instrText>Проблемы Интернет</w:instrText>
+      </w:r>
+      <w:r>
+        <w:instrText xml:space="preserve">" </w:instrText>
+      </w:r>
+      <w:r>
+        <w:fldChar w:fldCharType="end"/>
+      </w:r>
+    </w:p>
+    <w:p>
+      <w:pPr>
+        <w:pStyle w:val="a4"/>
+      </w:pPr>
+      <w:r>
+        <w:t>У Интернет есть, конечно же, свои трудности. Вот описание некоторых из них.</w:t>
+      </w:r>
+    </w:p>
+    <w:p>
+      <w:pPr>
+        <w:pStyle w:val="a4"/>
+      </w:pPr>
+      <w:r>
+        <w:t>На известной юмористической картинке изображена собака, сидящая за компьютером, и говорящая другой: "В Интернете никто не знает, что ты - собака." Действительно, сегодня нет адекватных средств идентификации удаленных пользователей. Это, например, приводит к возникновению проблем с доступом к информации, открытой публично, но к которой "детям до 16 вход воспрещен". Проблема так называемого киберпорно сегодня бурно обсуждается и пока далека от решения.</w:t>
+      </w:r>
+    </w:p>
+    <w:p>
+      <w:pPr>
+        <w:pStyle w:val="a4"/>
+      </w:pPr>
+      <w:r>
+        <w:t>Другой ряд проблем - сложность реализации законов об экспорте и авторских правах. Весьма проблематично ограничить доступ через Интернет к криптографическому программному обеспечению, запрещенному к вывозу из США и приравненному в этом плане к стратегическим вооружениям. Непонятно, что в Интернет защищается авторским правом, а что нет. Распространение электронной книги гораздо сложнее контролировать, нежели печатной, а значит и труднее продавать.</w:t>
+      </w:r>
+    </w:p>
+    <w:p>
+      <w:pPr>
+        <w:pStyle w:val="a4"/>
+      </w:pPr>
+      <w:r>
+        <w:t>Интернет</w:t>
+      </w:r>
+      <w:r>
+        <w:fldChar w:fldCharType="begin"/>
+      </w:r>
+      <w:r>
+        <w:instrText xml:space="preserve"> XE "</w:instrText>
+      </w:r>
+      <w:r>
+        <w:instrText>Интернет</w:instrText>
+      </w:r>
+      <w:r>
+        <w:instrText xml:space="preserve">" </w:instrText>
+      </w:r>
+      <w:r>
+        <w:fldChar w:fldCharType="end"/>
+      </w:r>
+      <w:r>
+        <w:t xml:space="preserve"> росла как свободная и малоуправляемая сеть. Соответственно, с ее ростом все сильнее встает проблема управляемости. Сеть коммерциализуется, уже полностью прекращено ее государственное финансирование. Интернет все меньше и меньше несет исследовательскую информацию, но больше и больше рекламную. Сеть постепенно становится индустрией, и в первую очередь развлекательной. Еще год назад подавляющее большинство документов WWW содержало сухую информацию, и даже электронные журналы отличались всего лишь парой-тройкой больших картинок. Сегодня же такие журналы уже сравнялись и обгоняют по уровню оформления и рекламы своих бумажных собратьев - на их страницах уже есть реклама, сноски, врезки, и появляются анимация и интерактивность, недоступные традиционным средствам массовой информации. А это значит появление огромного нового рынка и коммерциализацию сети, что требует введения жестких правил игры. Все это </w:t>
+      </w:r>
+      <w:r>
+        <w:lastRenderedPageBreak/>
+        <w:t>противоречит сегодняшней коммунистической идеологии и свободе Интернет, а, значит, вызовет кардинальные изменения, которые вряд ли смогут пройти безболезненно.</w:t>
+      </w:r>
+    </w:p>
+    <w:p>
+      <w:pPr>
+        <w:pStyle w:val="a4"/>
+      </w:pPr>
+      <w:r>
+        <w:t>Сегодня в Интернет используется протокол IP, использующий для адреса</w:t>
+      </w:r>
+    </w:p>
+    <w:p>
+      <w:pPr>
+        <w:pStyle w:val="a4"/>
+      </w:pPr>
+      <w:r>
+        <w:t>компьютера 32 бита. Однако, учитывая все ускоряющийся рост сети, адресное пространство может просто закончиться, причем это событие прогнозируется в пределах ближайших десяти лет. Для решения этой проблемы разрабатывается протокол IP нового поколения - IPng, в котором для адреса будет использоваться 128 бит, что позволяет адресовать астрономическое количество объектов. Переход на новый протокол предполагается планомерно осуществить в оставшиеся до коллапса годы, но кто знает, сколь болезненным он окажется - ведь такие изменения требуют практически полной смены существующего программного обеспечения и активного сетевого оборудования.</w:t>
+      </w:r>
+    </w:p>
+    <w:p>
+      <w:pPr>
+        <w:pStyle w:val="a4"/>
+      </w:pPr>
+      <w:r>
+        <w:t>Критическим вопросом для полноценного использования коммуникационных возможностей Интернет является вопрос безопасности данных. С одной стороны, компьютеры, подключенные к глобальной сети, становятся гораздо более уязвимыми. Но эта проблема в достаточной степени решаема, если точка взаимодействия корпоративной и глобальной сетей контролируема. С другой стороны, данные при прохождении от отправителя адресату могут быть прочитаны и даже изменены. Защита от опасностей такого рода весьма сложна, а средства ее обеспечения изощрены. Стопроцентных методов защиты сегодня просто не существует, но, как правило, принцип "стоимость вскрытия защиты должна быть выше ценности защищаемых данных" удается удовлетворить гораздо чаще.</w:t>
+      </w:r>
+    </w:p>
+    <w:p>
+      <w:pPr>
+        <w:rPr>
+          <w:sz w:val="28"/>
+        </w:rPr>
+      </w:pPr>
+      <w:r>
+        <w:br w:type="page"/>
+      </w:r>
+    </w:p>
+    <w:p>
+      <w:pPr>
+        <w:pStyle w:val="11"/>
+      </w:pPr>
+      <w:bookmarkStart w:id="12" w:name="_Toc464813446"/>
+      <w:r>
+        <w:lastRenderedPageBreak/>
+        <w:t>Заключение</w:t>
+      </w:r>
       <w:bookmarkEnd w:id="12"/>
-      <w:r>
-        <w:fldChar w:fldCharType="begin"/>
-      </w:r>
-      <w:r>
-        <w:instrText xml:space="preserve"> XE "</w:instrText>
-      </w:r>
-      <w:r>
-        <w:instrText>Проблемы Интернет</w:instrText>
-      </w:r>
-      <w:r>
-        <w:instrText xml:space="preserve">" </w:instrText>
-      </w:r>
-      <w:r>
-        <w:fldChar w:fldCharType="end"/>
-      </w:r>
-    </w:p>
-    <w:p>
-      <w:pPr>
-        <w:pStyle w:val="a4"/>
-      </w:pPr>
-      <w:r>
-        <w:t>У Интернет есть, конечно же, свои трудности. Вот описание некоторых из них.</w:t>
-      </w:r>
-    </w:p>
-    <w:p>
-      <w:pPr>
-        <w:pStyle w:val="a4"/>
-      </w:pPr>
-      <w:r>
-        <w:t>На известной юмористической картинке изображена собака, сидящая за компьютером, и говорящая другой: "В Интернете никто не знает, что ты - собака." Действительно, сегодня нет адекватных средств идентификации удаленных пользователей. Это, например, приводит к возникновению проблем с доступом к информации, открытой публично, но к которой "детям до 16 вход воспрещен". Проблема так называемого киберпорно сегодня бурно обсуждается и пока далека от решения.</w:t>
-      </w:r>
-    </w:p>
-    <w:p>
-      <w:pPr>
-        <w:pStyle w:val="a4"/>
-      </w:pPr>
-      <w:r>
-        <w:t>Другой ряд проблем - сложность реализации законов об экспорте и авторских правах. Весьма проблематично ограничить доступ через Интернет к криптографическому программному обеспечению, запрещенному к вывозу из США и приравненному в этом плане к стратегическим вооружениям. Непонятно, что в Интернет защищается авторским правом, а что нет. Распространение электронной книги гораздо сложнее контролировать, нежели печатной, а значит и труднее продавать.</w:t>
-      </w:r>
-    </w:p>
-    <w:p>
-      <w:pPr>
-        <w:pStyle w:val="a4"/>
-      </w:pPr>
-      <w:r>
-        <w:t>Интернет</w:t>
-      </w:r>
-      <w:r>
-        <w:fldChar w:fldCharType="begin"/>
-      </w:r>
-      <w:r>
-        <w:instrText xml:space="preserve"> XE "</w:instrText>
-      </w:r>
-      <w:r>
-        <w:instrText>Интернет</w:instrText>
-      </w:r>
-      <w:r>
-        <w:instrText xml:space="preserve">" </w:instrText>
-      </w:r>
-      <w:r>
-        <w:fldChar w:fldCharType="end"/>
-      </w:r>
-      <w:r>
-        <w:t xml:space="preserve"> росла как свободная и малоуправляемая сеть. Соответственно, с ее ростом все сильнее встает проблема управляемости. Сеть коммерциализуется, уже полностью прекращено ее государственное финансирование. Интернет все меньше и меньше несет исследовательскую информацию, но больше и больше рекламную. Сеть постепенно становится индустрией, и в первую очередь развлекательной. Еще год назад подавляющее большинство документов WWW содержало сухую информацию, и даже электронные журналы отличались всего лишь парой-тройкой больших картинок. Сегодня же такие журналы уже сравнялись и обгоняют по уровню оформления и рекламы своих бумажных собратьев - на их страницах уже есть реклама, сноски, врезки, и появляются анимация и интерактивность, недоступные традиционным средствам массовой информации. А это значит появление огромного </w:t>
-      </w:r>
+    </w:p>
+    <w:p>
+      <w:pPr>
+        <w:pStyle w:val="a4"/>
+      </w:pPr>
+      <w:r>
+        <w:t>На этих страницах я описал многое из того, что, по моему мнению, полезно или интересно знать о Интернет и его сервисах читателям JET Info. Статья писалась довольно долго (мое основное занятие - системное администрирование UNIX), и поэтому за время, прошедшее от написания первой строки до последней, многое успело измениться. Так, начиная статью, я никак не мог предполагать, что буду писать в ее конце о технологии Java. Даже если какие-либо утверждения в начале и конце статьи будут несколько различаться - не судите меня строго - эти изменения внесло Время, и в них Вы можете почувствовать скорость и направление развития технологии глобальных сетей.</w:t>
+      </w:r>
+    </w:p>
+    <w:p>
+      <w:pPr>
+        <w:pStyle w:val="a4"/>
+      </w:pPr>
+      <w:r>
+        <w:t>Надеюсь, что теперь Вы узнали что-то новое и Интернет не оставил Вас равнодушным. Хочу еще раз напомнить, что лучший способ осваивать возможности глобальной сети - начать работать с ней. Удачных Вам путешествий в информационном</w:t>
+      </w:r>
+      <w:r>
+        <w:t xml:space="preserve"> </w:t>
+      </w:r>
+      <w:r>
+        <w:t>пространстве!</w:t>
+      </w:r>
+    </w:p>
+    <w:p>
+      <w:pPr>
+        <w:rPr>
+          <w:sz w:val="28"/>
+        </w:rPr>
+      </w:pPr>
+      <w:r>
+        <w:br w:type="page"/>
+      </w:r>
+    </w:p>
+    <w:p>
+      <w:pPr>
+        <w:pStyle w:val="11"/>
+      </w:pPr>
+      <w:bookmarkStart w:id="13" w:name="_Toc464813447"/>
       <w:r>
         <w:lastRenderedPageBreak/>
-        <w:t>нового рынка и коммерциализацию сети, что требует введения жестких правил игры. Все это противоречит сегодняшней коммунистической идеологии и свободе Интернет, а, значит, вызовет кардинальные изменения, которые вряд ли смогут пройти безболезненно.</w:t>
-      </w:r>
-    </w:p>
-    <w:p>
-      <w:pPr>
-        <w:pStyle w:val="a4"/>
-      </w:pPr>
-      <w:r>
-        <w:t>Сегодня в Интернет используется протокол IP, использующий для адреса</w:t>
-      </w:r>
-    </w:p>
-    <w:p>
-      <w:pPr>
-        <w:pStyle w:val="a4"/>
-      </w:pPr>
-      <w:r>
-        <w:t>компьютера 32 бита. Однако, учитывая все ускоряющийся рост сети, адресное пространство может просто закончиться, причем это событие прогнозируется в пределах ближайших десяти лет. Для решения этой проблемы разрабатывается протокол IP нового поколения - IPng, в котором для адреса будет использоваться 128 бит, что позволяет адресовать астрономическое количество объектов. Переход на новый протокол предполагается планомерно осуществить в оставшиеся до коллапса годы, но кто знает, сколь болезненным он окажется - ведь такие изменения требуют практически полной смены существующего программного обеспечения и активного сетевого оборудования.</w:t>
-      </w:r>
-    </w:p>
-    <w:p>
-      <w:pPr>
-        <w:pStyle w:val="a4"/>
-      </w:pPr>
-      <w:r>
-        <w:t>Критическим вопросом для полноценного использования коммуникационных возможностей Интернет является вопрос безопасности данных. С одной стороны, компьютеры, подключенные к глобальной сети, становятся гораздо более уязвимыми. Но эта проблема в достаточной степени решаема, если точка взаимодействия корпоративной и глобальной сетей контролируема. С другой стороны, данные при прохождении от отправителя адресату могут быть прочитаны и даже изменены. Защита от опасностей такого рода весьма сложна, а средства ее обеспечения изощрены. Стопроцентных методов защиты сегодня просто не существует, но, как правило, принцип "стоимость вскрытия защиты должна быть выше ценности защищаемых данных" удается удовлетворить гораздо чаще.</w:t>
-      </w:r>
-    </w:p>
-    <w:p>
-      <w:pPr>
-        <w:rPr>
-          <w:sz w:val="28"/>
-        </w:rPr>
-      </w:pPr>
-      <w:r>
-        <w:br w:type="page"/>
-      </w:r>
-    </w:p>
-    <w:p>
-      <w:pPr>
-        <w:pStyle w:val="11"/>
-        <w:tabs>
-          <w:tab w:val="left" w:pos="260"/>
-          <w:tab w:val="center" w:pos="5102"/>
-        </w:tabs>
-        <w:jc w:val="left"/>
-      </w:pPr>
-      <w:r>
-        <w:lastRenderedPageBreak/>
-        <w:tab/>
-      </w:r>
-      <w:r>
-        <w:tab/>
-      </w:r>
-      <w:bookmarkStart w:id="13" w:name="_Toc479246527"/>
-      <w:r>
-        <w:t>Заключение</w:t>
+        <w:t>Предметный указатель</w:t>
       </w:r>
       <w:bookmarkEnd w:id="13"/>
-    </w:p>
-    <w:p>
-      <w:pPr>
-        <w:pStyle w:val="a4"/>
-      </w:pPr>
-      <w:r>
-        <w:t>На этих страницах я описал многое из того, что, по моему мнению, полезно или интересно знать о Интернет и его сервисах читателям JET Info. Статья писалась довольно долго (мое основное занятие - системное администрирование UNIX), и поэтому за время, прошедшее от написания первой строки до последней, многое успело измениться. Так, начиная статью, я никак не мог предполагать, что буду писать в ее конце о технологии Java. Даже если какие-либо утверждения в начале и конце статьи будут несколько различаться - не судите меня строго - эти изменения внесло Время, и в них Вы можете почувствовать скорость и направление развития технологии глобальных сетей.</w:t>
-      </w:r>
-    </w:p>
-    <w:p>
-      <w:pPr>
-        <w:pStyle w:val="a4"/>
-      </w:pPr>
-      <w:r>
-        <w:t>Надеюсь, что теперь Вы узнали что-то новое и Интернет не оставил Вас равнодушным. Хочу еще раз напомнить, что лучший способ осваивать возможности глобальной сети - начать работать с ней. Удачных Вам путешествий в информационном</w:t>
-      </w:r>
-      <w:r>
-        <w:t xml:space="preserve"> </w:t>
-      </w:r>
-      <w:r>
-        <w:t>пространстве!</w:t>
-      </w:r>
-    </w:p>
-    <w:p>
-      <w:pPr>
-        <w:rPr>
-          <w:sz w:val="28"/>
-        </w:rPr>
-      </w:pPr>
-      <w:r>
-        <w:br w:type="page"/>
-      </w:r>
-    </w:p>
-    <w:p>
-      <w:pPr>
-        <w:pStyle w:val="11"/>
-        <w:tabs>
-          <w:tab w:val="left" w:pos="1900"/>
-          <w:tab w:val="center" w:pos="5102"/>
-        </w:tabs>
-        <w:jc w:val="left"/>
-      </w:pPr>
-      <w:r>
-        <w:lastRenderedPageBreak/>
-        <w:tab/>
-      </w:r>
-      <w:r>
-        <w:tab/>
-      </w:r>
-      <w:bookmarkStart w:id="14" w:name="_Toc479246528"/>
-      <w:r>
-        <w:t>Предметный указатель</w:t>
-      </w:r>
-      <w:bookmarkEnd w:id="14"/>
     </w:p>
     <w:p>
       <w:pPr>
@@ -2570,9 +2375,10 @@
           <w:szCs w:val="28"/>
         </w:rPr>
         <w:sectPr>
-          <w:headerReference w:type="default" r:id="rId8"/>
+          <w:headerReference w:type="default" r:id="rId9"/>
+          <w:footerReference w:type="default" r:id="rId10"/>
           <w:pgSz w:w="11906" w:h="16838" w:code="9"/>
-          <w:pgMar w:top="1134" w:right="567" w:bottom="1134" w:left="1134" w:header="1757" w:footer="227" w:gutter="0"/>
+          <w:pgMar w:top="1134" w:right="567" w:bottom="1134" w:left="1134" w:header="709" w:footer="709" w:gutter="0"/>
           <w:cols w:space="708"/>
           <w:titlePg/>
           <w:docGrid w:linePitch="360"/>
@@ -2859,6 +2665,47 @@
 </w:endnotes>
 </file>
 
+<file path=word/footer1.xml><?xml version="1.0" encoding="utf-8"?>
+<w:ftr xmlns:wpc="http://schemas.microsoft.com/office/word/2010/wordprocessingCanvas" xmlns:cx="http://schemas.microsoft.com/office/drawing/2014/chartex" xmlns:cx1="http://schemas.microsoft.com/office/drawing/2015/9/8/chartex" xmlns:mc="http://schemas.openxmlformats.org/markup-compatibility/2006" xmlns:o="urn:schemas-microsoft-com:office:office" xmlns:r="http://schemas.openxmlformats.org/officeDocument/2006/relationships" xmlns:m="http://schemas.openxmlformats.org/officeDocument/2006/math" xmlns:v="urn:schemas-microsoft-com:vml" xmlns:wp14="http://schemas.microsoft.com/office/word/2010/wordprocessingDrawing" xmlns:wp="http://schemas.openxmlformats.org/drawingml/2006/wordprocessingDrawing" xmlns:w10="urn:schemas-microsoft-com:office:word" xmlns:w="http://schemas.openxmlformats.org/wordprocessingml/2006/main" xmlns:w14="http://schemas.microsoft.com/office/word/2010/wordml" xmlns:w15="http://schemas.microsoft.com/office/word/2012/wordml" xmlns:w16se="http://schemas.microsoft.com/office/word/2015/wordml/symex" xmlns:wpg="http://schemas.microsoft.com/office/word/2010/wordprocessingGroup" xmlns:wpi="http://schemas.microsoft.com/office/word/2010/wordprocessingInk" xmlns:wne="http://schemas.microsoft.com/office/word/2006/wordml" xmlns:wps="http://schemas.microsoft.com/office/word/2010/wordprocessingShape" mc:Ignorable="w14 w15 w16se wp14">
+  <w:sdt>
+    <w:sdtPr>
+      <w:id w:val="634607643"/>
+      <w:docPartObj>
+        <w:docPartGallery w:val="Page Numbers (Bottom of Page)"/>
+        <w:docPartUnique/>
+      </w:docPartObj>
+    </w:sdtPr>
+    <w:sdtEndPr/>
+    <w:sdtContent>
+      <w:p>
+        <w:pPr>
+          <w:pStyle w:val="a7"/>
+          <w:jc w:val="center"/>
+        </w:pPr>
+        <w:r>
+          <w:fldChar w:fldCharType="begin"/>
+        </w:r>
+        <w:r>
+          <w:instrText>PAGE   \* MERGEFORMAT</w:instrText>
+        </w:r>
+        <w:r>
+          <w:fldChar w:fldCharType="separate"/>
+        </w:r>
+        <w:r>
+          <w:rPr>
+            <w:noProof/>
+          </w:rPr>
+          <w:t>21</w:t>
+        </w:r>
+        <w:r>
+          <w:fldChar w:fldCharType="end"/>
+        </w:r>
+      </w:p>
+    </w:sdtContent>
+  </w:sdt>
+</w:ftr>
+</file>
+
 <file path=word/footnotes.xml><?xml version="1.0" encoding="utf-8"?>
 <w:footnotes xmlns:wpc="http://schemas.microsoft.com/office/word/2010/wordprocessingCanvas" xmlns:cx="http://schemas.microsoft.com/office/drawing/2014/chartex" xmlns:cx1="http://schemas.microsoft.com/office/drawing/2015/9/8/chartex" xmlns:mc="http://schemas.openxmlformats.org/markup-compatibility/2006" xmlns:o="urn:schemas-microsoft-com:office:office" xmlns:r="http://schemas.openxmlformats.org/officeDocument/2006/relationships" xmlns:m="http://schemas.openxmlformats.org/officeDocument/2006/math" xmlns:v="urn:schemas-microsoft-com:vml" xmlns:wp14="http://schemas.microsoft.com/office/word/2010/wordprocessingDrawing" xmlns:wp="http://schemas.openxmlformats.org/drawingml/2006/wordprocessingDrawing" xmlns:w10="urn:schemas-microsoft-com:office:word" xmlns:w="http://schemas.openxmlformats.org/wordprocessingml/2006/main" xmlns:w14="http://schemas.microsoft.com/office/word/2010/wordml" xmlns:w15="http://schemas.microsoft.com/office/word/2012/wordml" xmlns:w16se="http://schemas.microsoft.com/office/word/2015/wordml/symex" xmlns:wpg="http://schemas.microsoft.com/office/word/2010/wordprocessingGroup" xmlns:wpi="http://schemas.microsoft.com/office/word/2010/wordprocessingInk" xmlns:wne="http://schemas.microsoft.com/office/word/2006/wordml" xmlns:wps="http://schemas.microsoft.com/office/word/2010/wordprocessingShape" mc:Ignorable="w14 w15 w16se wp14">
   <w:footnote w:type="separator" w:id="-1">
@@ -2908,15 +2755,9 @@
   <w:p>
     <w:pPr>
       <w:pStyle w:val="a5"/>
-      <w:rPr>
-        <w:lang w:val="en-US"/>
-      </w:rPr>
     </w:pPr>
     <w:r>
-      <w:rPr>
-        <w:lang w:val="en-US"/>
-      </w:rPr>
-      <w:t>ololo</w:t>
+      <w:t>Интернет и его сервисы</w:t>
     </w:r>
   </w:p>
 </w:hdr>
@@ -3380,7 +3221,7 @@
     <w:name w:val="Заголовок 1_ФИО"/>
     <w:basedOn w:val="1"/>
     <w:qFormat/>
-    <w:rsid w:val="00F032D0"/>
+    <w:rsid w:val="00731300"/>
     <w:pPr>
       <w:spacing w:before="120" w:after="120"/>
       <w:jc w:val="center"/>
@@ -3391,7 +3232,6 @@
       <w:i/>
       <w:caps/>
       <w:color w:val="auto"/>
-      <w:sz w:val="52"/>
     </w:rPr>
   </w:style>
   <w:style w:type="paragraph" w:customStyle="1" w:styleId="a4">
@@ -3542,21 +3382,6 @@
       <w:sz w:val="28"/>
       <w:szCs w:val="20"/>
     </w:rPr>
-  </w:style>
-  <w:style w:type="table" w:styleId="ad">
-    <w:name w:val="Table Grid"/>
-    <w:basedOn w:val="a1"/>
-    <w:rsid w:val="00037435"/>
-    <w:tblPr>
-      <w:tblBorders>
-        <w:top w:val="single" w:sz="4" w:space="0" w:color="auto"/>
-        <w:left w:val="single" w:sz="4" w:space="0" w:color="auto"/>
-        <w:bottom w:val="single" w:sz="4" w:space="0" w:color="auto"/>
-        <w:right w:val="single" w:sz="4" w:space="0" w:color="auto"/>
-        <w:insideH w:val="single" w:sz="4" w:space="0" w:color="auto"/>
-        <w:insideV w:val="single" w:sz="4" w:space="0" w:color="auto"/>
-      </w:tblBorders>
-    </w:tblPr>
   </w:style>
 </w:styles>
 </file>
@@ -3851,7 +3676,7 @@
 </file>
 
 <file path=customXml/itemProps1.xml><?xml version="1.0" encoding="utf-8"?>
-<ds:datastoreItem xmlns:ds="http://schemas.openxmlformats.org/officeDocument/2006/customXml" ds:itemID="{84F93404-AFD0-421F-A353-F1721F9C4871}">
+<ds:datastoreItem xmlns:ds="http://schemas.openxmlformats.org/officeDocument/2006/customXml" ds:itemID="{E17CD701-C17B-4D9F-BB90-74A4D454711D}">
   <ds:schemaRefs>
     <ds:schemaRef ds:uri="http://schemas.openxmlformats.org/officeDocument/2006/bibliography"/>
   </ds:schemaRefs>

--- a/data/internet.docx
+++ b/data/internet.docx
@@ -1473,8 +1473,6 @@
       </w:r>
     </w:p>
     <w:p>
-      <w:bookmarkStart w:id="0" w:name="_GoBack"/>
-      <w:bookmarkEnd w:id="0"/>
       <w:r>
         <w:br w:type="page"/>
       </w:r>
@@ -1483,14 +1481,14 @@
       <w:pPr>
         <w:pStyle w:val="11"/>
       </w:pPr>
-      <w:bookmarkStart w:id="1" w:name="_Toc464813436"/>
+      <w:bookmarkStart w:id="0" w:name="_Toc464813436"/>
       <w:r>
         <w:lastRenderedPageBreak/>
         <w:t>Введение</w:t>
       </w:r>
+      <w:bookmarkEnd w:id="0"/>
+      <w:bookmarkStart w:id="1" w:name="_MON_1553094681"/>
       <w:bookmarkEnd w:id="1"/>
-      <w:bookmarkStart w:id="2" w:name="_MON_1553094681"/>
-      <w:bookmarkEnd w:id="2"/>
       <w:r>
         <w:object w:dxaOrig="7261" w:dyaOrig="2919">
           <v:shapetype id="_x0000_t75" coordsize="21600,21600" o:spt="75" o:preferrelative="t" path="m@4@5l@4@11@9@11@9@5xe" filled="f" stroked="f">
@@ -1512,10 +1510,10 @@
             <v:path o:extrusionok="f" gradientshapeok="t" o:connecttype="rect"/>
             <o:lock v:ext="edit" aspectratio="t"/>
           </v:shapetype>
-          <v:shape id="_x0000_i1036" type="#_x0000_t75" style="width:362.7pt;height:146.05pt" o:ole="">
+          <v:shape id="_x0000_i1025" type="#_x0000_t75" style="width:362.7pt;height:146.05pt" o:ole="">
             <v:imagedata r:id="rId7" o:title=""/>
           </v:shape>
-          <o:OLEObject Type="Embed" ProgID="Excel.Sheet.12" ShapeID="_x0000_i1036" DrawAspect="Content" ObjectID="_1553094793" r:id="rId8"/>
+          <o:OLEObject Type="Embed" ProgID="Excel.Sheet.12" ShapeID="_x0000_i1025" DrawAspect="Content" ObjectID="_1553361381" r:id="rId8"/>
         </w:object>
       </w:r>
     </w:p>
@@ -1524,11 +1522,11 @@
         <w:pStyle w:val="a4"/>
       </w:pPr>
       <w:r>
-        <w:t xml:space="preserve">Сегодня каждый день множество людей неожиданно открывает для себя существование глобальных компьютерных сетей, объединяющих компьютеры во всем мире в едином информационном пространстве, имя которому - Интернет. Интернет многогранен и нельзя четко определить, что это такое. С технической точки зрения, Интернет - объединение транснациональных компьютерных сетей, работающих по самым разнообразным протоколам, связывающих всевозможные типы компьютеров, физически передающих данные по телефонным проводам и оптоволокну, через спутники и радиомодемы. Подавляющее большинство компьютеров в Интернет связано по протоколам tcp/ip, и именно это, вкупе с требованием наличия подключения к глобальной сети, является критерием присутствия в Интернет. Однако частями и носителями культуры Интернет являются также люди, работающие в сетях другого типа, в том случае, если они имеют возможность пользоваться какими-либо сервисами Интернет. Например, автор этой статьи начинал знакомиться с Интернет на IBM PC, включенной в сеть Decnet, пользуясь электронной почтой и сетевыми новостями с компьютера VAX. Это не было полноценной работой с Интернет, но таким образом оказывались доступны очень многие информационные ресурсы. Сегодня практически любой человек, обладающий доступом к компьютеру с простейшим модемом, может использовать в своей деятельности огромные информационные ресурсы, предоставляемые Интернет. Можно даже предположить, что многие из читателей этой статьи имеют возможность пользоваться сервисами Интернет, но не делают этого, поскольку не представляют, как, где и что можно делать в информационном пространстве, не представляют, как сервисы Интернет могут помочь им в ежедневной работе. Одна из целей этой статьи - помочь читателю научиться пользоваться информационными </w:t>
+        <w:t xml:space="preserve">Сегодня каждый день множество людей неожиданно открывает для себя существование глобальных компьютерных сетей, объединяющих компьютеры во всем мире в едином информационном пространстве, имя которому - Интернет. Интернет многогранен и нельзя четко определить, что это такое. С технической точки зрения, Интернет - объединение транснациональных компьютерных сетей, работающих по самым разнообразным протоколам, связывающих всевозможные типы компьютеров, физически передающих данные по телефонным проводам и оптоволокну, через спутники и радиомодемы. Подавляющее большинство компьютеров в Интернет связано по протоколам tcp/ip, и именно это, вкупе с требованием наличия подключения к глобальной сети, является критерием присутствия в Интернет. Однако частями и носителями культуры Интернет являются также люди, работающие в сетях другого типа, в том случае, если они имеют возможность пользоваться какими-либо сервисами Интернет. Например, автор этой статьи начинал знакомиться с Интернет на IBM PC, включенной в сеть Decnet, пользуясь электронной почтой и сетевыми новостями с компьютера VAX. Это не было полноценной работой с Интернет, но таким образом оказывались доступны очень многие информационные ресурсы. Сегодня практически любой человек, обладающий доступом к компьютеру с простейшим модемом, может использовать в своей деятельности огромные информационные ресурсы, предоставляемые Интернет. Можно даже предположить, что многие из читателей этой статьи имеют возможность пользоваться сервисами Интернет, но не делают этого, поскольку не представляют, как, где и что можно делать в информационном пространстве, не представляют, как сервисы Интернет могут помочь им в ежедневной работе. Одна из </w:t>
       </w:r>
       <w:r>
         <w:lastRenderedPageBreak/>
-        <w:t>ресурсами глобальной сети, рассказать, как использовать их в своей повседневной работе и даже на отдыхе.</w:t>
+        <w:t>целей этой статьи - помочь читателю научиться пользоваться информационными ресурсами глобальной сети, рассказать, как использовать их в своей повседневной работе и даже на отдыхе.</w:t>
       </w:r>
     </w:p>
     <w:p>
@@ -1544,11 +1542,11 @@
         <w:pStyle w:val="a4"/>
       </w:pPr>
       <w:r>
-        <w:t xml:space="preserve">Сети, работающие по протоколам tcp/ip (проще говоря, tcp/ip сети), родились как проект агентства DARPA министерства обороны США. Сеть создавалась "на случай ядерной войны" и предполагала, что любой компьютер в сети может перестать функционировать в любой момент, равно как и линии связи между компьютерами. Именно такая постановка задачи привела к рождению сетевой технологии, которая де-факто стала технологией всемирной сети - технологии tcp/ip. Протокол ip - это протокол, описывающий формат пакета данных, передаваемого по сети. Следующий простой пример должен пояснить, что здесь имеется в виду. Когда Вы получаете телеграмму, весь текст в ней (и адрес, и сообщение) написан на ленте подряд, но есть правила, позволяющие понять, где тут адрес, а где сообщение. Аналогично, пакет в компьютерной сети представляет собой поток битов, а протокол ip определяет, где адрес и прочая служебная информация, а где сами передаваемые данные. Протокол tcp предназначен для контроля передачи, контроля целостности передаваемой информации. Когда Вы не расслышали, что сказал Вам собеседник в телефонном разговоре, Вы просите его повторить сказанное. Приблизительно этим занимается и протокол tcp применительно к компьютерным сетям. Компьютеры обмениваются пакетами протокола ip, контролируют их передачу по протоколу tcp и, объединяясь в глобальную сеть, образуют Интернет. Такова, в самых общих чертах, техническая сторона вопроса. Протоколы tcp/ip для компьютеров - это как правила ведения </w:t>
+        <w:t xml:space="preserve">Сети, работающие по протоколам tcp/ip (проще говоря, tcp/ip сети), родились как проект агентства DARPA министерства обороны США. Сеть создавалась "на случай ядерной войны" и предполагала, что любой компьютер в сети может перестать функционировать в любой момент, равно как и линии связи между компьютерами. Именно такая постановка задачи привела к рождению сетевой технологии, которая де-факто стала технологией всемирной сети - технологии tcp/ip. Протокол ip - это протокол, описывающий формат пакета данных, передаваемого по сети. Следующий простой пример должен пояснить, что здесь имеется в виду. Когда Вы получаете телеграмму, весь текст в ней (и адрес, и сообщение) написан на ленте подряд, но есть правила, позволяющие понять, где тут адрес, а где сообщение. Аналогично, пакет в компьютерной сети представляет собой поток битов, а протокол ip определяет, где адрес и прочая служебная информация, а где сами передаваемые данные. Протокол tcp предназначен для контроля передачи, контроля целостности передаваемой информации. Когда Вы не расслышали, что сказал Вам собеседник в телефонном разговоре, Вы просите его повторить сказанное. Приблизительно этим занимается и протокол tcp применительно к компьютерным сетям. Компьютеры обмениваются пакетами протокола ip, контролируют их передачу по протоколу tcp и, объединяясь в глобальную сеть, образуют Интернет. Такова, в самых общих чертах, техническая </w:t>
       </w:r>
       <w:r>
         <w:lastRenderedPageBreak/>
-        <w:t>разговора для людей. Но, пользуясь этими правилами, люди обращаются с информацией по-разному: спорят, рассказывают, записывают сообщения на автоответчик.</w:t>
+        <w:t>сторона вопроса. Протоколы tcp/ip для компьютеров - это как правила ведения разговора для людей. Но, пользуясь этими правилами, люди обращаются с информацией по-разному: спорят, рассказывают, записывают сообщения на автоответчик.</w:t>
       </w:r>
       <w:r>
         <w:br w:type="page"/>
@@ -1558,12 +1556,17 @@
       <w:pPr>
         <w:pStyle w:val="11"/>
       </w:pPr>
-      <w:bookmarkStart w:id="3" w:name="_Toc464813437"/>
+      <w:bookmarkStart w:id="2" w:name="_Toc464813437"/>
       <w:r>
         <w:lastRenderedPageBreak/>
-        <w:t>Типы сервисов Интернет</w:t>
-      </w:r>
+        <w:t>Типы сервисов Интерн</w:t>
+      </w:r>
+      <w:bookmarkStart w:id="3" w:name="_GoBack"/>
       <w:bookmarkEnd w:id="3"/>
+      <w:r>
+        <w:t>ет</w:t>
+      </w:r>
+      <w:bookmarkEnd w:id="2"/>
     </w:p>
     <w:p>
       <w:pPr>
@@ -1912,15 +1915,18 @@
         <w:pStyle w:val="a4"/>
       </w:pPr>
       <w:r>
-        <w:t>Данная черта и послужила причиной того, что программы ftp стали частью отдельного сервиса Интернет. Дело в том, что сервер ftp можно настраивается таким образом, что соединиться с ним можно не только под своим именем, но и под условным именем anonymous - аноним. Тогда Вам становятся доступна не вся файловая система компьютера, но некоторый набор файлов на сервере, которые составляют содержимое сервера anonymous ftp - публичного файлового архива. Итак, если кто-то хочет предоставить в публичное пользование файлы с информацией, программами и прочим, то ему достаточно организовать на своем компьютере, включенном в Интернет, сервер anonymous ftp. Сделать это достаточно просто, программы-клиенты ftp есть практически на любом компьютере - поэтому сегодня публичные файловые архивы организованы в основном как серверы anonymous ftp. На таких серверах сегодня доступно огромное количество информации и программного обеспечения. Практически все, что может быть предоставлено публике в виде файлов, доступно с серверов anonymous ftp. Это и программы - свободно распространяемые и демонстрационные версии, это и мультимедиа, это, наконец просто тексты - законы, книги, статьи, отчеты.</w:t>
-      </w:r>
-    </w:p>
-    <w:p>
-      <w:pPr>
-        <w:pStyle w:val="a4"/>
-      </w:pPr>
+        <w:t xml:space="preserve">Данная черта и послужила причиной того, что программы ftp стали частью отдельного сервиса Интернет. Дело в том, что сервер ftp можно настраивается таким образом, что соединиться с ним можно не только под своим именем, но и под условным именем anonymous - аноним. Тогда Вам становятся доступна не вся файловая система компьютера, но некоторый набор файлов на сервере, которые составляют содержимое сервера anonymous ftp - публичного файлового архива. Итак, если кто-то хочет предоставить в публичное пользование файлы с информацией, программами и прочим, то ему достаточно организовать на своем компьютере, включенном в Интернет, сервер anonymous ftp. Сделать это достаточно просто, программы-клиенты ftp есть практически на любом компьютере - поэтому сегодня публичные файловые архивы организованы в основном как серверы anonymous ftp. На таких серверах сегодня доступно огромное количество информации и программного обеспечения. Практически все, что может быть предоставлено публике в виде файлов, доступно с серверов anonymous ftp. Это и программы - свободно </w:t>
+      </w:r>
       <w:r>
         <w:lastRenderedPageBreak/>
+        <w:t>распространяемые и демонстрационные версии, это и мультимедиа, это, наконец просто тексты - законы, книги, статьи, отчеты.</w:t>
+      </w:r>
+    </w:p>
+    <w:p>
+      <w:pPr>
+        <w:pStyle w:val="a4"/>
+      </w:pPr>
+      <w:r>
         <w:t>Таким образом, если Вы, например, хотите представить миру демо-версию Вашего программного продукта - anonymous ftp является удачным решением такой задачи. Если, с другой стороны, Вы хотите найти, скажем, последнюю версию Вашей любимой свободно распространяющейся программы, то искать ее нужно именно на серверах ftp.</w:t>
       </w:r>
     </w:p>
@@ -2170,11 +2176,11 @@
         <w:fldChar w:fldCharType="end"/>
       </w:r>
       <w:r>
-        <w:t xml:space="preserve"> - как, например, PowerBrowser компании Oracle. Такое внимание со стороны крупнейшего производителя СУБД ясно показывает, что проект Java имеет очень хорошие перспективы. Вполне вероятно, что скоро поддержку этого сетевого языка будут обеспечивать все WWW-навигаторы, а значит и многие серверы. А если Java сможет приобрести достаточную популярность и стать стандартом де-факто, то весь Интернет и вся компьютерная технология вообще выйдут на качественно новый </w:t>
+        <w:t xml:space="preserve"> - как, например, PowerBrowser компании Oracle. Такое внимание со стороны крупнейшего производителя СУБД ясно показывает, что проект Java имеет очень хорошие перспективы. Вполне вероятно, что скоро поддержку этого сетевого языка будут обеспечивать все WWW-навигаторы, а значит и многие серверы. А если Java сможет приобрести достаточную популярность и стать стандартом де-факто, то весь Интернет и вся компьютерная технология вообще </w:t>
       </w:r>
       <w:r>
         <w:lastRenderedPageBreak/>
-        <w:t>уровень развития, когда ресурсы компьютеров всего мира будут объединены в один компьютер под названием Сеть.</w:t>
+        <w:t>выйдут на качественно новый уровень развития, когда ресурсы компьютеров всего мира будут объединены в один компьютер под названием Сеть.</w:t>
       </w:r>
     </w:p>
     <w:p>
@@ -2271,11 +2277,11 @@
         <w:fldChar w:fldCharType="end"/>
       </w:r>
       <w:r>
-        <w:t xml:space="preserve"> росла как свободная и малоуправляемая сеть. Соответственно, с ее ростом все сильнее встает проблема управляемости. Сеть коммерциализуется, уже полностью прекращено ее государственное финансирование. Интернет все меньше и меньше несет исследовательскую информацию, но больше и больше рекламную. Сеть постепенно становится индустрией, и в первую очередь развлекательной. Еще год назад подавляющее большинство документов WWW содержало сухую информацию, и даже электронные журналы отличались всего лишь парой-тройкой больших картинок. Сегодня же такие журналы уже сравнялись и обгоняют по уровню оформления и рекламы своих бумажных собратьев - на их страницах уже есть реклама, сноски, врезки, и появляются анимация и интерактивность, недоступные традиционным средствам массовой информации. А это значит появление огромного нового рынка и коммерциализацию сети, что требует введения жестких правил игры. Все это </w:t>
+        <w:t xml:space="preserve"> росла как свободная и малоуправляемая сеть. Соответственно, с ее ростом все сильнее встает проблема управляемости. Сеть коммерциализуется, уже полностью прекращено ее государственное финансирование. Интернет все меньше и меньше несет исследовательскую информацию, но больше и больше рекламную. Сеть постепенно становится индустрией, и в первую очередь развлекательной. Еще год назад подавляющее большинство документов WWW содержало сухую информацию, и даже электронные журналы отличались всего лишь парой-тройкой больших картинок. Сегодня же такие журналы уже сравнялись и обгоняют по уровню оформления и рекламы своих бумажных собратьев - на их страницах уже есть реклама, сноски, врезки, и появляются анимация и интерактивность, недоступные традиционным средствам массовой информации. А это значит появление огромного нового рынка и коммерциализацию сети, что требует введения жестких правил игры. Все это противоречит сегодняшней коммунистической идеологии и свободе </w:t>
       </w:r>
       <w:r>
         <w:lastRenderedPageBreak/>
-        <w:t>противоречит сегодняшней коммунистической идеологии и свободе Интернет, а, значит, вызовет кардинальные изменения, которые вряд ли смогут пройти безболезненно.</w:t>
+        <w:t>Интернет, а, значит, вызовет кардинальные изменения, которые вряд ли смогут пройти безболезненно.</w:t>
       </w:r>
     </w:p>
     <w:p>
@@ -3221,13 +3227,13 @@
     <w:name w:val="Заголовок 1_ФИО"/>
     <w:basedOn w:val="1"/>
     <w:qFormat/>
-    <w:rsid w:val="00731300"/>
+    <w:rsid w:val="0093686D"/>
     <w:pPr>
-      <w:spacing w:before="120" w:after="120"/>
+      <w:spacing w:after="240" w:line="360" w:lineRule="auto"/>
       <w:jc w:val="center"/>
     </w:pPr>
     <w:rPr>
-      <w:rFonts w:ascii="Times New Roman" w:hAnsi="Times New Roman"/>
+      <w:rFonts w:ascii="Adobe Garamond Pro Bold" w:hAnsi="Adobe Garamond Pro Bold"/>
       <w:b/>
       <w:i/>
       <w:caps/>
@@ -3676,7 +3682,7 @@
 </file>
 
 <file path=customXml/itemProps1.xml><?xml version="1.0" encoding="utf-8"?>
-<ds:datastoreItem xmlns:ds="http://schemas.openxmlformats.org/officeDocument/2006/customXml" ds:itemID="{E17CD701-C17B-4D9F-BB90-74A4D454711D}">
+<ds:datastoreItem xmlns:ds="http://schemas.openxmlformats.org/officeDocument/2006/customXml" ds:itemID="{7CC4DA5D-A032-4F2E-AF9F-39A81C4BDF3D}">
   <ds:schemaRefs>
     <ds:schemaRef ds:uri="http://schemas.openxmlformats.org/officeDocument/2006/bibliography"/>
   </ds:schemaRefs>

--- a/data/internet.docx
+++ b/data/internet.docx
@@ -1510,10 +1510,10 @@
             <v:path o:extrusionok="f" gradientshapeok="t" o:connecttype="rect"/>
             <o:lock v:ext="edit" aspectratio="t"/>
           </v:shapetype>
-          <v:shape id="_x0000_i1025" type="#_x0000_t75" style="width:362.7pt;height:146.05pt" o:ole="">
+          <v:shape id="_x0000_i1029" type="#_x0000_t75" style="width:363pt;height:146.25pt" o:ole="">
             <v:imagedata r:id="rId7" o:title=""/>
           </v:shape>
-          <o:OLEObject Type="Embed" ProgID="Excel.Sheet.12" ShapeID="_x0000_i1025" DrawAspect="Content" ObjectID="_1553361381" r:id="rId8"/>
+          <o:OLEObject Type="Embed" ProgID="Excel.Sheet.12" ShapeID="_x0000_i1029" DrawAspect="Content" ObjectID="_1553435243" r:id="rId8"/>
         </w:object>
       </w:r>
     </w:p>
@@ -1522,11 +1522,11 @@
         <w:pStyle w:val="a4"/>
       </w:pPr>
       <w:r>
-        <w:t xml:space="preserve">Сегодня каждый день множество людей неожиданно открывает для себя существование глобальных компьютерных сетей, объединяющих компьютеры во всем мире в едином информационном пространстве, имя которому - Интернет. Интернет многогранен и нельзя четко определить, что это такое. С технической точки зрения, Интернет - объединение транснациональных компьютерных сетей, работающих по самым разнообразным протоколам, связывающих всевозможные типы компьютеров, физически передающих данные по телефонным проводам и оптоволокну, через спутники и радиомодемы. Подавляющее большинство компьютеров в Интернет связано по протоколам tcp/ip, и именно это, вкупе с требованием наличия подключения к глобальной сети, является критерием присутствия в Интернет. Однако частями и носителями культуры Интернет являются также люди, работающие в сетях другого типа, в том случае, если они имеют возможность пользоваться какими-либо сервисами Интернет. Например, автор этой статьи начинал знакомиться с Интернет на IBM PC, включенной в сеть Decnet, пользуясь электронной почтой и сетевыми новостями с компьютера VAX. Это не было полноценной работой с Интернет, но таким образом оказывались доступны очень многие информационные ресурсы. Сегодня практически любой человек, обладающий доступом к компьютеру с простейшим модемом, может использовать в своей деятельности огромные информационные ресурсы, предоставляемые Интернет. Можно даже предположить, что многие из читателей этой статьи имеют возможность пользоваться сервисами Интернет, но не делают этого, поскольку не представляют, как, где и что можно делать в информационном пространстве, не представляют, как сервисы Интернет могут помочь им в ежедневной работе. Одна из </w:t>
+        <w:t xml:space="preserve">Сегодня каждый день множество людей неожиданно открывает для себя существование глобальных компьютерных сетей, объединяющих компьютеры во всем мире в едином информационном пространстве, имя которому - Интернет. Интернет многогранен и нельзя четко определить, что это такое. С технической точки зрения, Интернет - объединение транснациональных компьютерных сетей, работающих по самым разнообразным протоколам, связывающих всевозможные типы компьютеров, физически передающих данные по телефонным проводам и оптоволокну, через спутники и радиомодемы. Подавляющее большинство компьютеров в Интернет связано по протоколам tcp/ip, и именно это, вкупе с требованием наличия подключения к глобальной сети, является критерием присутствия в Интернет. Однако частями и носителями культуры Интернет являются также люди, работающие в сетях другого типа, в том случае, если они имеют возможность пользоваться какими-либо сервисами Интернет. Например, автор этой статьи начинал знакомиться с Интернет на IBM PC, включенной в сеть Decnet, пользуясь электронной почтой и сетевыми новостями с компьютера VAX. Это не было полноценной работой с Интернет, но таким образом оказывались доступны очень многие информационные ресурсы. Сегодня практически любой человек, обладающий доступом к компьютеру с простейшим модемом, может использовать в своей деятельности огромные информационные ресурсы, предоставляемые Интернет. Можно даже предположить, что многие из читателей этой статьи имеют возможность пользоваться сервисами Интернет, но не делают этого, поскольку не представляют, как, где и что можно делать в информационном пространстве, не </w:t>
       </w:r>
       <w:r>
         <w:lastRenderedPageBreak/>
-        <w:t>целей этой статьи - помочь читателю научиться пользоваться информационными ресурсами глобальной сети, рассказать, как использовать их в своей повседневной работе и даже на отдыхе.</w:t>
+        <w:t>представляют, как сервисы Интернет могут помочь им в ежедневной работе. Одна из целей этой статьи - помочь читателю научиться пользоваться информационными ресурсами глобальной сети, рассказать, как использовать их в своей повседневной работе и даже на отдыхе.</w:t>
       </w:r>
     </w:p>
     <w:p>
@@ -1542,11 +1542,11 @@
         <w:pStyle w:val="a4"/>
       </w:pPr>
       <w:r>
-        <w:t xml:space="preserve">Сети, работающие по протоколам tcp/ip (проще говоря, tcp/ip сети), родились как проект агентства DARPA министерства обороны США. Сеть создавалась "на случай ядерной войны" и предполагала, что любой компьютер в сети может перестать функционировать в любой момент, равно как и линии связи между компьютерами. Именно такая постановка задачи привела к рождению сетевой технологии, которая де-факто стала технологией всемирной сети - технологии tcp/ip. Протокол ip - это протокол, описывающий формат пакета данных, передаваемого по сети. Следующий простой пример должен пояснить, что здесь имеется в виду. Когда Вы получаете телеграмму, весь текст в ней (и адрес, и сообщение) написан на ленте подряд, но есть правила, позволяющие понять, где тут адрес, а где сообщение. Аналогично, пакет в компьютерной сети представляет собой поток битов, а протокол ip определяет, где адрес и прочая служебная информация, а где сами передаваемые данные. Протокол tcp предназначен для контроля передачи, контроля целостности передаваемой информации. Когда Вы не расслышали, что сказал Вам собеседник в телефонном разговоре, Вы просите его повторить сказанное. Приблизительно этим занимается и протокол tcp применительно к компьютерным сетям. Компьютеры обмениваются пакетами протокола ip, контролируют их передачу по протоколу tcp и, объединяясь в глобальную сеть, образуют Интернет. Такова, в самых общих чертах, техническая </w:t>
+        <w:t xml:space="preserve">Сети, работающие по протоколам tcp/ip (проще говоря, tcp/ip сети), родились как проект агентства DARPA министерства обороны США. Сеть создавалась "на случай ядерной войны" и предполагала, что любой компьютер в сети может перестать функционировать в любой момент, равно как и линии связи между компьютерами. Именно такая постановка задачи привела к рождению сетевой технологии, которая де-факто стала технологией всемирной сети - технологии tcp/ip. Протокол ip - это протокол, описывающий формат пакета данных, передаваемого по сети. Следующий простой пример должен пояснить, что здесь имеется в виду. Когда Вы получаете телеграмму, весь текст в ней (и адрес, и сообщение) написан на ленте подряд, но есть правила, позволяющие понять, где тут адрес, а где сообщение. Аналогично, пакет в компьютерной сети представляет собой поток битов, а протокол ip определяет, где адрес и прочая служебная информация, а где сами передаваемые данные. Протокол tcp предназначен для контроля передачи, контроля целостности передаваемой информации. Когда Вы не расслышали, что сказал Вам собеседник в телефонном разговоре, Вы просите его повторить сказанное. Приблизительно этим занимается и протокол tcp применительно к компьютерным сетям. Компьютеры обмениваются </w:t>
       </w:r>
       <w:r>
         <w:lastRenderedPageBreak/>
-        <w:t>сторона вопроса. Протоколы tcp/ip для компьютеров - это как правила ведения разговора для людей. Но, пользуясь этими правилами, люди обращаются с информацией по-разному: спорят, рассказывают, записывают сообщения на автоответчик.</w:t>
+        <w:t>пакетами протокола ip, контролируют их передачу по протоколу tcp и, объединяясь в глобальную сеть, образуют Интернет. Такова, в самых общих чертах, техническая сторона вопроса. Протоколы tcp/ip для компьютеров - это как правила ведения разговора для людей. Но, пользуясь этими правилами, люди обращаются с информацией по-разному: спорят, рассказывают, записывают сообщения на автоответчик.</w:t>
       </w:r>
       <w:r>
         <w:br w:type="page"/>
@@ -1559,12 +1559,16 @@
       <w:bookmarkStart w:id="2" w:name="_Toc464813437"/>
       <w:r>
         <w:lastRenderedPageBreak/>
-        <w:t>Типы сервисов Интерн</w:t>
-      </w:r>
-      <w:bookmarkStart w:id="3" w:name="_GoBack"/>
-      <w:bookmarkEnd w:id="3"/>
-      <w:r>
-        <w:t>ет</w:t>
+        <w:t xml:space="preserve">Типы </w:t>
+      </w:r>
+      <w:r>
+        <w:rPr>
+          <w:rFonts w:ascii="Cambria" w:hAnsi="Cambria" w:cs="Cambria"/>
+        </w:rPr>
+        <w:t>сервисов</w:t>
+      </w:r>
+      <w:r>
+        <w:t xml:space="preserve"> Интернет</w:t>
       </w:r>
       <w:bookmarkEnd w:id="2"/>
     </w:p>
@@ -1597,13 +1601,15 @@
     </w:p>
     <w:p>
       <w:pPr>
-        <w:pStyle w:val="11"/>
-      </w:pPr>
-      <w:bookmarkStart w:id="4" w:name="_Toc464813438"/>
+        <w:pStyle w:val="1"/>
+      </w:pPr>
+      <w:bookmarkStart w:id="3" w:name="_Toc464813438"/>
       <w:r>
         <w:lastRenderedPageBreak/>
         <w:t>Электронная почта</w:t>
       </w:r>
+      <w:bookmarkStart w:id="4" w:name="_GoBack"/>
+      <w:bookmarkEnd w:id="3"/>
       <w:bookmarkEnd w:id="4"/>
       <w:r>
         <w:fldChar w:fldCharType="begin"/>
@@ -1676,11 +1682,8 @@
         <w:pStyle w:val="a4"/>
       </w:pPr>
       <w:r>
-        <w:t xml:space="preserve">Электронное письмо можно шифровать и подписывать гораздо более надежно и удобно, нежели бумажное - для последнего, строго говоря, вообще нет </w:t>
-      </w:r>
-      <w:r>
         <w:lastRenderedPageBreak/>
-        <w:t>общепринятых средств шифрования. Скорость доставки электронных писем гораздо выше, чем бумажных, и минимальное время их прохождения несравнимо меньше.</w:t>
+        <w:t>Электронное письмо можно шифровать и подписывать гораздо более надежно и удобно, нежели бумажное - для последнего, строго говоря, вообще нет общепринятых средств шифрования. Скорость доставки электронных писем гораздо выше, чем бумажных, и минимальное время их прохождения несравнимо меньше.</w:t>
       </w:r>
     </w:p>
     <w:p>
@@ -1836,15 +1839,18 @@
         <w:t xml:space="preserve"> </w:t>
       </w:r>
       <w:r>
-        <w:t>следить за содержанием сообщений. Каждый список рассылки ведется какой-либо организацией и она обладает полным контролем над списком, в отличие от новостей Usenet, не принадлежащих никому и менее управляемых. В-третьих, для работы со списком рассылки достаточно доступа к электронной почте, и подписчиками могут быть люди, не имеющие доступа к новостям Usenet или каким-либо группам этих новостей. В-четвертых, такой способ передачи сообщений может быть просто быстрее, коль скоро сообщения передаются напрямую абонентам, а не по цепочке между серверами Usenet. Однако, сравнивая списки рассылки и новости Usenet, надо отметить, что часто группы Usenet могут также быть доступны и через списки рассылки, и другими способами - через WWW, например. Это значит, что Вы можете использовать тот способ работы, который более удобен для Вас.</w:t>
-      </w:r>
-    </w:p>
-    <w:p>
-      <w:pPr>
-        <w:pStyle w:val="a4"/>
-      </w:pPr>
+        <w:t xml:space="preserve">следить за содержанием сообщений. Каждый список рассылки ведется какой-либо организацией и она обладает полным контролем над списком, в отличие от новостей Usenet, не принадлежащих никому и менее управляемых. В-третьих, для работы со списком рассылки достаточно доступа к электронной почте, и подписчиками могут быть люди, не имеющие доступа к новостям Usenet или каким-либо группам этих новостей. В-четвертых, такой способ передачи сообщений может быть просто быстрее, коль скоро сообщения передаются напрямую абонентам, а не по цепочке между серверами Usenet. Однако, сравнивая списки рассылки и новости Usenet, надо отметить, что часто группы Usenet могут также быть доступны и через списки рассылки, и другими способами - через WWW, </w:t>
+      </w:r>
       <w:r>
         <w:lastRenderedPageBreak/>
+        <w:t>например. Это значит, что Вы можете использовать тот способ работы, который более удобен для Вас.</w:t>
+      </w:r>
+    </w:p>
+    <w:p>
+      <w:pPr>
+        <w:pStyle w:val="a4"/>
+      </w:pPr>
+      <w:r>
         <w:t>Ситуации, когда применяются списки рассылки как адекватное средство решения стоящих задач, достаточно характерны. Во-первых, организации часто создают списки рассылки для оповещения своих клиентов, пользователей своих продуктов или просто заинтересованных лиц о выпуске новых продуктов, коммерческих предложениях, различных новостях компании и т.д.</w:t>
       </w:r>
     </w:p>
@@ -2006,11 +2012,11 @@
         <w:pStyle w:val="a4"/>
       </w:pPr>
       <w:r>
-        <w:t xml:space="preserve">WWW работает по принципу клиент-сервер, точнее, клиент-серверы: существует множество серверов, которые по запросу клиента возвращают ему гипермедийный документ - документ, состоящий из частей с разнообразным представлением информации (текст, звук, графика, трехмерные объекты и т.д.), в котором каждый элемент может являться ссылкой на другой документ или его часть. Ссылки эти в документах WWW организованы таким образом, что каждый информационный ресурс в глобальной сети Интернет однозначно адресуется, и документ, который Вы читаете в данный момент, способен ссылаться как на другие документы на этом же сервере, так и на документы (и вообще на ресурсы Интернет) на других компьютерах Интернет. Причем пользователь не замечает этого, и работает со всем информационным пространством Интернет как с единым целым. Ссылки </w:t>
+        <w:t xml:space="preserve">WWW работает по принципу клиент-сервер, точнее, клиент-серверы: существует множество серверов, которые по запросу клиента возвращают ему гипермедийный документ - документ, состоящий из частей с разнообразным представлением информации (текст, звук, графика, трехмерные объекты и т.д.), в котором каждый элемент может являться ссылкой на другой документ или его часть. Ссылки эти в документах WWW организованы таким образом, что каждый информационный ресурс в глобальной сети Интернет однозначно адресуется, и документ, который Вы читаете в данный момент, способен ссылаться как на другие документы на этом же сервере, так и на документы (и вообще на ресурсы Интернет) на других компьютерах Интернет. Причем пользователь не замечает этого, и работает </w:t>
       </w:r>
       <w:r>
         <w:lastRenderedPageBreak/>
-        <w:t>WWW указывают не только на документы, специфичные для самой WWW, но и на прочие сервисы и информационные ресурсы Интернет. Более того, большинство программ-клиентов WWW (browsers, навигаторы) не просто понимают такие ссылки, но и являются программами-клиентами соответствующих сервисов: ftp, gopher, сетевых новостей Usenet</w:t>
+        <w:t>со всем информационным пространством Интернет как с единым целым. Ссылки WWW указывают не только на документы, специфичные для самой WWW, но и на прочие сервисы и информационные ресурсы Интернет. Более того, большинство программ-клиентов WWW (browsers, навигаторы) не просто понимают такие ссылки, но и являются программами-клиентами соответствующих сервисов: ftp, gopher, сетевых новостей Usenet</w:t>
       </w:r>
       <w:r>
         <w:fldChar w:fldCharType="begin"/>
@@ -2277,11 +2283,11 @@
         <w:fldChar w:fldCharType="end"/>
       </w:r>
       <w:r>
-        <w:t xml:space="preserve"> росла как свободная и малоуправляемая сеть. Соответственно, с ее ростом все сильнее встает проблема управляемости. Сеть коммерциализуется, уже полностью прекращено ее государственное финансирование. Интернет все меньше и меньше несет исследовательскую информацию, но больше и больше рекламную. Сеть постепенно становится индустрией, и в первую очередь развлекательной. Еще год назад подавляющее большинство документов WWW содержало сухую информацию, и даже электронные журналы отличались всего лишь парой-тройкой больших картинок. Сегодня же такие журналы уже сравнялись и обгоняют по уровню оформления и рекламы своих бумажных собратьев - на их страницах уже есть реклама, сноски, врезки, и появляются анимация и интерактивность, недоступные традиционным средствам массовой информации. А это значит появление огромного нового рынка и коммерциализацию сети, что требует введения жестких правил игры. Все это противоречит сегодняшней коммунистической идеологии и свободе </w:t>
+        <w:t xml:space="preserve"> росла как свободная и малоуправляемая сеть. Соответственно, с ее ростом все сильнее встает проблема управляемости. Сеть коммерциализуется, уже полностью прекращено ее государственное финансирование. Интернет все меньше и меньше несет исследовательскую информацию, но больше и больше рекламную. Сеть постепенно становится индустрией, и в первую очередь развлекательной. Еще год назад подавляющее большинство документов WWW содержало сухую информацию, и даже электронные журналы отличались всего лишь парой-тройкой больших картинок. Сегодня же такие журналы уже сравнялись и обгоняют по уровню оформления и рекламы своих бумажных собратьев - на их страницах уже есть реклама, сноски, врезки, и появляются анимация и интерактивность, недоступные традиционным средствам массовой информации. А это значит появление огромного нового рынка и коммерциализацию сети, что требует введения жестких правил игры. </w:t>
       </w:r>
       <w:r>
         <w:lastRenderedPageBreak/>
-        <w:t>Интернет, а, значит, вызовет кардинальные изменения, которые вряд ли смогут пройти безболезненно.</w:t>
+        <w:t>Все это противоречит сегодняшней коммунистической идеологии и свободе Интернет, а, значит, вызовет кардинальные изменения, которые вряд ли смогут пройти безболезненно.</w:t>
       </w:r>
     </w:p>
     <w:p>
@@ -2631,6 +2637,7 @@
         <w:rPr>
           <w:sz w:val="28"/>
           <w:szCs w:val="28"/>
+          <w:lang w:val="en-US"/>
         </w:rPr>
       </w:pPr>
       <w:r>
@@ -2644,7 +2651,7 @@
     <w:sectPr>
       <w:type w:val="continuous"/>
       <w:pgSz w:w="11906" w:h="16838" w:code="9"/>
-      <w:pgMar w:top="1134" w:right="567" w:bottom="1134" w:left="1134" w:header="709" w:footer="709" w:gutter="0"/>
+      <w:pgMar w:top="1134" w:right="850" w:bottom="1134" w:left="1701" w:header="709" w:footer="709" w:gutter="0"/>
       <w:cols w:space="708"/>
       <w:docGrid w:linePitch="360"/>
     </w:sectPr>
@@ -2675,18 +2682,16 @@
 <w:ftr xmlns:wpc="http://schemas.microsoft.com/office/word/2010/wordprocessingCanvas" xmlns:cx="http://schemas.microsoft.com/office/drawing/2014/chartex" xmlns:cx1="http://schemas.microsoft.com/office/drawing/2015/9/8/chartex" xmlns:mc="http://schemas.openxmlformats.org/markup-compatibility/2006" xmlns:o="urn:schemas-microsoft-com:office:office" xmlns:r="http://schemas.openxmlformats.org/officeDocument/2006/relationships" xmlns:m="http://schemas.openxmlformats.org/officeDocument/2006/math" xmlns:v="urn:schemas-microsoft-com:vml" xmlns:wp14="http://schemas.microsoft.com/office/word/2010/wordprocessingDrawing" xmlns:wp="http://schemas.openxmlformats.org/drawingml/2006/wordprocessingDrawing" xmlns:w10="urn:schemas-microsoft-com:office:word" xmlns:w="http://schemas.openxmlformats.org/wordprocessingml/2006/main" xmlns:w14="http://schemas.microsoft.com/office/word/2010/wordml" xmlns:w15="http://schemas.microsoft.com/office/word/2012/wordml" xmlns:w16se="http://schemas.microsoft.com/office/word/2015/wordml/symex" xmlns:wpg="http://schemas.microsoft.com/office/word/2010/wordprocessingGroup" xmlns:wpi="http://schemas.microsoft.com/office/word/2010/wordprocessingInk" xmlns:wne="http://schemas.microsoft.com/office/word/2006/wordml" xmlns:wps="http://schemas.microsoft.com/office/word/2010/wordprocessingShape" mc:Ignorable="w14 w15 w16se wp14">
   <w:sdt>
     <w:sdtPr>
-      <w:id w:val="634607643"/>
+      <w:id w:val="1031453114"/>
       <w:docPartObj>
         <w:docPartGallery w:val="Page Numbers (Bottom of Page)"/>
         <w:docPartUnique/>
       </w:docPartObj>
     </w:sdtPr>
-    <w:sdtEndPr/>
     <w:sdtContent>
       <w:p>
         <w:pPr>
           <w:pStyle w:val="a7"/>
-          <w:jc w:val="center"/>
         </w:pPr>
         <w:r>
           <w:fldChar w:fldCharType="begin"/>
@@ -2701,7 +2706,7 @@
           <w:rPr>
             <w:noProof/>
           </w:rPr>
-          <w:t>21</w:t>
+          <w:t>7</w:t>
         </w:r>
         <w:r>
           <w:fldChar w:fldCharType="end"/>
@@ -2709,6 +2714,15 @@
       </w:p>
     </w:sdtContent>
   </w:sdt>
+  <w:p>
+    <w:pPr>
+      <w:pStyle w:val="a7"/>
+      <w:jc w:val="center"/>
+      <w:rPr>
+        <w:sz w:val="36"/>
+      </w:rPr>
+    </w:pPr>
+  </w:p>
 </w:ftr>
 </file>
 
@@ -2761,6 +2775,9 @@
   <w:p>
     <w:pPr>
       <w:pStyle w:val="a5"/>
+      <w:rPr>
+        <w:lang w:val="en-US"/>
+      </w:rPr>
     </w:pPr>
     <w:r>
       <w:t>Интернет и его сервисы</w:t>
@@ -3682,7 +3699,7 @@
 </file>
 
 <file path=customXml/itemProps1.xml><?xml version="1.0" encoding="utf-8"?>
-<ds:datastoreItem xmlns:ds="http://schemas.openxmlformats.org/officeDocument/2006/customXml" ds:itemID="{7CC4DA5D-A032-4F2E-AF9F-39A81C4BDF3D}">
+<ds:datastoreItem xmlns:ds="http://schemas.openxmlformats.org/officeDocument/2006/customXml" ds:itemID="{74285543-755C-4010-88FA-D2FCBEDCD3E2}">
   <ds:schemaRefs>
     <ds:schemaRef ds:uri="http://schemas.openxmlformats.org/officeDocument/2006/bibliography"/>
   </ds:schemaRefs>

--- a/data/internet.docx
+++ b/data/internet.docx
@@ -1486,67 +1486,36 @@
         <w:lastRenderedPageBreak/>
         <w:t>Введение</w:t>
       </w:r>
+      <w:bookmarkStart w:id="1" w:name="_GoBack"/>
       <w:bookmarkEnd w:id="0"/>
-      <w:bookmarkStart w:id="1" w:name="_MON_1553094681"/>
       <w:bookmarkEnd w:id="1"/>
-      <w:r>
-        <w:object w:dxaOrig="7261" w:dyaOrig="2919">
-          <v:shapetype id="_x0000_t75" coordsize="21600,21600" o:spt="75" o:preferrelative="t" path="m@4@5l@4@11@9@11@9@5xe" filled="f" stroked="f">
-            <v:stroke joinstyle="miter"/>
-            <v:formulas>
-              <v:f eqn="if lineDrawn pixelLineWidth 0"/>
-              <v:f eqn="sum @0 1 0"/>
-              <v:f eqn="sum 0 0 @1"/>
-              <v:f eqn="prod @2 1 2"/>
-              <v:f eqn="prod @3 21600 pixelWidth"/>
-              <v:f eqn="prod @3 21600 pixelHeight"/>
-              <v:f eqn="sum @0 0 1"/>
-              <v:f eqn="prod @6 1 2"/>
-              <v:f eqn="prod @7 21600 pixelWidth"/>
-              <v:f eqn="sum @8 21600 0"/>
-              <v:f eqn="prod @7 21600 pixelHeight"/>
-              <v:f eqn="sum @10 21600 0"/>
-            </v:formulas>
-            <v:path o:extrusionok="f" gradientshapeok="t" o:connecttype="rect"/>
-            <o:lock v:ext="edit" aspectratio="t"/>
-          </v:shapetype>
-          <v:shape id="_x0000_i1029" type="#_x0000_t75" style="width:363pt;height:146.25pt" o:ole="">
-            <v:imagedata r:id="rId7" o:title=""/>
-          </v:shape>
-          <o:OLEObject Type="Embed" ProgID="Excel.Sheet.12" ShapeID="_x0000_i1029" DrawAspect="Content" ObjectID="_1553435243" r:id="rId8"/>
-        </w:object>
-      </w:r>
-    </w:p>
-    <w:p>
-      <w:pPr>
-        <w:pStyle w:val="a4"/>
-      </w:pPr>
-      <w:r>
-        <w:t xml:space="preserve">Сегодня каждый день множество людей неожиданно открывает для себя существование глобальных компьютерных сетей, объединяющих компьютеры во всем мире в едином информационном пространстве, имя которому - Интернет. Интернет многогранен и нельзя четко определить, что это такое. С технической точки зрения, Интернет - объединение транснациональных компьютерных сетей, работающих по самым разнообразным протоколам, связывающих всевозможные типы компьютеров, физически передающих данные по телефонным проводам и оптоволокну, через спутники и радиомодемы. Подавляющее большинство компьютеров в Интернет связано по протоколам tcp/ip, и именно это, вкупе с требованием наличия подключения к глобальной сети, является критерием присутствия в Интернет. Однако частями и носителями культуры Интернет являются также люди, работающие в сетях другого типа, в том случае, если они имеют возможность пользоваться какими-либо сервисами Интернет. Например, автор этой статьи начинал знакомиться с Интернет на IBM PC, включенной в сеть Decnet, пользуясь электронной почтой и сетевыми новостями с компьютера VAX. Это не было полноценной работой с Интернет, но таким образом оказывались доступны очень многие информационные ресурсы. Сегодня практически любой человек, обладающий доступом к компьютеру с простейшим модемом, может использовать в своей деятельности огромные информационные ресурсы, предоставляемые Интернет. Можно даже предположить, что многие из читателей этой статьи имеют возможность пользоваться сервисами Интернет, но не делают этого, поскольку не представляют, как, где и что можно делать в информационном пространстве, не </w:t>
+    </w:p>
+    <w:p>
+      <w:pPr>
+        <w:pStyle w:val="a4"/>
+      </w:pPr>
+      <w:r>
+        <w:t>Сегодня каждый день множество людей неожиданно открывает для себя существование глобальных компьютерных сетей, объединяющих компьютеры во всем мире в едином информационном пространстве, имя которому - Интернет. Интернет многогранен и нельзя четко определить, что это такое. С технической точки зрения, Интернет - объединение транснациональных компьютерных сетей, работающих по самым разнообразным протоколам, связывающих всевозможные типы компьютеров, физически передающих данные по телефонным проводам и оптоволокну, через спутники и радиомодемы. Подавляющее большинство компьютеров в Интернет связано по протоколам tcp/ip, и именно это, вкупе с требованием наличия подключения к глобальной сети, является критерием присутствия в Интернет. Однако частями и носителями культуры Интернет являются также люди, работающие в сетях другого типа, в том случае, если они имеют возможность пользоваться какими-либо сервисами Интернет. Например, автор этой статьи начинал знакомиться с Интернет на IBM PC, включенной в сеть Decnet, пользуясь электронной почтой и сетевыми новостями с компьютера VAX. Это не было полноценной работой с Интернет, но таким образом оказывались доступны очень многие информационные ресурсы. Сегодня практически любой человек, обладающий доступом к компьютеру с простейшим модемом, может использовать в своей деятельности огромные информационные ресурсы, предоставляемые Интернет. Можно даже предположить, что многие из читателей этой статьи имеют возможность пользоваться сервисами Интернет, но не делают этого, поскольку не представляют, как, где и что можно делать в информационном пространстве, не представляют, как сервисы Интернет могут помочь им в ежедневной работе. Одна из целей этой статьи - помочь читателю научиться пользоваться информационными ресурсами глобальной сети, рассказать, как использовать их в своей повседневной работе и даже на отдыхе.</w:t>
+      </w:r>
+    </w:p>
+    <w:p>
+      <w:pPr>
+        <w:pStyle w:val="a4"/>
+      </w:pPr>
+      <w:r>
+        <w:t xml:space="preserve">Итак, Интернет - сеть сетей, всемирная компьютерная сеть. Интернет можно рассматривать со многих позиций, вот две крайние из них. Наиболее узкое </w:t>
       </w:r>
       <w:r>
         <w:lastRenderedPageBreak/>
-        <w:t>представляют, как сервисы Интернет могут помочь им в ежедневной работе. Одна из целей этой статьи - помочь читателю научиться пользоваться информационными ресурсами глобальной сети, рассказать, как использовать их в своей повседневной работе и даже на отдыхе.</w:t>
-      </w:r>
-    </w:p>
-    <w:p>
-      <w:pPr>
-        <w:pStyle w:val="a4"/>
-      </w:pPr>
-      <w:r>
-        <w:t>Итак, Интернет - сеть сетей, всемирная компьютерная сеть. Интернет можно рассматривать со многих позиций, вот две крайние из них. Наиболее узкое рассмотрение - объединение сетей, связанных между собой по протоколам tcp/ip так, что в любой момент каждый компьютер в Интернет "видит" каждый другой (то есть может передать ему пакет данных ip и получить ответ за доли секунды). Наиболее широкое - киберпространство, рождающее киберкультуру со своим образом мысли, своим языком, своей этикой. Такой взгляд на Интернет еще будет рассматриваться философами и психологами, а в этой статье речь будет идти об Интернете в первом, практическом аспекте.</w:t>
-      </w:r>
-    </w:p>
-    <w:p>
-      <w:pPr>
-        <w:pStyle w:val="a4"/>
-      </w:pPr>
-      <w:r>
-        <w:t xml:space="preserve">Сети, работающие по протоколам tcp/ip (проще говоря, tcp/ip сети), родились как проект агентства DARPA министерства обороны США. Сеть создавалась "на случай ядерной войны" и предполагала, что любой компьютер в сети может перестать функционировать в любой момент, равно как и линии связи между компьютерами. Именно такая постановка задачи привела к рождению сетевой технологии, которая де-факто стала технологией всемирной сети - технологии tcp/ip. Протокол ip - это протокол, описывающий формат пакета данных, передаваемого по сети. Следующий простой пример должен пояснить, что здесь имеется в виду. Когда Вы получаете телеграмму, весь текст в ней (и адрес, и сообщение) написан на ленте подряд, но есть правила, позволяющие понять, где тут адрес, а где сообщение. Аналогично, пакет в компьютерной сети представляет собой поток битов, а протокол ip определяет, где адрес и прочая служебная информация, а где сами передаваемые данные. Протокол tcp предназначен для контроля передачи, контроля целостности передаваемой информации. Когда Вы не расслышали, что сказал Вам собеседник в телефонном разговоре, Вы просите его повторить сказанное. Приблизительно этим занимается и протокол tcp применительно к компьютерным сетям. Компьютеры обмениваются </w:t>
-      </w:r>
-      <w:r>
-        <w:lastRenderedPageBreak/>
-        <w:t>пакетами протокола ip, контролируют их передачу по протоколу tcp и, объединяясь в глобальную сеть, образуют Интернет. Такова, в самых общих чертах, техническая сторона вопроса. Протоколы tcp/ip для компьютеров - это как правила ведения разговора для людей. Но, пользуясь этими правилами, люди обращаются с информацией по-разному: спорят, рассказывают, записывают сообщения на автоответчик.</w:t>
+        <w:t>рассмотрение - объединение сетей, связанных между собой по протоколам tcp/ip так, что в любой момент каждый компьютер в Интернет "видит" каждый другой (то есть может передать ему пакет данных ip и получить ответ за доли секунды). Наиболее широкое - киберпространство, рождающее киберкультуру со своим образом мысли, своим языком, своей этикой. Такой взгляд на Интернет еще будет рассматриваться философами и психологами, а в этой статье речь будет идти об Интернете в первом, практическом аспекте.</w:t>
+      </w:r>
+    </w:p>
+    <w:p>
+      <w:pPr>
+        <w:pStyle w:val="a4"/>
+      </w:pPr>
+      <w:r>
+        <w:t>Сети, работающие по протоколам tcp/ip (проще говоря, tcp/ip сети), родились как проект агентства DARPA министерства обороны США. Сеть создавалась "на случай ядерной войны" и предполагала, что любой компьютер в сети может перестать функционировать в любой момент, равно как и линии связи между компьютерами. Именно такая постановка задачи привела к рождению сетевой технологии, которая де-факто стала технологией всемирной сети - технологии tcp/ip. Протокол ip - это протокол, описывающий формат пакета данных, передаваемого по сети. Следующий простой пример должен пояснить, что здесь имеется в виду. Когда Вы получаете телеграмму, весь текст в ней (и адрес, и сообщение) написан на ленте подряд, но есть правила, позволяющие понять, где тут адрес, а где сообщение. Аналогично, пакет в компьютерной сети представляет собой поток битов, а протокол ip определяет, где адрес и прочая служебная информация, а где сами передаваемые данные. Протокол tcp предназначен для контроля передачи, контроля целостности передаваемой информации. Когда Вы не расслышали, что сказал Вам собеседник в телефонном разговоре, Вы просите его повторить сказанное. Приблизительно этим занимается и протокол tcp применительно к компьютерным сетям. Компьютеры обмениваются пакетами протокола ip, контролируют их передачу по протоколу tcp и, объединяясь в глобальную сеть, образуют Интернет. Такова, в самых общих чертах, техническая сторона вопроса. Протоколы tcp/ip для компьютеров - это как правила ведения разговора для людей. Но, пользуясь этими правилами, люди обращаются с информацией по-разному: спорят, рассказывают, записывают сообщения на автоответчик.</w:t>
       </w:r>
       <w:r>
         <w:br w:type="page"/>
@@ -1608,9 +1577,7 @@
         <w:lastRenderedPageBreak/>
         <w:t>Электронная почта</w:t>
       </w:r>
-      <w:bookmarkStart w:id="4" w:name="_GoBack"/>
       <w:bookmarkEnd w:id="3"/>
-      <w:bookmarkEnd w:id="4"/>
       <w:r>
         <w:fldChar w:fldCharType="begin"/>
       </w:r>
@@ -1734,12 +1701,12 @@
       <w:pPr>
         <w:pStyle w:val="11"/>
       </w:pPr>
-      <w:bookmarkStart w:id="5" w:name="_Toc464813439"/>
+      <w:bookmarkStart w:id="4" w:name="_Toc464813439"/>
       <w:r>
         <w:lastRenderedPageBreak/>
         <w:t>Сетевые новости Usenet</w:t>
       </w:r>
-      <w:bookmarkEnd w:id="5"/>
+      <w:bookmarkEnd w:id="4"/>
       <w:r>
         <w:fldChar w:fldCharType="begin"/>
       </w:r>
@@ -1790,12 +1757,12 @@
       <w:pPr>
         <w:pStyle w:val="11"/>
       </w:pPr>
-      <w:bookmarkStart w:id="6" w:name="_Toc464813440"/>
+      <w:bookmarkStart w:id="5" w:name="_Toc464813440"/>
       <w:r>
         <w:lastRenderedPageBreak/>
         <w:t>Списки рассылки</w:t>
       </w:r>
-      <w:bookmarkEnd w:id="6"/>
+      <w:bookmarkEnd w:id="5"/>
       <w:r>
         <w:fldChar w:fldCharType="begin"/>
       </w:r>
@@ -1868,12 +1835,12 @@
       <w:pPr>
         <w:pStyle w:val="11"/>
       </w:pPr>
-      <w:bookmarkStart w:id="7" w:name="_Toc464813441"/>
+      <w:bookmarkStart w:id="6" w:name="_Toc464813441"/>
       <w:r>
         <w:lastRenderedPageBreak/>
         <w:t>FTP - передача файлов</w:t>
       </w:r>
-      <w:bookmarkEnd w:id="7"/>
+      <w:bookmarkEnd w:id="6"/>
       <w:r>
         <w:fldChar w:fldCharType="begin"/>
       </w:r>
@@ -1950,12 +1917,12 @@
       <w:pPr>
         <w:pStyle w:val="11"/>
       </w:pPr>
-      <w:bookmarkStart w:id="8" w:name="_Toc464813442"/>
+      <w:bookmarkStart w:id="7" w:name="_Toc464813442"/>
       <w:r>
         <w:lastRenderedPageBreak/>
         <w:t>Система гипермедиа WWW</w:t>
       </w:r>
-      <w:bookmarkEnd w:id="8"/>
+      <w:bookmarkEnd w:id="7"/>
     </w:p>
     <w:p>
       <w:pPr>
@@ -2059,12 +2026,12 @@
       <w:pPr>
         <w:pStyle w:val="11"/>
       </w:pPr>
-      <w:bookmarkStart w:id="9" w:name="_Toc464813443"/>
+      <w:bookmarkStart w:id="8" w:name="_Toc464813443"/>
       <w:r>
         <w:lastRenderedPageBreak/>
         <w:t>Ежедневные ссылки</w:t>
       </w:r>
-      <w:bookmarkEnd w:id="9"/>
+      <w:bookmarkEnd w:id="8"/>
       <w:r>
         <w:fldChar w:fldCharType="begin"/>
       </w:r>
@@ -2103,12 +2070,12 @@
       <w:pPr>
         <w:pStyle w:val="11"/>
       </w:pPr>
-      <w:bookmarkStart w:id="10" w:name="_Toc464813444"/>
+      <w:bookmarkStart w:id="9" w:name="_Toc464813444"/>
       <w:r>
         <w:lastRenderedPageBreak/>
         <w:t>Java</w:t>
       </w:r>
-      <w:bookmarkEnd w:id="10"/>
+      <w:bookmarkEnd w:id="9"/>
       <w:r>
         <w:fldChar w:fldCharType="begin"/>
       </w:r>
@@ -2214,12 +2181,12 @@
       <w:pPr>
         <w:pStyle w:val="11"/>
       </w:pPr>
-      <w:bookmarkStart w:id="11" w:name="_Toc464813445"/>
+      <w:bookmarkStart w:id="10" w:name="_Toc464813445"/>
       <w:r>
         <w:lastRenderedPageBreak/>
         <w:t>Проблемы Интернет</w:t>
       </w:r>
-      <w:bookmarkEnd w:id="11"/>
+      <w:bookmarkEnd w:id="10"/>
       <w:r>
         <w:fldChar w:fldCharType="begin"/>
       </w:r>
@@ -2328,12 +2295,12 @@
       <w:pPr>
         <w:pStyle w:val="11"/>
       </w:pPr>
-      <w:bookmarkStart w:id="12" w:name="_Toc464813446"/>
+      <w:bookmarkStart w:id="11" w:name="_Toc464813446"/>
       <w:r>
         <w:lastRenderedPageBreak/>
         <w:t>Заключение</w:t>
       </w:r>
-      <w:bookmarkEnd w:id="12"/>
+      <w:bookmarkEnd w:id="11"/>
     </w:p>
     <w:p>
       <w:pPr>
@@ -2371,12 +2338,12 @@
       <w:pPr>
         <w:pStyle w:val="11"/>
       </w:pPr>
-      <w:bookmarkStart w:id="13" w:name="_Toc464813447"/>
+      <w:bookmarkStart w:id="12" w:name="_Toc464813447"/>
       <w:r>
         <w:lastRenderedPageBreak/>
         <w:t>Предметный указатель</w:t>
       </w:r>
-      <w:bookmarkEnd w:id="13"/>
+      <w:bookmarkEnd w:id="12"/>
     </w:p>
     <w:p>
       <w:pPr>
@@ -2387,8 +2354,8 @@
           <w:szCs w:val="28"/>
         </w:rPr>
         <w:sectPr>
-          <w:headerReference w:type="default" r:id="rId9"/>
-          <w:footerReference w:type="default" r:id="rId10"/>
+          <w:headerReference w:type="default" r:id="rId7"/>
+          <w:footerReference w:type="default" r:id="rId8"/>
           <w:pgSz w:w="11906" w:h="16838" w:code="9"/>
           <w:pgMar w:top="1134" w:right="567" w:bottom="1134" w:left="1134" w:header="709" w:footer="709" w:gutter="0"/>
           <w:cols w:space="708"/>
@@ -2688,6 +2655,7 @@
         <w:docPartUnique/>
       </w:docPartObj>
     </w:sdtPr>
+    <w:sdtEndPr/>
     <w:sdtContent>
       <w:p>
         <w:pPr>
@@ -2706,7 +2674,7 @@
           <w:rPr>
             <w:noProof/>
           </w:rPr>
-          <w:t>7</w:t>
+          <w:t>3</w:t>
         </w:r>
         <w:r>
           <w:fldChar w:fldCharType="end"/>
@@ -3699,7 +3667,7 @@
 </file>
 
 <file path=customXml/itemProps1.xml><?xml version="1.0" encoding="utf-8"?>
-<ds:datastoreItem xmlns:ds="http://schemas.openxmlformats.org/officeDocument/2006/customXml" ds:itemID="{74285543-755C-4010-88FA-D2FCBEDCD3E2}">
+<ds:datastoreItem xmlns:ds="http://schemas.openxmlformats.org/officeDocument/2006/customXml" ds:itemID="{39D1F431-FA87-4667-9EE8-34F0DBFAA490}">
   <ds:schemaRefs>
     <ds:schemaRef ds:uri="http://schemas.openxmlformats.org/officeDocument/2006/bibliography"/>
   </ds:schemaRefs>
